--- a/HSE Offline App Information.docx
+++ b/HSE Offline App Information.docx
@@ -1,12 +1,17 @@
 
 <file path=word/document.xml><?xml version="1.0" encoding="utf-8"?>
-<w:document xmlns:wpc="http://schemas.microsoft.com/office/word/2010/wordprocessingCanvas" xmlns:mc="http://schemas.openxmlformats.org/markup-compatibility/2006" xmlns:o="urn:schemas-microsoft-com:office:office" xmlns:r="http://schemas.openxmlformats.org/officeDocument/2006/relationships" xmlns:m="http://schemas.openxmlformats.org/officeDocument/2006/math" xmlns:v="urn:schemas-microsoft-com:vml" xmlns:wp14="http://schemas.microsoft.com/office/word/2010/wordprocessingDrawing" xmlns:wp="http://schemas.openxmlformats.org/drawingml/2006/wordprocessingDrawing" xmlns:w10="urn:schemas-microsoft-com:office:word" xmlns:w="http://schemas.openxmlformats.org/wordprocessingml/2006/main" xmlns:w14="http://schemas.microsoft.com/office/word/2010/wordml" xmlns:w15="http://schemas.microsoft.com/office/word/2012/wordml" xmlns:wpg="http://schemas.microsoft.com/office/word/2010/wordprocessingGroup" xmlns:wpi="http://schemas.microsoft.com/office/word/2010/wordprocessingInk" xmlns:wne="http://schemas.microsoft.com/office/word/2006/wordml" xmlns:wps="http://schemas.microsoft.com/office/word/2010/wordprocessingShape" mc:Ignorable="w14 w15 wp14">
+<w:document xmlns:wpc="http://schemas.microsoft.com/office/word/2010/wordprocessingCanvas" xmlns:mo="http://schemas.microsoft.com/office/mac/office/2008/main" xmlns:mc="http://schemas.openxmlformats.org/markup-compatibility/2006" xmlns:mv="urn:schemas-microsoft-com:mac:vml" xmlns:o="urn:schemas-microsoft-com:office:office" xmlns:r="http://schemas.openxmlformats.org/officeDocument/2006/relationships" xmlns:m="http://schemas.openxmlformats.org/officeDocument/2006/math" xmlns:v="urn:schemas-microsoft-com:vml" xmlns:wp14="http://schemas.microsoft.com/office/word/2010/wordprocessingDrawing" xmlns:wp="http://schemas.openxmlformats.org/drawingml/2006/wordprocessingDrawing" xmlns:w10="urn:schemas-microsoft-com:office:word" xmlns:w="http://schemas.openxmlformats.org/wordprocessingml/2006/main" xmlns:w14="http://schemas.microsoft.com/office/word/2010/wordml" xmlns:wpg="http://schemas.microsoft.com/office/word/2010/wordprocessingGroup" xmlns:wpi="http://schemas.microsoft.com/office/word/2010/wordprocessingInk" xmlns:wne="http://schemas.microsoft.com/office/word/2006/wordml" xmlns:wps="http://schemas.microsoft.com/office/word/2010/wordprocessingShape" mc:Ignorable="w14 wp14">
   <w:body>
     <w:p>
-      <w:r>
-        <w:t xml:space="preserve">Github Repository: </w:t>
-      </w:r>
-      <w:hyperlink r:id="rId5" w:history="1">
+      <w:proofErr w:type="spellStart"/>
+      <w:r>
+        <w:t>Github</w:t>
+      </w:r>
+      <w:proofErr w:type="spellEnd"/>
+      <w:r>
+        <w:t xml:space="preserve"> Repository: </w:t>
+      </w:r>
+      <w:hyperlink r:id="rId6" w:history="1">
         <w:r>
           <w:rPr>
             <w:rStyle w:val="Hyperlink"/>
@@ -17,8 +22,6 @@
       <w:r>
         <w:t xml:space="preserve"> </w:t>
       </w:r>
-      <w:bookmarkStart w:id="0" w:name="_GoBack"/>
-      <w:bookmarkEnd w:id="0"/>
     </w:p>
     <w:p>
       <w:r>
@@ -26,18 +29,80 @@
       </w:r>
     </w:p>
     <w:p>
+      <w:pPr>
+        <w:rPr>
+          <w:rFonts w:eastAsia="Times New Roman" w:cs="Times New Roman"/>
+        </w:rPr>
+      </w:pPr>
       <w:r>
         <w:tab/>
-        <w:t>Network-Information: cordova plugin add org.apache.cordova.network-information</w:t>
+        <w:t xml:space="preserve">Network-Information: </w:t>
+      </w:r>
+      <w:proofErr w:type="spellStart"/>
+      <w:r>
+        <w:t>cordova</w:t>
+      </w:r>
+      <w:proofErr w:type="spellEnd"/>
+      <w:r>
+        <w:t xml:space="preserve"> plugin add </w:t>
+      </w:r>
+      <w:proofErr w:type="spellStart"/>
+      <w:r>
+        <w:t>org.apache.cordova.network</w:t>
+      </w:r>
+      <w:proofErr w:type="spellEnd"/>
+      <w:r>
+        <w:t>-information</w:t>
       </w:r>
       <w:r>
         <w:br/>
       </w:r>
       <w:r>
         <w:tab/>
-        <w:t>Camera: cordova plugin add org.apache.cordova.camera</w:t>
-      </w:r>
-    </w:p>
+        <w:t xml:space="preserve">Camera: </w:t>
+      </w:r>
+      <w:proofErr w:type="spellStart"/>
+      <w:r>
+        <w:t>cordova</w:t>
+      </w:r>
+      <w:proofErr w:type="spellEnd"/>
+      <w:r>
+        <w:t xml:space="preserve"> plugin add </w:t>
+      </w:r>
+      <w:proofErr w:type="spellStart"/>
+      <w:r>
+        <w:t>org.apache.cordova.camera</w:t>
+      </w:r>
+      <w:proofErr w:type="spellEnd"/>
+      <w:r>
+        <w:br/>
+      </w:r>
+      <w:r>
+        <w:tab/>
+        <w:t xml:space="preserve">Spinning dialog: </w:t>
+      </w:r>
+      <w:proofErr w:type="spellStart"/>
+      <w:r>
+        <w:rPr>
+          <w:rFonts w:eastAsia="Times New Roman" w:cs="Times New Roman"/>
+          <w:spacing w:val="-7"/>
+          <w:bdr w:val="none" w:sz="0" w:space="0" w:color="auto" w:frame="1"/>
+          <w:shd w:val="clear" w:color="auto" w:fill="F5F5F5"/>
+        </w:rPr>
+        <w:t>cordova</w:t>
+      </w:r>
+      <w:proofErr w:type="spellEnd"/>
+      <w:r>
+        <w:rPr>
+          <w:rFonts w:eastAsia="Times New Roman" w:cs="Times New Roman"/>
+          <w:spacing w:val="-7"/>
+          <w:bdr w:val="none" w:sz="0" w:space="0" w:color="auto" w:frame="1"/>
+          <w:shd w:val="clear" w:color="auto" w:fill="F5F5F5"/>
+        </w:rPr>
+        <w:t> plugin add https://github.com/filfat-Studios-AB/cordova-plugin-spinnerdialog</w:t>
+      </w:r>
+    </w:p>
+    <w:p/>
     <w:p>
       <w:r>
         <w:t>HSE Offline App</w:t>
@@ -63,10 +128,34 @@
         <w:pStyle w:val="ListParagraph"/>
       </w:pPr>
       <w:r>
-        <w:t xml:space="preserve">Templates are fragments of HTML for each ‘page’ in the application. They are associated with an id defined in the &lt;script&gt; tag, which allows the view for each page to find the correct template. They can contain embedded Javascript through Underscore.js. </w:t>
-      </w:r>
-      <w:r>
-        <w:t>&lt;%= %&gt; indicates a variable binding, as in the example below. The view associated with the template is responsible for providing the context for all values, via the _.template function (as explained further below).</w:t>
+        <w:t xml:space="preserve">Templates are fragments of HTML for each ‘page’ in the application. They are associated with an id defined in the &lt;script&gt; tag, which allows the view for each page to find the correct template. They can contain embedded </w:t>
+      </w:r>
+      <w:proofErr w:type="spellStart"/>
+      <w:r>
+        <w:t>Javascript</w:t>
+      </w:r>
+      <w:proofErr w:type="spellEnd"/>
+      <w:r>
+        <w:t xml:space="preserve"> through Underscore.js. </w:t>
+      </w:r>
+      <w:r>
+        <w:t xml:space="preserve">&lt;%= %&gt; </w:t>
+      </w:r>
+      <w:proofErr w:type="gramStart"/>
+      <w:r>
+        <w:t>indicates</w:t>
+      </w:r>
+      <w:proofErr w:type="gramEnd"/>
+      <w:r>
+        <w:t xml:space="preserve"> a variable binding, as in the example below. The view associated with the template is responsible for providing the context for all values, via the _</w:t>
+      </w:r>
+      <w:proofErr w:type="gramStart"/>
+      <w:r>
+        <w:t>.template</w:t>
+      </w:r>
+      <w:proofErr w:type="gramEnd"/>
+      <w:r>
+        <w:t xml:space="preserve"> function (as explained further below).</w:t>
       </w:r>
     </w:p>
     <w:p>
@@ -78,63 +167,10 @@
           <w:noProof/>
         </w:rPr>
         <w:drawing>
-          <wp:inline distT="0" distB="0" distL="0" distR="0" wp14:anchorId="609B4BC7" wp14:editId="1BB8F564">
+          <wp:inline distT="0" distB="0" distL="0" distR="0" wp14:anchorId="0F173371" wp14:editId="081D4208">
             <wp:extent cx="5943600" cy="97790"/>
             <wp:effectExtent l="0" t="0" r="0" b="0"/>
             <wp:docPr id="1" name="Picture 1"/>
-            <wp:cNvGraphicFramePr>
-              <a:graphicFrameLocks xmlns:a="http://schemas.openxmlformats.org/drawingml/2006/main" noChangeAspect="1"/>
-            </wp:cNvGraphicFramePr>
-            <a:graphic xmlns:a="http://schemas.openxmlformats.org/drawingml/2006/main">
-              <a:graphicData uri="http://schemas.openxmlformats.org/drawingml/2006/picture">
-                <pic:pic xmlns:pic="http://schemas.openxmlformats.org/drawingml/2006/picture">
-                  <pic:nvPicPr>
-                    <pic:cNvPr id="1" name=""/>
-                    <pic:cNvPicPr/>
-                  </pic:nvPicPr>
-                  <pic:blipFill>
-                    <a:blip r:embed="rId6"/>
-                    <a:stretch>
-                      <a:fillRect/>
-                    </a:stretch>
-                  </pic:blipFill>
-                  <pic:spPr>
-                    <a:xfrm>
-                      <a:off x="0" y="0"/>
-                      <a:ext cx="5943600" cy="97790"/>
-                    </a:xfrm>
-                    <a:prstGeom prst="rect">
-                      <a:avLst/>
-                    </a:prstGeom>
-                  </pic:spPr>
-                </pic:pic>
-              </a:graphicData>
-            </a:graphic>
-          </wp:inline>
-        </w:drawing>
-      </w:r>
-    </w:p>
-    <w:p>
-      <w:pPr>
-        <w:pStyle w:val="ListParagraph"/>
-      </w:pPr>
-      <w:r>
-        <w:t>&lt;% %&gt; is simply a script.</w:t>
-      </w:r>
-    </w:p>
-    <w:p>
-      <w:pPr>
-        <w:pStyle w:val="ListParagraph"/>
-      </w:pPr>
-      <w:r>
-        <w:rPr>
-          <w:noProof/>
-        </w:rPr>
-        <w:drawing>
-          <wp:inline distT="0" distB="0" distL="0" distR="0" wp14:anchorId="0D77B734" wp14:editId="7A0FA02E">
-            <wp:extent cx="2248016" cy="1124008"/>
-            <wp:effectExtent l="0" t="0" r="0" b="0"/>
-            <wp:docPr id="2" name="Picture 2"/>
             <wp:cNvGraphicFramePr>
               <a:graphicFrameLocks xmlns:a="http://schemas.openxmlformats.org/drawingml/2006/main" noChangeAspect="1"/>
             </wp:cNvGraphicFramePr>
@@ -154,7 +190,7 @@
                   <pic:spPr>
                     <a:xfrm>
                       <a:off x="0" y="0"/>
-                      <a:ext cx="2248016" cy="1124008"/>
+                      <a:ext cx="5943600" cy="97790"/>
                     </a:xfrm>
                     <a:prstGeom prst="rect">
                       <a:avLst/>
@@ -171,45 +207,16 @@
       <w:pPr>
         <w:pStyle w:val="ListParagraph"/>
       </w:pPr>
-    </w:p>
-    <w:p>
-      <w:pPr>
-        <w:pStyle w:val="ListParagraph"/>
-      </w:pPr>
-      <w:r>
-        <w:t>Templates are all currently contained in index.html</w:t>
-      </w:r>
-      <w:r>
-        <w:t>.</w:t>
-      </w:r>
-    </w:p>
-    <w:p>
-      <w:pPr>
-        <w:pStyle w:val="ListParagraph"/>
-        <w:numPr>
-          <w:ilvl w:val="0"/>
-          <w:numId w:val="1"/>
-        </w:numPr>
-      </w:pPr>
-      <w:r>
-        <w:t>Models:</w:t>
-      </w:r>
-    </w:p>
-    <w:p>
-      <w:pPr>
-        <w:pStyle w:val="ListParagraph"/>
-      </w:pPr>
-      <w:r>
-        <w:t>Models represent objects, and extend the Force.SObject prototype (which itself extends from Backbone). They thus inherit save and fetch functionality automatically. You will need to define the sObject they represent</w:t>
-      </w:r>
-      <w:r>
-        <w:t>,</w:t>
-      </w:r>
-      <w:r>
-        <w:t xml:space="preserve"> the list of</w:t>
-      </w:r>
-      <w:r>
-        <w:t xml:space="preserve"> fields on that object to fetch, the cache to store them in, and a cacheMode to define order of access for cache and server. Optionally, if you want to check for conflicts, define a cacheForOriginals. </w:t>
+      <w:r>
+        <w:t xml:space="preserve">&lt;% %&gt; </w:t>
+      </w:r>
+      <w:proofErr w:type="gramStart"/>
+      <w:r>
+        <w:t>is</w:t>
+      </w:r>
+      <w:proofErr w:type="gramEnd"/>
+      <w:r>
+        <w:t xml:space="preserve"> simply a script.</w:t>
       </w:r>
     </w:p>
     <w:p>
@@ -221,10 +228,10 @@
           <w:noProof/>
         </w:rPr>
         <w:drawing>
-          <wp:inline distT="0" distB="0" distL="0" distR="0" wp14:anchorId="5C42E35E" wp14:editId="23CA1B7D">
-            <wp:extent cx="4692891" cy="1416123"/>
+          <wp:inline distT="0" distB="0" distL="0" distR="0" wp14:anchorId="657AE76C" wp14:editId="370D151E">
+            <wp:extent cx="2248016" cy="1124008"/>
             <wp:effectExtent l="0" t="0" r="0" b="0"/>
-            <wp:docPr id="3" name="Picture 3"/>
+            <wp:docPr id="2" name="Picture 2"/>
             <wp:cNvGraphicFramePr>
               <a:graphicFrameLocks xmlns:a="http://schemas.openxmlformats.org/drawingml/2006/main" noChangeAspect="1"/>
             </wp:cNvGraphicFramePr>
@@ -244,7 +251,7 @@
                   <pic:spPr>
                     <a:xfrm>
                       <a:off x="0" y="0"/>
-                      <a:ext cx="4692891" cy="1416123"/>
+                      <a:ext cx="2248016" cy="1124008"/>
                     </a:xfrm>
                     <a:prstGeom prst="rect">
                       <a:avLst/>
@@ -256,9 +263,84 @@
           </wp:inline>
         </w:drawing>
       </w:r>
-      <w:r>
-        <w:br/>
-        <w:t>Collections are also defined separately. These extend Force.SObjectCollection (which, again, extends from Backbone). They are used to hold results of a query, defined in the config property. Again, define the fields and cache for the object, and the model it will hold.</w:t>
+      <w:bookmarkStart w:id="0" w:name="_GoBack"/>
+      <w:bookmarkEnd w:id="0"/>
+    </w:p>
+    <w:p>
+      <w:pPr>
+        <w:pStyle w:val="ListParagraph"/>
+      </w:pPr>
+    </w:p>
+    <w:p>
+      <w:pPr>
+        <w:pStyle w:val="ListParagraph"/>
+      </w:pPr>
+      <w:r>
+        <w:t>Templates are all currently contained in index.html</w:t>
+      </w:r>
+      <w:r>
+        <w:t>.</w:t>
+      </w:r>
+    </w:p>
+    <w:p>
+      <w:pPr>
+        <w:pStyle w:val="ListParagraph"/>
+        <w:numPr>
+          <w:ilvl w:val="0"/>
+          <w:numId w:val="1"/>
+        </w:numPr>
+      </w:pPr>
+      <w:r>
+        <w:t>Models:</w:t>
+      </w:r>
+    </w:p>
+    <w:p>
+      <w:pPr>
+        <w:pStyle w:val="ListParagraph"/>
+      </w:pPr>
+      <w:r>
+        <w:t xml:space="preserve">Models represent objects, and extend the </w:t>
+      </w:r>
+      <w:proofErr w:type="spellStart"/>
+      <w:r>
+        <w:t>Force.SObject</w:t>
+      </w:r>
+      <w:proofErr w:type="spellEnd"/>
+      <w:r>
+        <w:t xml:space="preserve"> prototype (which itself extends from Backbone). They thus inherit save and fetch functionality automatically. You will need to define the </w:t>
+      </w:r>
+      <w:proofErr w:type="spellStart"/>
+      <w:r>
+        <w:t>sObject</w:t>
+      </w:r>
+      <w:proofErr w:type="spellEnd"/>
+      <w:r>
+        <w:t xml:space="preserve"> they represent</w:t>
+      </w:r>
+      <w:r>
+        <w:t>,</w:t>
+      </w:r>
+      <w:r>
+        <w:t xml:space="preserve"> the list of</w:t>
+      </w:r>
+      <w:r>
+        <w:t xml:space="preserve"> fields on that object to fetch, the cache to store them in, and a </w:t>
+      </w:r>
+      <w:proofErr w:type="spellStart"/>
+      <w:r>
+        <w:t>cacheMode</w:t>
+      </w:r>
+      <w:proofErr w:type="spellEnd"/>
+      <w:r>
+        <w:t xml:space="preserve"> to define order of access for cache and server. Optionally, if you want to check for conflicts, define a </w:t>
+      </w:r>
+      <w:proofErr w:type="spellStart"/>
+      <w:r>
+        <w:t>cacheForOriginals</w:t>
+      </w:r>
+      <w:proofErr w:type="spellEnd"/>
+      <w:r>
+        <w:t xml:space="preserve">. </w:t>
       </w:r>
     </w:p>
     <w:p>
@@ -269,12 +351,11 @@
         <w:rPr>
           <w:noProof/>
         </w:rPr>
-        <w:lastRenderedPageBreak/>
         <w:drawing>
-          <wp:inline distT="0" distB="0" distL="0" distR="0" wp14:anchorId="1FDE7DD9" wp14:editId="407CC5F1">
-            <wp:extent cx="5943600" cy="1685925"/>
-            <wp:effectExtent l="0" t="0" r="0" b="9525"/>
-            <wp:docPr id="4" name="Picture 4"/>
+          <wp:inline distT="0" distB="0" distL="0" distR="0" wp14:anchorId="0BEFF58C" wp14:editId="0FABA094">
+            <wp:extent cx="4692891" cy="1416123"/>
+            <wp:effectExtent l="0" t="0" r="0" b="0"/>
+            <wp:docPr id="3" name="Picture 3"/>
             <wp:cNvGraphicFramePr>
               <a:graphicFrameLocks xmlns:a="http://schemas.openxmlformats.org/drawingml/2006/main" noChangeAspect="1"/>
             </wp:cNvGraphicFramePr>
@@ -294,7 +375,7 @@
                   <pic:spPr>
                     <a:xfrm>
                       <a:off x="0" y="0"/>
-                      <a:ext cx="5943600" cy="1685925"/>
+                      <a:ext cx="4692891" cy="1416123"/>
                     </a:xfrm>
                     <a:prstGeom prst="rect">
                       <a:avLst/>
@@ -306,31 +387,33 @@
           </wp:inline>
         </w:drawing>
       </w:r>
-    </w:p>
-    <w:p>
-      <w:pPr>
-        <w:pStyle w:val="ListParagraph"/>
-        <w:numPr>
-          <w:ilvl w:val="0"/>
-          <w:numId w:val="1"/>
-        </w:numPr>
-      </w:pPr>
-      <w:r>
-        <w:t>Views:</w:t>
-      </w:r>
-    </w:p>
-    <w:p>
-      <w:pPr>
-        <w:pStyle w:val="ListParagraph"/>
-      </w:pPr>
-      <w:r>
-        <w:t>These represent the page itself, and hold any logic needed for the interface. They link to a model to display data, and update automatically when their model changes.</w:t>
-      </w:r>
-      <w:r>
-        <w:t xml:space="preserve"> They define an initialize and render function which are called when the view is created and loaded, respectively, for any additional logic needed.</w:t>
-      </w:r>
-      <w:r>
-        <w:t xml:space="preserve"> They are responsible for passing in their model as context to a template, as below.</w:t>
+      <w:r>
+        <w:br/>
+        <w:t xml:space="preserve">Collections are also defined separately. These extend </w:t>
+      </w:r>
+      <w:proofErr w:type="spellStart"/>
+      <w:r>
+        <w:t>Force.SObjectCollection</w:t>
+      </w:r>
+      <w:proofErr w:type="spellEnd"/>
+      <w:r>
+        <w:t xml:space="preserve"> (which, again, </w:t>
+      </w:r>
+      <w:proofErr w:type="gramStart"/>
+      <w:r>
+        <w:t>extends</w:t>
+      </w:r>
+      <w:proofErr w:type="gramEnd"/>
+      <w:r>
+        <w:t xml:space="preserve"> from Backbone). They are used to hold results of a query, defined in the </w:t>
+      </w:r>
+      <w:proofErr w:type="spellStart"/>
+      <w:r>
+        <w:t>config</w:t>
+      </w:r>
+      <w:proofErr w:type="spellEnd"/>
+      <w:r>
+        <w:t xml:space="preserve"> property. Again, define the fields and cache for the object, and the model it will hold.</w:t>
       </w:r>
     </w:p>
     <w:p>
@@ -341,11 +424,12 @@
         <w:rPr>
           <w:noProof/>
         </w:rPr>
+        <w:lastRenderedPageBreak/>
         <w:drawing>
-          <wp:inline distT="0" distB="0" distL="0" distR="0" wp14:anchorId="34E9F0D5" wp14:editId="6D7D84AA">
-            <wp:extent cx="5391427" cy="977950"/>
-            <wp:effectExtent l="0" t="0" r="0" b="0"/>
-            <wp:docPr id="5" name="Picture 5"/>
+          <wp:inline distT="0" distB="0" distL="0" distR="0" wp14:anchorId="463C0164" wp14:editId="070E38F1">
+            <wp:extent cx="5943600" cy="1685925"/>
+            <wp:effectExtent l="0" t="0" r="0" b="9525"/>
+            <wp:docPr id="4" name="Picture 4"/>
             <wp:cNvGraphicFramePr>
               <a:graphicFrameLocks xmlns:a="http://schemas.openxmlformats.org/drawingml/2006/main" noChangeAspect="1"/>
             </wp:cNvGraphicFramePr>
@@ -365,7 +449,7 @@
                   <pic:spPr>
                     <a:xfrm>
                       <a:off x="0" y="0"/>
-                      <a:ext cx="5391427" cy="977950"/>
+                      <a:ext cx="5943600" cy="1685925"/>
                     </a:xfrm>
                     <a:prstGeom prst="rect">
                       <a:avLst/>
@@ -381,9 +465,35 @@
     <w:p>
       <w:pPr>
         <w:pStyle w:val="ListParagraph"/>
-      </w:pPr>
-      <w:r>
-        <w:t>They contain logic associated with buttons or change events.</w:t>
+        <w:numPr>
+          <w:ilvl w:val="0"/>
+          <w:numId w:val="1"/>
+        </w:numPr>
+      </w:pPr>
+      <w:r>
+        <w:t>Views:</w:t>
+      </w:r>
+    </w:p>
+    <w:p>
+      <w:pPr>
+        <w:pStyle w:val="ListParagraph"/>
+      </w:pPr>
+      <w:r>
+        <w:t>These represent the page itself, and hold any logic needed for the interface. They link to a model to display data, and update automatically when their model changes.</w:t>
+      </w:r>
+      <w:r>
+        <w:t xml:space="preserve"> They define an initialize and render </w:t>
+      </w:r>
+      <w:proofErr w:type="gramStart"/>
+      <w:r>
+        <w:t>function which</w:t>
+      </w:r>
+      <w:proofErr w:type="gramEnd"/>
+      <w:r>
+        <w:t xml:space="preserve"> are called when the view is created and loaded, respectively, for any additional logic needed.</w:t>
+      </w:r>
+      <w:r>
+        <w:t xml:space="preserve"> They are responsible for passing in their model as context to a template, as below.</w:t>
       </w:r>
     </w:p>
     <w:p>
@@ -395,10 +505,10 @@
           <w:noProof/>
         </w:rPr>
         <w:drawing>
-          <wp:inline distT="0" distB="0" distL="0" distR="0" wp14:anchorId="1BD08B74" wp14:editId="6DC5EBFE">
-            <wp:extent cx="3549832" cy="3187864"/>
+          <wp:inline distT="0" distB="0" distL="0" distR="0" wp14:anchorId="47AB2056" wp14:editId="0B045238">
+            <wp:extent cx="5391427" cy="977950"/>
             <wp:effectExtent l="0" t="0" r="0" b="0"/>
-            <wp:docPr id="7" name="Picture 7"/>
+            <wp:docPr id="5" name="Picture 5"/>
             <wp:cNvGraphicFramePr>
               <a:graphicFrameLocks xmlns:a="http://schemas.openxmlformats.org/drawingml/2006/main" noChangeAspect="1"/>
             </wp:cNvGraphicFramePr>
@@ -418,7 +528,7 @@
                   <pic:spPr>
                     <a:xfrm>
                       <a:off x="0" y="0"/>
-                      <a:ext cx="3549832" cy="3187864"/>
+                      <a:ext cx="5391427" cy="977950"/>
                     </a:xfrm>
                     <a:prstGeom prst="rect">
                       <a:avLst/>
@@ -436,15 +546,22 @@
         <w:pStyle w:val="ListParagraph"/>
       </w:pPr>
       <w:r>
+        <w:t>They contain logic associated with buttons or change events.</w:t>
+      </w:r>
+    </w:p>
+    <w:p>
+      <w:pPr>
+        <w:pStyle w:val="ListParagraph"/>
+      </w:pPr>
+      <w:r>
         <w:rPr>
           <w:noProof/>
         </w:rPr>
-        <w:lastRenderedPageBreak/>
         <w:drawing>
-          <wp:inline distT="0" distB="0" distL="0" distR="0" wp14:anchorId="4389D7E0" wp14:editId="127B2126">
-            <wp:extent cx="3200564" cy="1378021"/>
+          <wp:inline distT="0" distB="0" distL="0" distR="0" wp14:anchorId="3FD2F30E" wp14:editId="1AC32938">
+            <wp:extent cx="3549832" cy="3187864"/>
             <wp:effectExtent l="0" t="0" r="0" b="0"/>
-            <wp:docPr id="6" name="Picture 6"/>
+            <wp:docPr id="7" name="Picture 7"/>
             <wp:cNvGraphicFramePr>
               <a:graphicFrameLocks xmlns:a="http://schemas.openxmlformats.org/drawingml/2006/main" noChangeAspect="1"/>
             </wp:cNvGraphicFramePr>
@@ -464,7 +581,7 @@
                   <pic:spPr>
                     <a:xfrm>
                       <a:off x="0" y="0"/>
-                      <a:ext cx="3200564" cy="1378021"/>
+                      <a:ext cx="3549832" cy="3187864"/>
                     </a:xfrm>
                     <a:prstGeom prst="rect">
                       <a:avLst/>
@@ -482,22 +599,15 @@
         <w:pStyle w:val="ListParagraph"/>
       </w:pPr>
       <w:r>
-        <w:t>They can also be nested.</w:t>
-      </w:r>
-    </w:p>
-    <w:p>
-      <w:pPr>
-        <w:pStyle w:val="ListParagraph"/>
-      </w:pPr>
-      <w:r>
         <w:rPr>
           <w:noProof/>
         </w:rPr>
+        <w:lastRenderedPageBreak/>
         <w:drawing>
-          <wp:inline distT="0" distB="0" distL="0" distR="0" wp14:anchorId="044984AD" wp14:editId="5E3D3C37">
-            <wp:extent cx="5296172" cy="1308167"/>
-            <wp:effectExtent l="0" t="0" r="0" b="6350"/>
-            <wp:docPr id="8" name="Picture 8"/>
+          <wp:inline distT="0" distB="0" distL="0" distR="0" wp14:anchorId="4C11079C" wp14:editId="445DC357">
+            <wp:extent cx="3200564" cy="1378021"/>
+            <wp:effectExtent l="0" t="0" r="0" b="0"/>
+            <wp:docPr id="6" name="Picture 6"/>
             <wp:cNvGraphicFramePr>
               <a:graphicFrameLocks xmlns:a="http://schemas.openxmlformats.org/drawingml/2006/main" noChangeAspect="1"/>
             </wp:cNvGraphicFramePr>
@@ -517,7 +627,7 @@
                   <pic:spPr>
                     <a:xfrm>
                       <a:off x="0" y="0"/>
-                      <a:ext cx="5296172" cy="1308167"/>
+                      <a:ext cx="3200564" cy="1378021"/>
                     </a:xfrm>
                     <a:prstGeom prst="rect">
                       <a:avLst/>
@@ -533,21 +643,9 @@
     <w:p>
       <w:pPr>
         <w:pStyle w:val="ListParagraph"/>
-        <w:numPr>
-          <w:ilvl w:val="0"/>
-          <w:numId w:val="1"/>
-        </w:numPr>
-      </w:pPr>
-      <w:r>
-        <w:t>Router:</w:t>
-      </w:r>
-    </w:p>
-    <w:p>
-      <w:pPr>
-        <w:pStyle w:val="ListParagraph"/>
-      </w:pPr>
-      <w:r>
-        <w:t>This is the equivalent of the MVC’s controller, linking actions to navigation. Templates contain links within:</w:t>
+      </w:pPr>
+      <w:r>
+        <w:t>They can also be nested.</w:t>
       </w:r>
     </w:p>
     <w:p>
@@ -559,10 +657,10 @@
           <w:noProof/>
         </w:rPr>
         <w:drawing>
-          <wp:inline distT="0" distB="0" distL="0" distR="0" wp14:anchorId="2D68177F" wp14:editId="5891C39F">
-            <wp:extent cx="4324572" cy="234962"/>
-            <wp:effectExtent l="0" t="0" r="0" b="0"/>
-            <wp:docPr id="11" name="Picture 11"/>
+          <wp:inline distT="0" distB="0" distL="0" distR="0" wp14:anchorId="5C1BA803" wp14:editId="2C0958E7">
+            <wp:extent cx="5296172" cy="1308167"/>
+            <wp:effectExtent l="0" t="0" r="0" b="6350"/>
+            <wp:docPr id="8" name="Picture 8"/>
             <wp:cNvGraphicFramePr>
               <a:graphicFrameLocks xmlns:a="http://schemas.openxmlformats.org/drawingml/2006/main" noChangeAspect="1"/>
             </wp:cNvGraphicFramePr>
@@ -582,7 +680,7 @@
                   <pic:spPr>
                     <a:xfrm>
                       <a:off x="0" y="0"/>
-                      <a:ext cx="4324572" cy="234962"/>
+                      <a:ext cx="5296172" cy="1308167"/>
                     </a:xfrm>
                     <a:prstGeom prst="rect">
                       <a:avLst/>
@@ -598,9 +696,21 @@
     <w:p>
       <w:pPr>
         <w:pStyle w:val="ListParagraph"/>
-      </w:pPr>
-      <w:r>
-        <w:t>Which are set in the router to point to a specific function:</w:t>
+        <w:numPr>
+          <w:ilvl w:val="0"/>
+          <w:numId w:val="1"/>
+        </w:numPr>
+      </w:pPr>
+      <w:r>
+        <w:t>Router:</w:t>
+      </w:r>
+    </w:p>
+    <w:p>
+      <w:pPr>
+        <w:pStyle w:val="ListParagraph"/>
+      </w:pPr>
+      <w:r>
+        <w:t>This is the equivalent of the MVC’s controller, linking actions to navigation. Templates contain links within:</w:t>
       </w:r>
     </w:p>
     <w:p>
@@ -612,10 +722,10 @@
           <w:noProof/>
         </w:rPr>
         <w:drawing>
-          <wp:inline distT="0" distB="0" distL="0" distR="0" wp14:anchorId="46CB0362" wp14:editId="3F419304">
-            <wp:extent cx="2533780" cy="882695"/>
+          <wp:inline distT="0" distB="0" distL="0" distR="0" wp14:anchorId="7DA45946" wp14:editId="2501DDF3">
+            <wp:extent cx="4324572" cy="234962"/>
             <wp:effectExtent l="0" t="0" r="0" b="0"/>
-            <wp:docPr id="9" name="Picture 9"/>
+            <wp:docPr id="11" name="Picture 11"/>
             <wp:cNvGraphicFramePr>
               <a:graphicFrameLocks xmlns:a="http://schemas.openxmlformats.org/drawingml/2006/main" noChangeAspect="1"/>
             </wp:cNvGraphicFramePr>
@@ -635,7 +745,7 @@
                   <pic:spPr>
                     <a:xfrm>
                       <a:off x="0" y="0"/>
-                      <a:ext cx="2533780" cy="882695"/>
+                      <a:ext cx="4324572" cy="234962"/>
                     </a:xfrm>
                     <a:prstGeom prst="rect">
                       <a:avLst/>
@@ -653,7 +763,7 @@
         <w:pStyle w:val="ListParagraph"/>
       </w:pPr>
       <w:r>
-        <w:t>Which then run and display views when clicked and set models as needed, enabling navigation:</w:t>
+        <w:t>Which are set in the router to point to a specific function:</w:t>
       </w:r>
     </w:p>
     <w:p>
@@ -665,10 +775,10 @@
           <w:noProof/>
         </w:rPr>
         <w:drawing>
-          <wp:inline distT="0" distB="0" distL="0" distR="0" wp14:anchorId="53E04C44" wp14:editId="074A9C1E">
-            <wp:extent cx="5315223" cy="2076557"/>
+          <wp:inline distT="0" distB="0" distL="0" distR="0" wp14:anchorId="53AC6F25" wp14:editId="1930BD4E">
+            <wp:extent cx="2533780" cy="882695"/>
             <wp:effectExtent l="0" t="0" r="0" b="0"/>
-            <wp:docPr id="12" name="Picture 12"/>
+            <wp:docPr id="9" name="Picture 9"/>
             <wp:cNvGraphicFramePr>
               <a:graphicFrameLocks xmlns:a="http://schemas.openxmlformats.org/drawingml/2006/main" noChangeAspect="1"/>
             </wp:cNvGraphicFramePr>
@@ -688,6 +798,59 @@
                   <pic:spPr>
                     <a:xfrm>
                       <a:off x="0" y="0"/>
+                      <a:ext cx="2533780" cy="882695"/>
+                    </a:xfrm>
+                    <a:prstGeom prst="rect">
+                      <a:avLst/>
+                    </a:prstGeom>
+                  </pic:spPr>
+                </pic:pic>
+              </a:graphicData>
+            </a:graphic>
+          </wp:inline>
+        </w:drawing>
+      </w:r>
+    </w:p>
+    <w:p>
+      <w:pPr>
+        <w:pStyle w:val="ListParagraph"/>
+      </w:pPr>
+      <w:r>
+        <w:t>Which then run and display views when clicked and set models as needed, enabling navigation:</w:t>
+      </w:r>
+    </w:p>
+    <w:p>
+      <w:pPr>
+        <w:pStyle w:val="ListParagraph"/>
+      </w:pPr>
+      <w:r>
+        <w:rPr>
+          <w:noProof/>
+        </w:rPr>
+        <w:drawing>
+          <wp:inline distT="0" distB="0" distL="0" distR="0" wp14:anchorId="7DDB0B29" wp14:editId="57481C14">
+            <wp:extent cx="5315223" cy="2076557"/>
+            <wp:effectExtent l="0" t="0" r="0" b="0"/>
+            <wp:docPr id="12" name="Picture 12"/>
+            <wp:cNvGraphicFramePr>
+              <a:graphicFrameLocks xmlns:a="http://schemas.openxmlformats.org/drawingml/2006/main" noChangeAspect="1"/>
+            </wp:cNvGraphicFramePr>
+            <a:graphic xmlns:a="http://schemas.openxmlformats.org/drawingml/2006/main">
+              <a:graphicData uri="http://schemas.openxmlformats.org/drawingml/2006/picture">
+                <pic:pic xmlns:pic="http://schemas.openxmlformats.org/drawingml/2006/picture">
+                  <pic:nvPicPr>
+                    <pic:cNvPr id="1" name=""/>
+                    <pic:cNvPicPr/>
+                  </pic:nvPicPr>
+                  <pic:blipFill>
+                    <a:blip r:embed="rId17"/>
+                    <a:stretch>
+                      <a:fillRect/>
+                    </a:stretch>
+                  </pic:blipFill>
+                  <pic:spPr>
+                    <a:xfrm>
+                      <a:off x="0" y="0"/>
                       <a:ext cx="5315223" cy="2076557"/>
                     </a:xfrm>
                     <a:prstGeom prst="rect">
@@ -712,8 +875,8 @@
 </file>
 
 <file path=word/numbering.xml><?xml version="1.0" encoding="utf-8"?>
-<w:numbering xmlns:wpc="http://schemas.microsoft.com/office/word/2010/wordprocessingCanvas" xmlns:mc="http://schemas.openxmlformats.org/markup-compatibility/2006" xmlns:o="urn:schemas-microsoft-com:office:office" xmlns:r="http://schemas.openxmlformats.org/officeDocument/2006/relationships" xmlns:m="http://schemas.openxmlformats.org/officeDocument/2006/math" xmlns:v="urn:schemas-microsoft-com:vml" xmlns:wp14="http://schemas.microsoft.com/office/word/2010/wordprocessingDrawing" xmlns:wp="http://schemas.openxmlformats.org/drawingml/2006/wordprocessingDrawing" xmlns:w10="urn:schemas-microsoft-com:office:word" xmlns:w="http://schemas.openxmlformats.org/wordprocessingml/2006/main" xmlns:w14="http://schemas.microsoft.com/office/word/2010/wordml" xmlns:w15="http://schemas.microsoft.com/office/word/2012/wordml" xmlns:wpg="http://schemas.microsoft.com/office/word/2010/wordprocessingGroup" xmlns:wpi="http://schemas.microsoft.com/office/word/2010/wordprocessingInk" xmlns:wne="http://schemas.microsoft.com/office/word/2006/wordml" xmlns:wps="http://schemas.microsoft.com/office/word/2010/wordprocessingShape" mc:Ignorable="w14 w15 wp14">
-  <w:abstractNum w:abstractNumId="0" w15:restartNumberingAfterBreak="0">
+<w:numbering xmlns:wpc="http://schemas.microsoft.com/office/word/2010/wordprocessingCanvas" xmlns:mo="http://schemas.microsoft.com/office/mac/office/2008/main" xmlns:mc="http://schemas.openxmlformats.org/markup-compatibility/2006" xmlns:mv="urn:schemas-microsoft-com:mac:vml" xmlns:o="urn:schemas-microsoft-com:office:office" xmlns:r="http://schemas.openxmlformats.org/officeDocument/2006/relationships" xmlns:m="http://schemas.openxmlformats.org/officeDocument/2006/math" xmlns:v="urn:schemas-microsoft-com:vml" xmlns:wp14="http://schemas.microsoft.com/office/word/2010/wordprocessingDrawing" xmlns:wp="http://schemas.openxmlformats.org/drawingml/2006/wordprocessingDrawing" xmlns:w10="urn:schemas-microsoft-com:office:word" xmlns:w="http://schemas.openxmlformats.org/wordprocessingml/2006/main" xmlns:w14="http://schemas.microsoft.com/office/word/2010/wordml" xmlns:wpg="http://schemas.microsoft.com/office/word/2010/wordprocessingGroup" xmlns:wpi="http://schemas.microsoft.com/office/word/2010/wordprocessingInk" xmlns:wne="http://schemas.microsoft.com/office/word/2006/wordml" xmlns:wps="http://schemas.microsoft.com/office/word/2010/wordprocessingShape" mc:Ignorable="w14 wp14">
+  <w:abstractNum w:abstractNumId="0">
     <w:nsid w:val="27DF5FD3"/>
     <w:multiLevelType w:val="hybridMultilevel"/>
     <w:tmpl w:val="02A619D4"/>
@@ -809,7 +972,7 @@
 </file>
 
 <file path=word/styles.xml><?xml version="1.0" encoding="utf-8"?>
-<w:styles xmlns:mc="http://schemas.openxmlformats.org/markup-compatibility/2006" xmlns:r="http://schemas.openxmlformats.org/officeDocument/2006/relationships" xmlns:w="http://schemas.openxmlformats.org/wordprocessingml/2006/main" xmlns:w14="http://schemas.microsoft.com/office/word/2010/wordml" xmlns:w15="http://schemas.microsoft.com/office/word/2012/wordml" mc:Ignorable="w14 w15">
+<w:styles xmlns:mc="http://schemas.openxmlformats.org/markup-compatibility/2006" xmlns:r="http://schemas.openxmlformats.org/officeDocument/2006/relationships" xmlns:w="http://schemas.openxmlformats.org/wordprocessingml/2006/main" xmlns:w14="http://schemas.microsoft.com/office/word/2010/wordml" mc:Ignorable="w14">
   <w:docDefaults>
     <w:rPrDefault>
       <w:rPr>
@@ -825,378 +988,153 @@
       </w:pPr>
     </w:pPrDefault>
   </w:docDefaults>
-  <w:latentStyles w:defLockedState="0" w:defUIPriority="99" w:defSemiHidden="0" w:defUnhideWhenUsed="0" w:defQFormat="0" w:count="371">
-    <w:lsdException w:name="Normal" w:uiPriority="0" w:qFormat="1"/>
-    <w:lsdException w:name="heading 1" w:uiPriority="9" w:qFormat="1"/>
-    <w:lsdException w:name="heading 2" w:semiHidden="1" w:uiPriority="9" w:unhideWhenUsed="1" w:qFormat="1"/>
-    <w:lsdException w:name="heading 3" w:semiHidden="1" w:uiPriority="9" w:unhideWhenUsed="1" w:qFormat="1"/>
-    <w:lsdException w:name="heading 4" w:semiHidden="1" w:uiPriority="9" w:unhideWhenUsed="1" w:qFormat="1"/>
-    <w:lsdException w:name="heading 5" w:semiHidden="1" w:uiPriority="9" w:unhideWhenUsed="1" w:qFormat="1"/>
-    <w:lsdException w:name="heading 6" w:semiHidden="1" w:uiPriority="9" w:unhideWhenUsed="1" w:qFormat="1"/>
-    <w:lsdException w:name="heading 7" w:semiHidden="1" w:uiPriority="9" w:unhideWhenUsed="1" w:qFormat="1"/>
-    <w:lsdException w:name="heading 8" w:semiHidden="1" w:uiPriority="9" w:unhideWhenUsed="1" w:qFormat="1"/>
-    <w:lsdException w:name="heading 9" w:semiHidden="1" w:uiPriority="9" w:unhideWhenUsed="1" w:qFormat="1"/>
-    <w:lsdException w:name="index 1" w:semiHidden="1" w:unhideWhenUsed="1"/>
-    <w:lsdException w:name="index 2" w:semiHidden="1" w:unhideWhenUsed="1"/>
-    <w:lsdException w:name="index 3" w:semiHidden="1" w:unhideWhenUsed="1"/>
-    <w:lsdException w:name="index 4" w:semiHidden="1" w:unhideWhenUsed="1"/>
-    <w:lsdException w:name="index 5" w:semiHidden="1" w:unhideWhenUsed="1"/>
-    <w:lsdException w:name="index 6" w:semiHidden="1" w:unhideWhenUsed="1"/>
-    <w:lsdException w:name="index 7" w:semiHidden="1" w:unhideWhenUsed="1"/>
-    <w:lsdException w:name="index 8" w:semiHidden="1" w:unhideWhenUsed="1"/>
-    <w:lsdException w:name="index 9" w:semiHidden="1" w:unhideWhenUsed="1"/>
-    <w:lsdException w:name="toc 1" w:semiHidden="1" w:uiPriority="39" w:unhideWhenUsed="1"/>
-    <w:lsdException w:name="toc 2" w:semiHidden="1" w:uiPriority="39" w:unhideWhenUsed="1"/>
-    <w:lsdException w:name="toc 3" w:semiHidden="1" w:uiPriority="39" w:unhideWhenUsed="1"/>
-    <w:lsdException w:name="toc 4" w:semiHidden="1" w:uiPriority="39" w:unhideWhenUsed="1"/>
-    <w:lsdException w:name="toc 5" w:semiHidden="1" w:uiPriority="39" w:unhideWhenUsed="1"/>
-    <w:lsdException w:name="toc 6" w:semiHidden="1" w:uiPriority="39" w:unhideWhenUsed="1"/>
-    <w:lsdException w:name="toc 7" w:semiHidden="1" w:uiPriority="39" w:unhideWhenUsed="1"/>
-    <w:lsdException w:name="toc 8" w:semiHidden="1" w:uiPriority="39" w:unhideWhenUsed="1"/>
-    <w:lsdException w:name="toc 9" w:semiHidden="1" w:uiPriority="39" w:unhideWhenUsed="1"/>
-    <w:lsdException w:name="Normal Indent" w:semiHidden="1" w:unhideWhenUsed="1"/>
-    <w:lsdException w:name="footnote text" w:semiHidden="1" w:unhideWhenUsed="1"/>
-    <w:lsdException w:name="annotation text" w:semiHidden="1" w:unhideWhenUsed="1"/>
-    <w:lsdException w:name="header" w:semiHidden="1" w:unhideWhenUsed="1"/>
-    <w:lsdException w:name="footer" w:semiHidden="1" w:unhideWhenUsed="1"/>
-    <w:lsdException w:name="index heading" w:semiHidden="1" w:unhideWhenUsed="1"/>
-    <w:lsdException w:name="caption" w:semiHidden="1" w:uiPriority="35" w:unhideWhenUsed="1" w:qFormat="1"/>
-    <w:lsdException w:name="table of figures" w:semiHidden="1" w:unhideWhenUsed="1"/>
-    <w:lsdException w:name="envelope address" w:semiHidden="1" w:unhideWhenUsed="1"/>
-    <w:lsdException w:name="envelope return" w:semiHidden="1" w:unhideWhenUsed="1"/>
-    <w:lsdException w:name="footnote reference" w:semiHidden="1" w:unhideWhenUsed="1"/>
-    <w:lsdException w:name="annotation reference" w:semiHidden="1" w:unhideWhenUsed="1"/>
-    <w:lsdException w:name="line number" w:semiHidden="1" w:unhideWhenUsed="1"/>
-    <w:lsdException w:name="page number" w:semiHidden="1" w:unhideWhenUsed="1"/>
-    <w:lsdException w:name="endnote reference" w:semiHidden="1" w:unhideWhenUsed="1"/>
-    <w:lsdException w:name="endnote text" w:semiHidden="1" w:unhideWhenUsed="1"/>
-    <w:lsdException w:name="table of authorities" w:semiHidden="1" w:unhideWhenUsed="1"/>
-    <w:lsdException w:name="macro" w:semiHidden="1" w:unhideWhenUsed="1"/>
-    <w:lsdException w:name="toa heading" w:semiHidden="1" w:unhideWhenUsed="1"/>
-    <w:lsdException w:name="List" w:semiHidden="1" w:unhideWhenUsed="1"/>
-    <w:lsdException w:name="List Bullet" w:semiHidden="1" w:unhideWhenUsed="1"/>
-    <w:lsdException w:name="List Number" w:semiHidden="1" w:unhideWhenUsed="1"/>
-    <w:lsdException w:name="List 2" w:semiHidden="1" w:unhideWhenUsed="1"/>
-    <w:lsdException w:name="List 3" w:semiHidden="1" w:unhideWhenUsed="1"/>
-    <w:lsdException w:name="List 4" w:semiHidden="1" w:unhideWhenUsed="1"/>
-    <w:lsdException w:name="List 5" w:semiHidden="1" w:unhideWhenUsed="1"/>
-    <w:lsdException w:name="List Bullet 2" w:semiHidden="1" w:unhideWhenUsed="1"/>
-    <w:lsdException w:name="List Bullet 3" w:semiHidden="1" w:unhideWhenUsed="1"/>
-    <w:lsdException w:name="List Bullet 4" w:semiHidden="1" w:unhideWhenUsed="1"/>
-    <w:lsdException w:name="List Bullet 5" w:semiHidden="1" w:unhideWhenUsed="1"/>
-    <w:lsdException w:name="List Number 2" w:semiHidden="1" w:unhideWhenUsed="1"/>
-    <w:lsdException w:name="List Number 3" w:semiHidden="1" w:unhideWhenUsed="1"/>
-    <w:lsdException w:name="List Number 4" w:semiHidden="1" w:unhideWhenUsed="1"/>
-    <w:lsdException w:name="List Number 5" w:semiHidden="1" w:unhideWhenUsed="1"/>
-    <w:lsdException w:name="Title" w:uiPriority="10" w:qFormat="1"/>
-    <w:lsdException w:name="Closing" w:semiHidden="1" w:unhideWhenUsed="1"/>
-    <w:lsdException w:name="Signature" w:semiHidden="1" w:unhideWhenUsed="1"/>
-    <w:lsdException w:name="Default Paragraph Font" w:semiHidden="1" w:uiPriority="1" w:unhideWhenUsed="1"/>
-    <w:lsdException w:name="Body Text" w:semiHidden="1" w:unhideWhenUsed="1"/>
-    <w:lsdException w:name="Body Text Indent" w:semiHidden="1" w:unhideWhenUsed="1"/>
-    <w:lsdException w:name="List Continue" w:semiHidden="1" w:unhideWhenUsed="1"/>
-    <w:lsdException w:name="List Continue 2" w:semiHidden="1" w:unhideWhenUsed="1"/>
-    <w:lsdException w:name="List Continue 3" w:semiHidden="1" w:unhideWhenUsed="1"/>
-    <w:lsdException w:name="List Continue 4" w:semiHidden="1" w:unhideWhenUsed="1"/>
-    <w:lsdException w:name="List Continue 5" w:semiHidden="1" w:unhideWhenUsed="1"/>
-    <w:lsdException w:name="Message Header" w:semiHidden="1" w:unhideWhenUsed="1"/>
-    <w:lsdException w:name="Subtitle" w:uiPriority="11" w:qFormat="1"/>
-    <w:lsdException w:name="Salutation" w:semiHidden="1" w:unhideWhenUsed="1"/>
-    <w:lsdException w:name="Date" w:semiHidden="1" w:unhideWhenUsed="1"/>
-    <w:lsdException w:name="Body Text First Indent" w:semiHidden="1" w:unhideWhenUsed="1"/>
-    <w:lsdException w:name="Body Text First Indent 2" w:semiHidden="1" w:unhideWhenUsed="1"/>
-    <w:lsdException w:name="Note Heading" w:semiHidden="1" w:unhideWhenUsed="1"/>
-    <w:lsdException w:name="Body Text 2" w:semiHidden="1" w:unhideWhenUsed="1"/>
-    <w:lsdException w:name="Body Text 3" w:semiHidden="1" w:unhideWhenUsed="1"/>
-    <w:lsdException w:name="Body Text Indent 2" w:semiHidden="1" w:unhideWhenUsed="1"/>
-    <w:lsdException w:name="Body Text Indent 3" w:semiHidden="1" w:unhideWhenUsed="1"/>
-    <w:lsdException w:name="Block Text" w:semiHidden="1" w:unhideWhenUsed="1"/>
-    <w:lsdException w:name="Hyperlink" w:semiHidden="1" w:unhideWhenUsed="1"/>
-    <w:lsdException w:name="FollowedHyperlink" w:semiHidden="1" w:unhideWhenUsed="1"/>
-    <w:lsdException w:name="Strong" w:uiPriority="22" w:qFormat="1"/>
-    <w:lsdException w:name="Emphasis" w:uiPriority="20" w:qFormat="1"/>
-    <w:lsdException w:name="Document Map" w:semiHidden="1" w:unhideWhenUsed="1"/>
-    <w:lsdException w:name="Plain Text" w:semiHidden="1" w:unhideWhenUsed="1"/>
-    <w:lsdException w:name="E-mail Signature" w:semiHidden="1" w:unhideWhenUsed="1"/>
-    <w:lsdException w:name="HTML Top of Form" w:semiHidden="1" w:unhideWhenUsed="1"/>
-    <w:lsdException w:name="HTML Bottom of Form" w:semiHidden="1" w:unhideWhenUsed="1"/>
-    <w:lsdException w:name="Normal (Web)" w:semiHidden="1" w:unhideWhenUsed="1"/>
-    <w:lsdException w:name="HTML Acronym" w:semiHidden="1" w:unhideWhenUsed="1"/>
-    <w:lsdException w:name="HTML Address" w:semiHidden="1" w:unhideWhenUsed="1"/>
-    <w:lsdException w:name="HTML Cite" w:semiHidden="1" w:unhideWhenUsed="1"/>
-    <w:lsdException w:name="HTML Code" w:semiHidden="1" w:unhideWhenUsed="1"/>
-    <w:lsdException w:name="HTML Definition" w:semiHidden="1" w:unhideWhenUsed="1"/>
-    <w:lsdException w:name="HTML Keyboard" w:semiHidden="1" w:unhideWhenUsed="1"/>
-    <w:lsdException w:name="HTML Preformatted" w:semiHidden="1" w:unhideWhenUsed="1"/>
-    <w:lsdException w:name="HTML Sample" w:semiHidden="1" w:unhideWhenUsed="1"/>
-    <w:lsdException w:name="HTML Typewriter" w:semiHidden="1" w:unhideWhenUsed="1"/>
-    <w:lsdException w:name="HTML Variable" w:semiHidden="1" w:unhideWhenUsed="1"/>
-    <w:lsdException w:name="Normal Table" w:semiHidden="1" w:unhideWhenUsed="1"/>
-    <w:lsdException w:name="annotation subject" w:semiHidden="1" w:unhideWhenUsed="1"/>
-    <w:lsdException w:name="No List" w:semiHidden="1" w:unhideWhenUsed="1"/>
-    <w:lsdException w:name="Outline List 1" w:semiHidden="1" w:unhideWhenUsed="1"/>
-    <w:lsdException w:name="Outline List 2" w:semiHidden="1" w:unhideWhenUsed="1"/>
-    <w:lsdException w:name="Outline List 3" w:semiHidden="1" w:unhideWhenUsed="1"/>
-    <w:lsdException w:name="Table Simple 1" w:semiHidden="1" w:unhideWhenUsed="1"/>
-    <w:lsdException w:name="Table Simple 2" w:semiHidden="1" w:unhideWhenUsed="1"/>
-    <w:lsdException w:name="Table Simple 3" w:semiHidden="1" w:unhideWhenUsed="1"/>
-    <w:lsdException w:name="Table Classic 1" w:semiHidden="1" w:unhideWhenUsed="1"/>
-    <w:lsdException w:name="Table Classic 2" w:semiHidden="1" w:unhideWhenUsed="1"/>
-    <w:lsdException w:name="Table Classic 3" w:semiHidden="1" w:unhideWhenUsed="1"/>
-    <w:lsdException w:name="Table Classic 4" w:semiHidden="1" w:unhideWhenUsed="1"/>
-    <w:lsdException w:name="Table Colorful 1" w:semiHidden="1" w:unhideWhenUsed="1"/>
-    <w:lsdException w:name="Table Colorful 2" w:semiHidden="1" w:unhideWhenUsed="1"/>
-    <w:lsdException w:name="Table Colorful 3" w:semiHidden="1" w:unhideWhenUsed="1"/>
-    <w:lsdException w:name="Table Columns 1" w:semiHidden="1" w:unhideWhenUsed="1"/>
-    <w:lsdException w:name="Table Columns 2" w:semiHidden="1" w:unhideWhenUsed="1"/>
-    <w:lsdException w:name="Table Columns 3" w:semiHidden="1" w:unhideWhenUsed="1"/>
-    <w:lsdException w:name="Table Columns 4" w:semiHidden="1" w:unhideWhenUsed="1"/>
-    <w:lsdException w:name="Table Columns 5" w:semiHidden="1" w:unhideWhenUsed="1"/>
-    <w:lsdException w:name="Table Grid 1" w:semiHidden="1" w:unhideWhenUsed="1"/>
-    <w:lsdException w:name="Table Grid 2" w:semiHidden="1" w:unhideWhenUsed="1"/>
-    <w:lsdException w:name="Table Grid 3" w:semiHidden="1" w:unhideWhenUsed="1"/>
-    <w:lsdException w:name="Table Grid 4" w:semiHidden="1" w:unhideWhenUsed="1"/>
-    <w:lsdException w:name="Table Grid 5" w:semiHidden="1" w:unhideWhenUsed="1"/>
-    <w:lsdException w:name="Table Grid 6" w:semiHidden="1" w:unhideWhenUsed="1"/>
-    <w:lsdException w:name="Table Grid 7" w:semiHidden="1" w:unhideWhenUsed="1"/>
-    <w:lsdException w:name="Table Grid 8" w:semiHidden="1" w:unhideWhenUsed="1"/>
-    <w:lsdException w:name="Table List 1" w:semiHidden="1" w:unhideWhenUsed="1"/>
-    <w:lsdException w:name="Table List 2" w:semiHidden="1" w:unhideWhenUsed="1"/>
-    <w:lsdException w:name="Table List 3" w:semiHidden="1" w:unhideWhenUsed="1"/>
-    <w:lsdException w:name="Table List 4" w:semiHidden="1" w:unhideWhenUsed="1"/>
-    <w:lsdException w:name="Table List 5" w:semiHidden="1" w:unhideWhenUsed="1"/>
-    <w:lsdException w:name="Table List 6" w:semiHidden="1" w:unhideWhenUsed="1"/>
-    <w:lsdException w:name="Table List 7" w:semiHidden="1" w:unhideWhenUsed="1"/>
-    <w:lsdException w:name="Table List 8" w:semiHidden="1" w:unhideWhenUsed="1"/>
-    <w:lsdException w:name="Table 3D effects 1" w:semiHidden="1" w:unhideWhenUsed="1"/>
-    <w:lsdException w:name="Table 3D effects 2" w:semiHidden="1" w:unhideWhenUsed="1"/>
-    <w:lsdException w:name="Table 3D effects 3" w:semiHidden="1" w:unhideWhenUsed="1"/>
-    <w:lsdException w:name="Table Contemporary" w:semiHidden="1" w:unhideWhenUsed="1"/>
-    <w:lsdException w:name="Table Elegant" w:semiHidden="1" w:unhideWhenUsed="1"/>
-    <w:lsdException w:name="Table Professional" w:semiHidden="1" w:unhideWhenUsed="1"/>
-    <w:lsdException w:name="Table Subtle 1" w:semiHidden="1" w:unhideWhenUsed="1"/>
-    <w:lsdException w:name="Table Subtle 2" w:semiHidden="1" w:unhideWhenUsed="1"/>
-    <w:lsdException w:name="Table Web 1" w:semiHidden="1" w:unhideWhenUsed="1"/>
-    <w:lsdException w:name="Table Web 2" w:semiHidden="1" w:unhideWhenUsed="1"/>
-    <w:lsdException w:name="Table Web 3" w:semiHidden="1" w:unhideWhenUsed="1"/>
-    <w:lsdException w:name="Balloon Text" w:semiHidden="1" w:unhideWhenUsed="1"/>
-    <w:lsdException w:name="Table Grid" w:uiPriority="39"/>
-    <w:lsdException w:name="Table Theme" w:semiHidden="1" w:unhideWhenUsed="1"/>
-    <w:lsdException w:name="Placeholder Text" w:semiHidden="1"/>
-    <w:lsdException w:name="No Spacing" w:uiPriority="1" w:qFormat="1"/>
-    <w:lsdException w:name="Light Shading" w:uiPriority="60"/>
-    <w:lsdException w:name="Light List" w:uiPriority="61"/>
-    <w:lsdException w:name="Light Grid" w:uiPriority="62"/>
-    <w:lsdException w:name="Medium Shading 1" w:uiPriority="63"/>
-    <w:lsdException w:name="Medium Shading 2" w:uiPriority="64"/>
-    <w:lsdException w:name="Medium List 1" w:uiPriority="65"/>
-    <w:lsdException w:name="Medium List 2" w:uiPriority="66"/>
-    <w:lsdException w:name="Medium Grid 1" w:uiPriority="67"/>
-    <w:lsdException w:name="Medium Grid 2" w:uiPriority="68"/>
-    <w:lsdException w:name="Medium Grid 3" w:uiPriority="69"/>
-    <w:lsdException w:name="Dark List" w:uiPriority="70"/>
-    <w:lsdException w:name="Colorful Shading" w:uiPriority="71"/>
-    <w:lsdException w:name="Colorful List" w:uiPriority="72"/>
-    <w:lsdException w:name="Colorful Grid" w:uiPriority="73"/>
-    <w:lsdException w:name="Light Shading Accent 1" w:uiPriority="60"/>
-    <w:lsdException w:name="Light List Accent 1" w:uiPriority="61"/>
-    <w:lsdException w:name="Light Grid Accent 1" w:uiPriority="62"/>
-    <w:lsdException w:name="Medium Shading 1 Accent 1" w:uiPriority="63"/>
-    <w:lsdException w:name="Medium Shading 2 Accent 1" w:uiPriority="64"/>
-    <w:lsdException w:name="Medium List 1 Accent 1" w:uiPriority="65"/>
-    <w:lsdException w:name="Revision" w:semiHidden="1"/>
-    <w:lsdException w:name="List Paragraph" w:uiPriority="34" w:qFormat="1"/>
-    <w:lsdException w:name="Quote" w:uiPriority="29" w:qFormat="1"/>
-    <w:lsdException w:name="Intense Quote" w:uiPriority="30" w:qFormat="1"/>
-    <w:lsdException w:name="Medium List 2 Accent 1" w:uiPriority="66"/>
-    <w:lsdException w:name="Medium Grid 1 Accent 1" w:uiPriority="67"/>
-    <w:lsdException w:name="Medium Grid 2 Accent 1" w:uiPriority="68"/>
-    <w:lsdException w:name="Medium Grid 3 Accent 1" w:uiPriority="69"/>
-    <w:lsdException w:name="Dark List Accent 1" w:uiPriority="70"/>
-    <w:lsdException w:name="Colorful Shading Accent 1" w:uiPriority="71"/>
-    <w:lsdException w:name="Colorful List Accent 1" w:uiPriority="72"/>
-    <w:lsdException w:name="Colorful Grid Accent 1" w:uiPriority="73"/>
-    <w:lsdException w:name="Light Shading Accent 2" w:uiPriority="60"/>
-    <w:lsdException w:name="Light List Accent 2" w:uiPriority="61"/>
-    <w:lsdException w:name="Light Grid Accent 2" w:uiPriority="62"/>
-    <w:lsdException w:name="Medium Shading 1 Accent 2" w:uiPriority="63"/>
-    <w:lsdException w:name="Medium Shading 2 Accent 2" w:uiPriority="64"/>
-    <w:lsdException w:name="Medium List 1 Accent 2" w:uiPriority="65"/>
-    <w:lsdException w:name="Medium List 2 Accent 2" w:uiPriority="66"/>
-    <w:lsdException w:name="Medium Grid 1 Accent 2" w:uiPriority="67"/>
-    <w:lsdException w:name="Medium Grid 2 Accent 2" w:uiPriority="68"/>
-    <w:lsdException w:name="Medium Grid 3 Accent 2" w:uiPriority="69"/>
-    <w:lsdException w:name="Dark List Accent 2" w:uiPriority="70"/>
-    <w:lsdException w:name="Colorful Shading Accent 2" w:uiPriority="71"/>
-    <w:lsdException w:name="Colorful List Accent 2" w:uiPriority="72"/>
-    <w:lsdException w:name="Colorful Grid Accent 2" w:uiPriority="73"/>
-    <w:lsdException w:name="Light Shading Accent 3" w:uiPriority="60"/>
-    <w:lsdException w:name="Light List Accent 3" w:uiPriority="61"/>
-    <w:lsdException w:name="Light Grid Accent 3" w:uiPriority="62"/>
-    <w:lsdException w:name="Medium Shading 1 Accent 3" w:uiPriority="63"/>
-    <w:lsdException w:name="Medium Shading 2 Accent 3" w:uiPriority="64"/>
-    <w:lsdException w:name="Medium List 1 Accent 3" w:uiPriority="65"/>
-    <w:lsdException w:name="Medium List 2 Accent 3" w:uiPriority="66"/>
-    <w:lsdException w:name="Medium Grid 1 Accent 3" w:uiPriority="67"/>
-    <w:lsdException w:name="Medium Grid 2 Accent 3" w:uiPriority="68"/>
-    <w:lsdException w:name="Medium Grid 3 Accent 3" w:uiPriority="69"/>
-    <w:lsdException w:name="Dark List Accent 3" w:uiPriority="70"/>
-    <w:lsdException w:name="Colorful Shading Accent 3" w:uiPriority="71"/>
-    <w:lsdException w:name="Colorful List Accent 3" w:uiPriority="72"/>
-    <w:lsdException w:name="Colorful Grid Accent 3" w:uiPriority="73"/>
-    <w:lsdException w:name="Light Shading Accent 4" w:uiPriority="60"/>
-    <w:lsdException w:name="Light List Accent 4" w:uiPriority="61"/>
-    <w:lsdException w:name="Light Grid Accent 4" w:uiPriority="62"/>
-    <w:lsdException w:name="Medium Shading 1 Accent 4" w:uiPriority="63"/>
-    <w:lsdException w:name="Medium Shading 2 Accent 4" w:uiPriority="64"/>
-    <w:lsdException w:name="Medium List 1 Accent 4" w:uiPriority="65"/>
-    <w:lsdException w:name="Medium List 2 Accent 4" w:uiPriority="66"/>
-    <w:lsdException w:name="Medium Grid 1 Accent 4" w:uiPriority="67"/>
-    <w:lsdException w:name="Medium Grid 2 Accent 4" w:uiPriority="68"/>
-    <w:lsdException w:name="Medium Grid 3 Accent 4" w:uiPriority="69"/>
-    <w:lsdException w:name="Dark List Accent 4" w:uiPriority="70"/>
-    <w:lsdException w:name="Colorful Shading Accent 4" w:uiPriority="71"/>
-    <w:lsdException w:name="Colorful List Accent 4" w:uiPriority="72"/>
-    <w:lsdException w:name="Colorful Grid Accent 4" w:uiPriority="73"/>
-    <w:lsdException w:name="Light Shading Accent 5" w:uiPriority="60"/>
-    <w:lsdException w:name="Light List Accent 5" w:uiPriority="61"/>
-    <w:lsdException w:name="Light Grid Accent 5" w:uiPriority="62"/>
-    <w:lsdException w:name="Medium Shading 1 Accent 5" w:uiPriority="63"/>
-    <w:lsdException w:name="Medium Shading 2 Accent 5" w:uiPriority="64"/>
-    <w:lsdException w:name="Medium List 1 Accent 5" w:uiPriority="65"/>
-    <w:lsdException w:name="Medium List 2 Accent 5" w:uiPriority="66"/>
-    <w:lsdException w:name="Medium Grid 1 Accent 5" w:uiPriority="67"/>
-    <w:lsdException w:name="Medium Grid 2 Accent 5" w:uiPriority="68"/>
-    <w:lsdException w:name="Medium Grid 3 Accent 5" w:uiPriority="69"/>
-    <w:lsdException w:name="Dark List Accent 5" w:uiPriority="70"/>
-    <w:lsdException w:name="Colorful Shading Accent 5" w:uiPriority="71"/>
-    <w:lsdException w:name="Colorful List Accent 5" w:uiPriority="72"/>
-    <w:lsdException w:name="Colorful Grid Accent 5" w:uiPriority="73"/>
-    <w:lsdException w:name="Light Shading Accent 6" w:uiPriority="60"/>
-    <w:lsdException w:name="Light List Accent 6" w:uiPriority="61"/>
-    <w:lsdException w:name="Light Grid Accent 6" w:uiPriority="62"/>
-    <w:lsdException w:name="Medium Shading 1 Accent 6" w:uiPriority="63"/>
-    <w:lsdException w:name="Medium Shading 2 Accent 6" w:uiPriority="64"/>
-    <w:lsdException w:name="Medium List 1 Accent 6" w:uiPriority="65"/>
-    <w:lsdException w:name="Medium List 2 Accent 6" w:uiPriority="66"/>
-    <w:lsdException w:name="Medium Grid 1 Accent 6" w:uiPriority="67"/>
-    <w:lsdException w:name="Medium Grid 2 Accent 6" w:uiPriority="68"/>
-    <w:lsdException w:name="Medium Grid 3 Accent 6" w:uiPriority="69"/>
-    <w:lsdException w:name="Dark List Accent 6" w:uiPriority="70"/>
-    <w:lsdException w:name="Colorful Shading Accent 6" w:uiPriority="71"/>
-    <w:lsdException w:name="Colorful List Accent 6" w:uiPriority="72"/>
-    <w:lsdException w:name="Colorful Grid Accent 6" w:uiPriority="73"/>
-    <w:lsdException w:name="Subtle Emphasis" w:uiPriority="19" w:qFormat="1"/>
-    <w:lsdException w:name="Intense Emphasis" w:uiPriority="21" w:qFormat="1"/>
-    <w:lsdException w:name="Subtle Reference" w:uiPriority="31" w:qFormat="1"/>
-    <w:lsdException w:name="Intense Reference" w:uiPriority="32" w:qFormat="1"/>
-    <w:lsdException w:name="Book Title" w:uiPriority="33" w:qFormat="1"/>
-    <w:lsdException w:name="Bibliography" w:semiHidden="1" w:uiPriority="37" w:unhideWhenUsed="1"/>
-    <w:lsdException w:name="TOC Heading" w:semiHidden="1" w:uiPriority="39" w:unhideWhenUsed="1" w:qFormat="1"/>
-    <w:lsdException w:name="Plain Table 1" w:uiPriority="41"/>
-    <w:lsdException w:name="Plain Table 2" w:uiPriority="42"/>
-    <w:lsdException w:name="Plain Table 3" w:uiPriority="43"/>
-    <w:lsdException w:name="Plain Table 4" w:uiPriority="44"/>
-    <w:lsdException w:name="Plain Table 5" w:uiPriority="45"/>
-    <w:lsdException w:name="Grid Table Light" w:uiPriority="40"/>
-    <w:lsdException w:name="Grid Table 1 Light" w:uiPriority="46"/>
-    <w:lsdException w:name="Grid Table 2" w:uiPriority="47"/>
-    <w:lsdException w:name="Grid Table 3" w:uiPriority="48"/>
-    <w:lsdException w:name="Grid Table 4" w:uiPriority="49"/>
-    <w:lsdException w:name="Grid Table 5 Dark" w:uiPriority="50"/>
-    <w:lsdException w:name="Grid Table 6 Colorful" w:uiPriority="51"/>
-    <w:lsdException w:name="Grid Table 7 Colorful" w:uiPriority="52"/>
-    <w:lsdException w:name="Grid Table 1 Light Accent 1" w:uiPriority="46"/>
-    <w:lsdException w:name="Grid Table 2 Accent 1" w:uiPriority="47"/>
-    <w:lsdException w:name="Grid Table 3 Accent 1" w:uiPriority="48"/>
-    <w:lsdException w:name="Grid Table 4 Accent 1" w:uiPriority="49"/>
-    <w:lsdException w:name="Grid Table 5 Dark Accent 1" w:uiPriority="50"/>
-    <w:lsdException w:name="Grid Table 6 Colorful Accent 1" w:uiPriority="51"/>
-    <w:lsdException w:name="Grid Table 7 Colorful Accent 1" w:uiPriority="52"/>
-    <w:lsdException w:name="Grid Table 1 Light Accent 2" w:uiPriority="46"/>
-    <w:lsdException w:name="Grid Table 2 Accent 2" w:uiPriority="47"/>
-    <w:lsdException w:name="Grid Table 3 Accent 2" w:uiPriority="48"/>
-    <w:lsdException w:name="Grid Table 4 Accent 2" w:uiPriority="49"/>
-    <w:lsdException w:name="Grid Table 5 Dark Accent 2" w:uiPriority="50"/>
-    <w:lsdException w:name="Grid Table 6 Colorful Accent 2" w:uiPriority="51"/>
-    <w:lsdException w:name="Grid Table 7 Colorful Accent 2" w:uiPriority="52"/>
-    <w:lsdException w:name="Grid Table 1 Light Accent 3" w:uiPriority="46"/>
-    <w:lsdException w:name="Grid Table 2 Accent 3" w:uiPriority="47"/>
-    <w:lsdException w:name="Grid Table 3 Accent 3" w:uiPriority="48"/>
-    <w:lsdException w:name="Grid Table 4 Accent 3" w:uiPriority="49"/>
-    <w:lsdException w:name="Grid Table 5 Dark Accent 3" w:uiPriority="50"/>
-    <w:lsdException w:name="Grid Table 6 Colorful Accent 3" w:uiPriority="51"/>
-    <w:lsdException w:name="Grid Table 7 Colorful Accent 3" w:uiPriority="52"/>
-    <w:lsdException w:name="Grid Table 1 Light Accent 4" w:uiPriority="46"/>
-    <w:lsdException w:name="Grid Table 2 Accent 4" w:uiPriority="47"/>
-    <w:lsdException w:name="Grid Table 3 Accent 4" w:uiPriority="48"/>
-    <w:lsdException w:name="Grid Table 4 Accent 4" w:uiPriority="49"/>
-    <w:lsdException w:name="Grid Table 5 Dark Accent 4" w:uiPriority="50"/>
-    <w:lsdException w:name="Grid Table 6 Colorful Accent 4" w:uiPriority="51"/>
-    <w:lsdException w:name="Grid Table 7 Colorful Accent 4" w:uiPriority="52"/>
-    <w:lsdException w:name="Grid Table 1 Light Accent 5" w:uiPriority="46"/>
-    <w:lsdException w:name="Grid Table 2 Accent 5" w:uiPriority="47"/>
-    <w:lsdException w:name="Grid Table 3 Accent 5" w:uiPriority="48"/>
-    <w:lsdException w:name="Grid Table 4 Accent 5" w:uiPriority="49"/>
-    <w:lsdException w:name="Grid Table 5 Dark Accent 5" w:uiPriority="50"/>
-    <w:lsdException w:name="Grid Table 6 Colorful Accent 5" w:uiPriority="51"/>
-    <w:lsdException w:name="Grid Table 7 Colorful Accent 5" w:uiPriority="52"/>
-    <w:lsdException w:name="Grid Table 1 Light Accent 6" w:uiPriority="46"/>
-    <w:lsdException w:name="Grid Table 2 Accent 6" w:uiPriority="47"/>
-    <w:lsdException w:name="Grid Table 3 Accent 6" w:uiPriority="48"/>
-    <w:lsdException w:name="Grid Table 4 Accent 6" w:uiPriority="49"/>
-    <w:lsdException w:name="Grid Table 5 Dark Accent 6" w:uiPriority="50"/>
-    <w:lsdException w:name="Grid Table 6 Colorful Accent 6" w:uiPriority="51"/>
-    <w:lsdException w:name="Grid Table 7 Colorful Accent 6" w:uiPriority="52"/>
-    <w:lsdException w:name="List Table 1 Light" w:uiPriority="46"/>
-    <w:lsdException w:name="List Table 2" w:uiPriority="47"/>
-    <w:lsdException w:name="List Table 3" w:uiPriority="48"/>
-    <w:lsdException w:name="List Table 4" w:uiPriority="49"/>
-    <w:lsdException w:name="List Table 5 Dark" w:uiPriority="50"/>
-    <w:lsdException w:name="List Table 6 Colorful" w:uiPriority="51"/>
-    <w:lsdException w:name="List Table 7 Colorful" w:uiPriority="52"/>
-    <w:lsdException w:name="List Table 1 Light Accent 1" w:uiPriority="46"/>
-    <w:lsdException w:name="List Table 2 Accent 1" w:uiPriority="47"/>
-    <w:lsdException w:name="List Table 3 Accent 1" w:uiPriority="48"/>
-    <w:lsdException w:name="List Table 4 Accent 1" w:uiPriority="49"/>
-    <w:lsdException w:name="List Table 5 Dark Accent 1" w:uiPriority="50"/>
-    <w:lsdException w:name="List Table 6 Colorful Accent 1" w:uiPriority="51"/>
-    <w:lsdException w:name="List Table 7 Colorful Accent 1" w:uiPriority="52"/>
-    <w:lsdException w:name="List Table 1 Light Accent 2" w:uiPriority="46"/>
-    <w:lsdException w:name="List Table 2 Accent 2" w:uiPriority="47"/>
-    <w:lsdException w:name="List Table 3 Accent 2" w:uiPriority="48"/>
-    <w:lsdException w:name="List Table 4 Accent 2" w:uiPriority="49"/>
-    <w:lsdException w:name="List Table 5 Dark Accent 2" w:uiPriority="50"/>
-    <w:lsdException w:name="List Table 6 Colorful Accent 2" w:uiPriority="51"/>
-    <w:lsdException w:name="List Table 7 Colorful Accent 2" w:uiPriority="52"/>
-    <w:lsdException w:name="List Table 1 Light Accent 3" w:uiPriority="46"/>
-    <w:lsdException w:name="List Table 2 Accent 3" w:uiPriority="47"/>
-    <w:lsdException w:name="List Table 3 Accent 3" w:uiPriority="48"/>
-    <w:lsdException w:name="List Table 4 Accent 3" w:uiPriority="49"/>
-    <w:lsdException w:name="List Table 5 Dark Accent 3" w:uiPriority="50"/>
-    <w:lsdException w:name="List Table 6 Colorful Accent 3" w:uiPriority="51"/>
-    <w:lsdException w:name="List Table 7 Colorful Accent 3" w:uiPriority="52"/>
-    <w:lsdException w:name="List Table 1 Light Accent 4" w:uiPriority="46"/>
-    <w:lsdException w:name="List Table 2 Accent 4" w:uiPriority="47"/>
-    <w:lsdException w:name="List Table 3 Accent 4" w:uiPriority="48"/>
-    <w:lsdException w:name="List Table 4 Accent 4" w:uiPriority="49"/>
-    <w:lsdException w:name="List Table 5 Dark Accent 4" w:uiPriority="50"/>
-    <w:lsdException w:name="List Table 6 Colorful Accent 4" w:uiPriority="51"/>
-    <w:lsdException w:name="List Table 7 Colorful Accent 4" w:uiPriority="52"/>
-    <w:lsdException w:name="List Table 1 Light Accent 5" w:uiPriority="46"/>
-    <w:lsdException w:name="List Table 2 Accent 5" w:uiPriority="47"/>
-    <w:lsdException w:name="List Table 3 Accent 5" w:uiPriority="48"/>
-    <w:lsdException w:name="List Table 4 Accent 5" w:uiPriority="49"/>
-    <w:lsdException w:name="List Table 5 Dark Accent 5" w:uiPriority="50"/>
-    <w:lsdException w:name="List Table 6 Colorful Accent 5" w:uiPriority="51"/>
-    <w:lsdException w:name="List Table 7 Colorful Accent 5" w:uiPriority="52"/>
-    <w:lsdException w:name="List Table 1 Light Accent 6" w:uiPriority="46"/>
-    <w:lsdException w:name="List Table 2 Accent 6" w:uiPriority="47"/>
-    <w:lsdException w:name="List Table 3 Accent 6" w:uiPriority="48"/>
-    <w:lsdException w:name="List Table 4 Accent 6" w:uiPriority="49"/>
-    <w:lsdException w:name="List Table 5 Dark Accent 6" w:uiPriority="50"/>
-    <w:lsdException w:name="List Table 6 Colorful Accent 6" w:uiPriority="51"/>
-    <w:lsdException w:name="List Table 7 Colorful Accent 6" w:uiPriority="52"/>
+  <w:latentStyles w:defLockedState="0" w:defUIPriority="99" w:defSemiHidden="1" w:defUnhideWhenUsed="1" w:defQFormat="0" w:count="276">
+    <w:lsdException w:name="Normal" w:semiHidden="0" w:uiPriority="0" w:unhideWhenUsed="0" w:qFormat="1"/>
+    <w:lsdException w:name="heading 1" w:semiHidden="0" w:uiPriority="9" w:unhideWhenUsed="0" w:qFormat="1"/>
+    <w:lsdException w:name="heading 2" w:uiPriority="9" w:qFormat="1"/>
+    <w:lsdException w:name="heading 3" w:uiPriority="9" w:qFormat="1"/>
+    <w:lsdException w:name="heading 4" w:uiPriority="9" w:qFormat="1"/>
+    <w:lsdException w:name="heading 5" w:uiPriority="9" w:qFormat="1"/>
+    <w:lsdException w:name="heading 6" w:uiPriority="9" w:qFormat="1"/>
+    <w:lsdException w:name="heading 7" w:uiPriority="9" w:qFormat="1"/>
+    <w:lsdException w:name="heading 8" w:uiPriority="9" w:qFormat="1"/>
+    <w:lsdException w:name="heading 9" w:uiPriority="9" w:qFormat="1"/>
+    <w:lsdException w:name="toc 1" w:uiPriority="39"/>
+    <w:lsdException w:name="toc 2" w:uiPriority="39"/>
+    <w:lsdException w:name="toc 3" w:uiPriority="39"/>
+    <w:lsdException w:name="toc 4" w:uiPriority="39"/>
+    <w:lsdException w:name="toc 5" w:uiPriority="39"/>
+    <w:lsdException w:name="toc 6" w:uiPriority="39"/>
+    <w:lsdException w:name="toc 7" w:uiPriority="39"/>
+    <w:lsdException w:name="toc 8" w:uiPriority="39"/>
+    <w:lsdException w:name="toc 9" w:uiPriority="39"/>
+    <w:lsdException w:name="caption" w:uiPriority="35" w:qFormat="1"/>
+    <w:lsdException w:name="Title" w:semiHidden="0" w:uiPriority="10" w:unhideWhenUsed="0" w:qFormat="1"/>
+    <w:lsdException w:name="Default Paragraph Font" w:uiPriority="1"/>
+    <w:lsdException w:name="Subtitle" w:semiHidden="0" w:uiPriority="11" w:unhideWhenUsed="0" w:qFormat="1"/>
+    <w:lsdException w:name="Strong" w:semiHidden="0" w:uiPriority="22" w:unhideWhenUsed="0" w:qFormat="1"/>
+    <w:lsdException w:name="Emphasis" w:semiHidden="0" w:uiPriority="20" w:unhideWhenUsed="0" w:qFormat="1"/>
+    <w:lsdException w:name="Table Grid" w:semiHidden="0" w:uiPriority="39" w:unhideWhenUsed="0"/>
+    <w:lsdException w:name="Note Level 1" w:semiHidden="0" w:unhideWhenUsed="0"/>
+    <w:lsdException w:name="Note Level 2" w:semiHidden="0" w:unhideWhenUsed="0"/>
+    <w:lsdException w:name="Note Level 3" w:semiHidden="0" w:unhideWhenUsed="0"/>
+    <w:lsdException w:name="Note Level 4" w:semiHidden="0" w:unhideWhenUsed="0"/>
+    <w:lsdException w:name="Note Level 5" w:semiHidden="0" w:unhideWhenUsed="0"/>
+    <w:lsdException w:name="Note Level 6" w:semiHidden="0" w:unhideWhenUsed="0"/>
+    <w:lsdException w:name="Note Level 7" w:semiHidden="0" w:unhideWhenUsed="0"/>
+    <w:lsdException w:name="Note Level 8" w:semiHidden="0" w:unhideWhenUsed="0"/>
+    <w:lsdException w:name="Note Level 9" w:semiHidden="0" w:unhideWhenUsed="0"/>
+    <w:lsdException w:name="Placeholder Text" w:unhideWhenUsed="0"/>
+    <w:lsdException w:name="No Spacing" w:semiHidden="0" w:uiPriority="1" w:unhideWhenUsed="0" w:qFormat="1"/>
+    <w:lsdException w:name="Light Shading" w:semiHidden="0" w:uiPriority="60" w:unhideWhenUsed="0"/>
+    <w:lsdException w:name="Light List" w:semiHidden="0" w:uiPriority="61" w:unhideWhenUsed="0"/>
+    <w:lsdException w:name="Light Grid" w:semiHidden="0" w:uiPriority="62" w:unhideWhenUsed="0"/>
+    <w:lsdException w:name="Medium Shading 1" w:semiHidden="0" w:uiPriority="63" w:unhideWhenUsed="0"/>
+    <w:lsdException w:name="Medium Shading 2" w:semiHidden="0" w:uiPriority="64" w:unhideWhenUsed="0"/>
+    <w:lsdException w:name="Medium List 1" w:semiHidden="0" w:uiPriority="65" w:unhideWhenUsed="0"/>
+    <w:lsdException w:name="Medium List 2" w:semiHidden="0" w:uiPriority="66" w:unhideWhenUsed="0"/>
+    <w:lsdException w:name="Medium Grid 1" w:semiHidden="0" w:uiPriority="67" w:unhideWhenUsed="0"/>
+    <w:lsdException w:name="Medium Grid 2" w:semiHidden="0" w:uiPriority="68" w:unhideWhenUsed="0"/>
+    <w:lsdException w:name="Medium Grid 3" w:semiHidden="0" w:uiPriority="69" w:unhideWhenUsed="0"/>
+    <w:lsdException w:name="Dark List" w:semiHidden="0" w:uiPriority="70" w:unhideWhenUsed="0"/>
+    <w:lsdException w:name="Colorful Shading" w:semiHidden="0" w:uiPriority="71" w:unhideWhenUsed="0"/>
+    <w:lsdException w:name="Colorful List" w:semiHidden="0" w:uiPriority="72" w:unhideWhenUsed="0"/>
+    <w:lsdException w:name="Colorful Grid" w:semiHidden="0" w:uiPriority="73" w:unhideWhenUsed="0"/>
+    <w:lsdException w:name="Light Shading Accent 1" w:semiHidden="0" w:uiPriority="60" w:unhideWhenUsed="0"/>
+    <w:lsdException w:name="Light List Accent 1" w:semiHidden="0" w:uiPriority="61" w:unhideWhenUsed="0"/>
+    <w:lsdException w:name="Light Grid Accent 1" w:semiHidden="0" w:uiPriority="62" w:unhideWhenUsed="0"/>
+    <w:lsdException w:name="Medium Shading 1 Accent 1" w:semiHidden="0" w:uiPriority="63" w:unhideWhenUsed="0"/>
+    <w:lsdException w:name="Medium Shading 2 Accent 1" w:semiHidden="0" w:uiPriority="64" w:unhideWhenUsed="0"/>
+    <w:lsdException w:name="Medium List 1 Accent 1" w:semiHidden="0" w:uiPriority="65" w:unhideWhenUsed="0"/>
+    <w:lsdException w:name="Revision" w:unhideWhenUsed="0"/>
+    <w:lsdException w:name="List Paragraph" w:semiHidden="0" w:uiPriority="34" w:unhideWhenUsed="0" w:qFormat="1"/>
+    <w:lsdException w:name="Quote" w:semiHidden="0" w:uiPriority="29" w:unhideWhenUsed="0" w:qFormat="1"/>
+    <w:lsdException w:name="Intense Quote" w:semiHidden="0" w:uiPriority="30" w:unhideWhenUsed="0" w:qFormat="1"/>
+    <w:lsdException w:name="Medium List 2 Accent 1" w:semiHidden="0" w:uiPriority="66" w:unhideWhenUsed="0"/>
+    <w:lsdException w:name="Medium Grid 1 Accent 1" w:semiHidden="0" w:uiPriority="67" w:unhideWhenUsed="0"/>
+    <w:lsdException w:name="Medium Grid 2 Accent 1" w:semiHidden="0" w:uiPriority="68" w:unhideWhenUsed="0"/>
+    <w:lsdException w:name="Medium Grid 3 Accent 1" w:semiHidden="0" w:uiPriority="69" w:unhideWhenUsed="0"/>
+    <w:lsdException w:name="Dark List Accent 1" w:semiHidden="0" w:uiPriority="70" w:unhideWhenUsed="0"/>
+    <w:lsdException w:name="Colorful Shading Accent 1" w:semiHidden="0" w:uiPriority="71" w:unhideWhenUsed="0"/>
+    <w:lsdException w:name="Colorful List Accent 1" w:semiHidden="0" w:uiPriority="72" w:unhideWhenUsed="0"/>
+    <w:lsdException w:name="Colorful Grid Accent 1" w:semiHidden="0" w:uiPriority="73" w:unhideWhenUsed="0"/>
+    <w:lsdException w:name="Light Shading Accent 2" w:semiHidden="0" w:uiPriority="60" w:unhideWhenUsed="0"/>
+    <w:lsdException w:name="Light List Accent 2" w:semiHidden="0" w:uiPriority="61" w:unhideWhenUsed="0"/>
+    <w:lsdException w:name="Light Grid Accent 2" w:semiHidden="0" w:uiPriority="62" w:unhideWhenUsed="0"/>
+    <w:lsdException w:name="Medium Shading 1 Accent 2" w:semiHidden="0" w:uiPriority="63" w:unhideWhenUsed="0"/>
+    <w:lsdException w:name="Medium Shading 2 Accent 2" w:semiHidden="0" w:uiPriority="64" w:unhideWhenUsed="0"/>
+    <w:lsdException w:name="Medium List 1 Accent 2" w:semiHidden="0" w:uiPriority="65" w:unhideWhenUsed="0"/>
+    <w:lsdException w:name="Medium List 2 Accent 2" w:semiHidden="0" w:uiPriority="66" w:unhideWhenUsed="0"/>
+    <w:lsdException w:name="Medium Grid 1 Accent 2" w:semiHidden="0" w:uiPriority="67" w:unhideWhenUsed="0"/>
+    <w:lsdException w:name="Medium Grid 2 Accent 2" w:semiHidden="0" w:uiPriority="68" w:unhideWhenUsed="0"/>
+    <w:lsdException w:name="Medium Grid 3 Accent 2" w:semiHidden="0" w:uiPriority="69" w:unhideWhenUsed="0"/>
+    <w:lsdException w:name="Dark List Accent 2" w:semiHidden="0" w:uiPriority="70" w:unhideWhenUsed="0"/>
+    <w:lsdException w:name="Colorful Shading Accent 2" w:semiHidden="0" w:uiPriority="71" w:unhideWhenUsed="0"/>
+    <w:lsdException w:name="Colorful List Accent 2" w:semiHidden="0" w:uiPriority="72" w:unhideWhenUsed="0"/>
+    <w:lsdException w:name="Colorful Grid Accent 2" w:semiHidden="0" w:uiPriority="73" w:unhideWhenUsed="0"/>
+    <w:lsdException w:name="Light Shading Accent 3" w:semiHidden="0" w:uiPriority="60" w:unhideWhenUsed="0"/>
+    <w:lsdException w:name="Light List Accent 3" w:semiHidden="0" w:uiPriority="61" w:unhideWhenUsed="0"/>
+    <w:lsdException w:name="Light Grid Accent 3" w:semiHidden="0" w:uiPriority="62" w:unhideWhenUsed="0"/>
+    <w:lsdException w:name="Medium Shading 1 Accent 3" w:semiHidden="0" w:uiPriority="63" w:unhideWhenUsed="0"/>
+    <w:lsdException w:name="Medium Shading 2 Accent 3" w:semiHidden="0" w:uiPriority="64" w:unhideWhenUsed="0"/>
+    <w:lsdException w:name="Medium List 1 Accent 3" w:semiHidden="0" w:uiPriority="65" w:unhideWhenUsed="0"/>
+    <w:lsdException w:name="Medium List 2 Accent 3" w:semiHidden="0" w:uiPriority="66" w:unhideWhenUsed="0"/>
+    <w:lsdException w:name="Medium Grid 1 Accent 3" w:semiHidden="0" w:uiPriority="67" w:unhideWhenUsed="0"/>
+    <w:lsdException w:name="Medium Grid 2 Accent 3" w:semiHidden="0" w:uiPriority="68" w:unhideWhenUsed="0"/>
+    <w:lsdException w:name="Medium Grid 3 Accent 3" w:semiHidden="0" w:uiPriority="69" w:unhideWhenUsed="0"/>
+    <w:lsdException w:name="Dark List Accent 3" w:semiHidden="0" w:uiPriority="70" w:unhideWhenUsed="0"/>
+    <w:lsdException w:name="Colorful Shading Accent 3" w:semiHidden="0" w:uiPriority="71" w:unhideWhenUsed="0"/>
+    <w:lsdException w:name="Colorful List Accent 3" w:semiHidden="0" w:uiPriority="72" w:unhideWhenUsed="0"/>
+    <w:lsdException w:name="Colorful Grid Accent 3" w:semiHidden="0" w:uiPriority="73" w:unhideWhenUsed="0"/>
+    <w:lsdException w:name="Light Shading Accent 4" w:semiHidden="0" w:uiPriority="60" w:unhideWhenUsed="0"/>
+    <w:lsdException w:name="Light List Accent 4" w:semiHidden="0" w:uiPriority="61" w:unhideWhenUsed="0"/>
+    <w:lsdException w:name="Light Grid Accent 4" w:semiHidden="0" w:uiPriority="62" w:unhideWhenUsed="0"/>
+    <w:lsdException w:name="Medium Shading 1 Accent 4" w:semiHidden="0" w:uiPriority="63" w:unhideWhenUsed="0"/>
+    <w:lsdException w:name="Medium Shading 2 Accent 4" w:semiHidden="0" w:uiPriority="64" w:unhideWhenUsed="0"/>
+    <w:lsdException w:name="Medium List 1 Accent 4" w:semiHidden="0" w:uiPriority="65" w:unhideWhenUsed="0"/>
+    <w:lsdException w:name="Medium List 2 Accent 4" w:semiHidden="0" w:uiPriority="66" w:unhideWhenUsed="0"/>
+    <w:lsdException w:name="Medium Grid 1 Accent 4" w:semiHidden="0" w:uiPriority="67" w:unhideWhenUsed="0"/>
+    <w:lsdException w:name="Medium Grid 2 Accent 4" w:semiHidden="0" w:uiPriority="68" w:unhideWhenUsed="0"/>
+    <w:lsdException w:name="Medium Grid 3 Accent 4" w:semiHidden="0" w:uiPriority="69" w:unhideWhenUsed="0"/>
+    <w:lsdException w:name="Dark List Accent 4" w:semiHidden="0" w:uiPriority="70" w:unhideWhenUsed="0"/>
+    <w:lsdException w:name="Colorful Shading Accent 4" w:semiHidden="0" w:uiPriority="71" w:unhideWhenUsed="0"/>
+    <w:lsdException w:name="Colorful List Accent 4" w:semiHidden="0" w:uiPriority="72" w:unhideWhenUsed="0"/>
+    <w:lsdException w:name="Colorful Grid Accent 4" w:semiHidden="0" w:uiPriority="73" w:unhideWhenUsed="0"/>
+    <w:lsdException w:name="Light Shading Accent 5" w:semiHidden="0" w:uiPriority="60" w:unhideWhenUsed="0"/>
+    <w:lsdException w:name="Light List Accent 5" w:semiHidden="0" w:uiPriority="61" w:unhideWhenUsed="0"/>
+    <w:lsdException w:name="Light Grid Accent 5" w:semiHidden="0" w:uiPriority="62" w:unhideWhenUsed="0"/>
+    <w:lsdException w:name="Medium Shading 1 Accent 5" w:semiHidden="0" w:uiPriority="63" w:unhideWhenUsed="0"/>
+    <w:lsdException w:name="Medium Shading 2 Accent 5" w:semiHidden="0" w:uiPriority="64" w:unhideWhenUsed="0"/>
+    <w:lsdException w:name="Medium List 1 Accent 5" w:semiHidden="0" w:uiPriority="65" w:unhideWhenUsed="0"/>
+    <w:lsdException w:name="Medium List 2 Accent 5" w:semiHidden="0" w:uiPriority="66" w:unhideWhenUsed="0"/>
+    <w:lsdException w:name="Medium Grid 1 Accent 5" w:semiHidden="0" w:uiPriority="67" w:unhideWhenUsed="0"/>
+    <w:lsdException w:name="Medium Grid 2 Accent 5" w:semiHidden="0" w:uiPriority="68" w:unhideWhenUsed="0"/>
+    <w:lsdException w:name="Medium Grid 3 Accent 5" w:semiHidden="0" w:uiPriority="69" w:unhideWhenUsed="0"/>
+    <w:lsdException w:name="Dark List Accent 5" w:semiHidden="0" w:uiPriority="70" w:unhideWhenUsed="0"/>
+    <w:lsdException w:name="Colorful Shading Accent 5" w:semiHidden="0" w:uiPriority="71" w:unhideWhenUsed="0"/>
+    <w:lsdException w:name="Colorful List Accent 5" w:semiHidden="0" w:uiPriority="72" w:unhideWhenUsed="0"/>
+    <w:lsdException w:name="Colorful Grid Accent 5" w:semiHidden="0" w:uiPriority="73" w:unhideWhenUsed="0"/>
+    <w:lsdException w:name="Light Shading Accent 6" w:semiHidden="0" w:uiPriority="60" w:unhideWhenUsed="0"/>
+    <w:lsdException w:name="Light List Accent 6" w:semiHidden="0" w:uiPriority="61" w:unhideWhenUsed="0"/>
+    <w:lsdException w:name="Light Grid Accent 6" w:semiHidden="0" w:uiPriority="62" w:unhideWhenUsed="0"/>
+    <w:lsdException w:name="Medium Shading 1 Accent 6" w:semiHidden="0" w:uiPriority="63" w:unhideWhenUsed="0"/>
+    <w:lsdException w:name="Medium Shading 2 Accent 6" w:semiHidden="0" w:uiPriority="64" w:unhideWhenUsed="0"/>
+    <w:lsdException w:name="Medium List 1 Accent 6" w:semiHidden="0" w:uiPriority="65" w:unhideWhenUsed="0"/>
+    <w:lsdException w:name="Medium List 2 Accent 6" w:semiHidden="0" w:uiPriority="66" w:unhideWhenUsed="0"/>
+    <w:lsdException w:name="Medium Grid 1 Accent 6" w:semiHidden="0" w:uiPriority="67" w:unhideWhenUsed="0"/>
+    <w:lsdException w:name="Medium Grid 2 Accent 6" w:semiHidden="0" w:uiPriority="68" w:unhideWhenUsed="0"/>
+    <w:lsdException w:name="Medium Grid 3 Accent 6" w:semiHidden="0" w:uiPriority="69" w:unhideWhenUsed="0"/>
+    <w:lsdException w:name="Dark List Accent 6" w:semiHidden="0" w:uiPriority="70" w:unhideWhenUsed="0"/>
+    <w:lsdException w:name="Colorful Shading Accent 6" w:semiHidden="0" w:uiPriority="71" w:unhideWhenUsed="0"/>
+    <w:lsdException w:name="Colorful List Accent 6" w:semiHidden="0" w:uiPriority="72" w:unhideWhenUsed="0"/>
+    <w:lsdException w:name="Colorful Grid Accent 6" w:semiHidden="0" w:uiPriority="73" w:unhideWhenUsed="0"/>
+    <w:lsdException w:name="Subtle Emphasis" w:semiHidden="0" w:uiPriority="19" w:unhideWhenUsed="0" w:qFormat="1"/>
+    <w:lsdException w:name="Intense Emphasis" w:semiHidden="0" w:uiPriority="21" w:unhideWhenUsed="0" w:qFormat="1"/>
+    <w:lsdException w:name="Subtle Reference" w:semiHidden="0" w:uiPriority="31" w:unhideWhenUsed="0" w:qFormat="1"/>
+    <w:lsdException w:name="Intense Reference" w:semiHidden="0" w:uiPriority="32" w:unhideWhenUsed="0" w:qFormat="1"/>
+    <w:lsdException w:name="Book Title" w:semiHidden="0" w:uiPriority="33" w:unhideWhenUsed="0" w:qFormat="1"/>
+    <w:lsdException w:name="Bibliography" w:uiPriority="37"/>
+    <w:lsdException w:name="TOC Heading" w:uiPriority="39" w:qFormat="1"/>
   </w:latentStyles>
   <w:style w:type="paragraph" w:default="1" w:styleId="Normal">
     <w:name w:val="Normal"/>
@@ -1251,6 +1189,297 @@
       <w:u w:val="single"/>
     </w:rPr>
   </w:style>
+  <w:style w:type="paragraph" w:styleId="BalloonText">
+    <w:name w:val="Balloon Text"/>
+    <w:basedOn w:val="Normal"/>
+    <w:link w:val="BalloonTextChar"/>
+    <w:uiPriority w:val="99"/>
+    <w:semiHidden/>
+    <w:unhideWhenUsed/>
+    <w:rsid w:val="00D0492F"/>
+    <w:pPr>
+      <w:spacing w:after="0" w:line="240" w:lineRule="auto"/>
+    </w:pPr>
+    <w:rPr>
+      <w:rFonts w:ascii="Lucida Grande" w:hAnsi="Lucida Grande"/>
+      <w:sz w:val="18"/>
+      <w:szCs w:val="18"/>
+    </w:rPr>
+  </w:style>
+  <w:style w:type="character" w:customStyle="1" w:styleId="BalloonTextChar">
+    <w:name w:val="Balloon Text Char"/>
+    <w:basedOn w:val="DefaultParagraphFont"/>
+    <w:link w:val="BalloonText"/>
+    <w:uiPriority w:val="99"/>
+    <w:semiHidden/>
+    <w:rsid w:val="00D0492F"/>
+    <w:rPr>
+      <w:rFonts w:ascii="Lucida Grande" w:hAnsi="Lucida Grande"/>
+      <w:sz w:val="18"/>
+      <w:szCs w:val="18"/>
+    </w:rPr>
+  </w:style>
+  <w:style w:type="character" w:customStyle="1" w:styleId="markup">
+    <w:name w:val="markup"/>
+    <w:basedOn w:val="DefaultParagraphFont"/>
+    <w:rsid w:val="00D0492F"/>
+  </w:style>
+</w:styles>
+</file>
+
+<file path=word/stylesWithEffects.xml><?xml version="1.0" encoding="utf-8"?>
+<w:styles xmlns:wpc="http://schemas.microsoft.com/office/word/2010/wordprocessingCanvas" xmlns:mo="http://schemas.microsoft.com/office/mac/office/2008/main" xmlns:mc="http://schemas.openxmlformats.org/markup-compatibility/2006" xmlns:mv="urn:schemas-microsoft-com:mac:vml" xmlns:o="urn:schemas-microsoft-com:office:office" xmlns:r="http://schemas.openxmlformats.org/officeDocument/2006/relationships" xmlns:m="http://schemas.openxmlformats.org/officeDocument/2006/math" xmlns:v="urn:schemas-microsoft-com:vml" xmlns:wp14="http://schemas.microsoft.com/office/word/2010/wordprocessingDrawing" xmlns:wp="http://schemas.openxmlformats.org/drawingml/2006/wordprocessingDrawing" xmlns:w10="urn:schemas-microsoft-com:office:word" xmlns:w="http://schemas.openxmlformats.org/wordprocessingml/2006/main" xmlns:w14="http://schemas.microsoft.com/office/word/2010/wordml" xmlns:wpg="http://schemas.microsoft.com/office/word/2010/wordprocessingGroup" xmlns:wpi="http://schemas.microsoft.com/office/word/2010/wordprocessingInk" xmlns:wne="http://schemas.microsoft.com/office/word/2006/wordml" xmlns:wps="http://schemas.microsoft.com/office/word/2010/wordprocessingShape" mc:Ignorable="w14 wp14">
+  <w:docDefaults>
+    <w:rPrDefault>
+      <w:rPr>
+        <w:rFonts w:asciiTheme="minorHAnsi" w:eastAsiaTheme="minorHAnsi" w:hAnsiTheme="minorHAnsi" w:cstheme="minorBidi"/>
+        <w:sz w:val="22"/>
+        <w:szCs w:val="22"/>
+        <w:lang w:val="en-US" w:eastAsia="en-US" w:bidi="ar-SA"/>
+      </w:rPr>
+    </w:rPrDefault>
+    <w:pPrDefault>
+      <w:pPr>
+        <w:spacing w:after="160" w:line="259" w:lineRule="auto"/>
+      </w:pPr>
+    </w:pPrDefault>
+  </w:docDefaults>
+  <w:latentStyles w:defLockedState="0" w:defUIPriority="99" w:defSemiHidden="1" w:defUnhideWhenUsed="1" w:defQFormat="0" w:count="276">
+    <w:lsdException w:name="Normal" w:semiHidden="0" w:uiPriority="0" w:unhideWhenUsed="0" w:qFormat="1"/>
+    <w:lsdException w:name="heading 1" w:semiHidden="0" w:uiPriority="9" w:unhideWhenUsed="0" w:qFormat="1"/>
+    <w:lsdException w:name="heading 2" w:uiPriority="9" w:qFormat="1"/>
+    <w:lsdException w:name="heading 3" w:uiPriority="9" w:qFormat="1"/>
+    <w:lsdException w:name="heading 4" w:uiPriority="9" w:qFormat="1"/>
+    <w:lsdException w:name="heading 5" w:uiPriority="9" w:qFormat="1"/>
+    <w:lsdException w:name="heading 6" w:uiPriority="9" w:qFormat="1"/>
+    <w:lsdException w:name="heading 7" w:uiPriority="9" w:qFormat="1"/>
+    <w:lsdException w:name="heading 8" w:uiPriority="9" w:qFormat="1"/>
+    <w:lsdException w:name="heading 9" w:uiPriority="9" w:qFormat="1"/>
+    <w:lsdException w:name="toc 1" w:uiPriority="39"/>
+    <w:lsdException w:name="toc 2" w:uiPriority="39"/>
+    <w:lsdException w:name="toc 3" w:uiPriority="39"/>
+    <w:lsdException w:name="toc 4" w:uiPriority="39"/>
+    <w:lsdException w:name="toc 5" w:uiPriority="39"/>
+    <w:lsdException w:name="toc 6" w:uiPriority="39"/>
+    <w:lsdException w:name="toc 7" w:uiPriority="39"/>
+    <w:lsdException w:name="toc 8" w:uiPriority="39"/>
+    <w:lsdException w:name="toc 9" w:uiPriority="39"/>
+    <w:lsdException w:name="caption" w:uiPriority="35" w:qFormat="1"/>
+    <w:lsdException w:name="Title" w:semiHidden="0" w:uiPriority="10" w:unhideWhenUsed="0" w:qFormat="1"/>
+    <w:lsdException w:name="Default Paragraph Font" w:uiPriority="1"/>
+    <w:lsdException w:name="Subtitle" w:semiHidden="0" w:uiPriority="11" w:unhideWhenUsed="0" w:qFormat="1"/>
+    <w:lsdException w:name="Strong" w:semiHidden="0" w:uiPriority="22" w:unhideWhenUsed="0" w:qFormat="1"/>
+    <w:lsdException w:name="Emphasis" w:semiHidden="0" w:uiPriority="20" w:unhideWhenUsed="0" w:qFormat="1"/>
+    <w:lsdException w:name="Table Grid" w:semiHidden="0" w:uiPriority="39" w:unhideWhenUsed="0"/>
+    <w:lsdException w:name="Note Level 1" w:semiHidden="0" w:unhideWhenUsed="0"/>
+    <w:lsdException w:name="Note Level 2" w:semiHidden="0" w:unhideWhenUsed="0"/>
+    <w:lsdException w:name="Note Level 3" w:semiHidden="0" w:unhideWhenUsed="0"/>
+    <w:lsdException w:name="Note Level 4" w:semiHidden="0" w:unhideWhenUsed="0"/>
+    <w:lsdException w:name="Note Level 5" w:semiHidden="0" w:unhideWhenUsed="0"/>
+    <w:lsdException w:name="Note Level 6" w:semiHidden="0" w:unhideWhenUsed="0"/>
+    <w:lsdException w:name="Note Level 7" w:semiHidden="0" w:unhideWhenUsed="0"/>
+    <w:lsdException w:name="Note Level 8" w:semiHidden="0" w:unhideWhenUsed="0"/>
+    <w:lsdException w:name="Note Level 9" w:semiHidden="0" w:unhideWhenUsed="0"/>
+    <w:lsdException w:name="Placeholder Text" w:unhideWhenUsed="0"/>
+    <w:lsdException w:name="No Spacing" w:semiHidden="0" w:uiPriority="1" w:unhideWhenUsed="0" w:qFormat="1"/>
+    <w:lsdException w:name="Light Shading" w:semiHidden="0" w:uiPriority="60" w:unhideWhenUsed="0"/>
+    <w:lsdException w:name="Light List" w:semiHidden="0" w:uiPriority="61" w:unhideWhenUsed="0"/>
+    <w:lsdException w:name="Light Grid" w:semiHidden="0" w:uiPriority="62" w:unhideWhenUsed="0"/>
+    <w:lsdException w:name="Medium Shading 1" w:semiHidden="0" w:uiPriority="63" w:unhideWhenUsed="0"/>
+    <w:lsdException w:name="Medium Shading 2" w:semiHidden="0" w:uiPriority="64" w:unhideWhenUsed="0"/>
+    <w:lsdException w:name="Medium List 1" w:semiHidden="0" w:uiPriority="65" w:unhideWhenUsed="0"/>
+    <w:lsdException w:name="Medium List 2" w:semiHidden="0" w:uiPriority="66" w:unhideWhenUsed="0"/>
+    <w:lsdException w:name="Medium Grid 1" w:semiHidden="0" w:uiPriority="67" w:unhideWhenUsed="0"/>
+    <w:lsdException w:name="Medium Grid 2" w:semiHidden="0" w:uiPriority="68" w:unhideWhenUsed="0"/>
+    <w:lsdException w:name="Medium Grid 3" w:semiHidden="0" w:uiPriority="69" w:unhideWhenUsed="0"/>
+    <w:lsdException w:name="Dark List" w:semiHidden="0" w:uiPriority="70" w:unhideWhenUsed="0"/>
+    <w:lsdException w:name="Colorful Shading" w:semiHidden="0" w:uiPriority="71" w:unhideWhenUsed="0"/>
+    <w:lsdException w:name="Colorful List" w:semiHidden="0" w:uiPriority="72" w:unhideWhenUsed="0"/>
+    <w:lsdException w:name="Colorful Grid" w:semiHidden="0" w:uiPriority="73" w:unhideWhenUsed="0"/>
+    <w:lsdException w:name="Light Shading Accent 1" w:semiHidden="0" w:uiPriority="60" w:unhideWhenUsed="0"/>
+    <w:lsdException w:name="Light List Accent 1" w:semiHidden="0" w:uiPriority="61" w:unhideWhenUsed="0"/>
+    <w:lsdException w:name="Light Grid Accent 1" w:semiHidden="0" w:uiPriority="62" w:unhideWhenUsed="0"/>
+    <w:lsdException w:name="Medium Shading 1 Accent 1" w:semiHidden="0" w:uiPriority="63" w:unhideWhenUsed="0"/>
+    <w:lsdException w:name="Medium Shading 2 Accent 1" w:semiHidden="0" w:uiPriority="64" w:unhideWhenUsed="0"/>
+    <w:lsdException w:name="Medium List 1 Accent 1" w:semiHidden="0" w:uiPriority="65" w:unhideWhenUsed="0"/>
+    <w:lsdException w:name="Revision" w:unhideWhenUsed="0"/>
+    <w:lsdException w:name="List Paragraph" w:semiHidden="0" w:uiPriority="34" w:unhideWhenUsed="0" w:qFormat="1"/>
+    <w:lsdException w:name="Quote" w:semiHidden="0" w:uiPriority="29" w:unhideWhenUsed="0" w:qFormat="1"/>
+    <w:lsdException w:name="Intense Quote" w:semiHidden="0" w:uiPriority="30" w:unhideWhenUsed="0" w:qFormat="1"/>
+    <w:lsdException w:name="Medium List 2 Accent 1" w:semiHidden="0" w:uiPriority="66" w:unhideWhenUsed="0"/>
+    <w:lsdException w:name="Medium Grid 1 Accent 1" w:semiHidden="0" w:uiPriority="67" w:unhideWhenUsed="0"/>
+    <w:lsdException w:name="Medium Grid 2 Accent 1" w:semiHidden="0" w:uiPriority="68" w:unhideWhenUsed="0"/>
+    <w:lsdException w:name="Medium Grid 3 Accent 1" w:semiHidden="0" w:uiPriority="69" w:unhideWhenUsed="0"/>
+    <w:lsdException w:name="Dark List Accent 1" w:semiHidden="0" w:uiPriority="70" w:unhideWhenUsed="0"/>
+    <w:lsdException w:name="Colorful Shading Accent 1" w:semiHidden="0" w:uiPriority="71" w:unhideWhenUsed="0"/>
+    <w:lsdException w:name="Colorful List Accent 1" w:semiHidden="0" w:uiPriority="72" w:unhideWhenUsed="0"/>
+    <w:lsdException w:name="Colorful Grid Accent 1" w:semiHidden="0" w:uiPriority="73" w:unhideWhenUsed="0"/>
+    <w:lsdException w:name="Light Shading Accent 2" w:semiHidden="0" w:uiPriority="60" w:unhideWhenUsed="0"/>
+    <w:lsdException w:name="Light List Accent 2" w:semiHidden="0" w:uiPriority="61" w:unhideWhenUsed="0"/>
+    <w:lsdException w:name="Light Grid Accent 2" w:semiHidden="0" w:uiPriority="62" w:unhideWhenUsed="0"/>
+    <w:lsdException w:name="Medium Shading 1 Accent 2" w:semiHidden="0" w:uiPriority="63" w:unhideWhenUsed="0"/>
+    <w:lsdException w:name="Medium Shading 2 Accent 2" w:semiHidden="0" w:uiPriority="64" w:unhideWhenUsed="0"/>
+    <w:lsdException w:name="Medium List 1 Accent 2" w:semiHidden="0" w:uiPriority="65" w:unhideWhenUsed="0"/>
+    <w:lsdException w:name="Medium List 2 Accent 2" w:semiHidden="0" w:uiPriority="66" w:unhideWhenUsed="0"/>
+    <w:lsdException w:name="Medium Grid 1 Accent 2" w:semiHidden="0" w:uiPriority="67" w:unhideWhenUsed="0"/>
+    <w:lsdException w:name="Medium Grid 2 Accent 2" w:semiHidden="0" w:uiPriority="68" w:unhideWhenUsed="0"/>
+    <w:lsdException w:name="Medium Grid 3 Accent 2" w:semiHidden="0" w:uiPriority="69" w:unhideWhenUsed="0"/>
+    <w:lsdException w:name="Dark List Accent 2" w:semiHidden="0" w:uiPriority="70" w:unhideWhenUsed="0"/>
+    <w:lsdException w:name="Colorful Shading Accent 2" w:semiHidden="0" w:uiPriority="71" w:unhideWhenUsed="0"/>
+    <w:lsdException w:name="Colorful List Accent 2" w:semiHidden="0" w:uiPriority="72" w:unhideWhenUsed="0"/>
+    <w:lsdException w:name="Colorful Grid Accent 2" w:semiHidden="0" w:uiPriority="73" w:unhideWhenUsed="0"/>
+    <w:lsdException w:name="Light Shading Accent 3" w:semiHidden="0" w:uiPriority="60" w:unhideWhenUsed="0"/>
+    <w:lsdException w:name="Light List Accent 3" w:semiHidden="0" w:uiPriority="61" w:unhideWhenUsed="0"/>
+    <w:lsdException w:name="Light Grid Accent 3" w:semiHidden="0" w:uiPriority="62" w:unhideWhenUsed="0"/>
+    <w:lsdException w:name="Medium Shading 1 Accent 3" w:semiHidden="0" w:uiPriority="63" w:unhideWhenUsed="0"/>
+    <w:lsdException w:name="Medium Shading 2 Accent 3" w:semiHidden="0" w:uiPriority="64" w:unhideWhenUsed="0"/>
+    <w:lsdException w:name="Medium List 1 Accent 3" w:semiHidden="0" w:uiPriority="65" w:unhideWhenUsed="0"/>
+    <w:lsdException w:name="Medium List 2 Accent 3" w:semiHidden="0" w:uiPriority="66" w:unhideWhenUsed="0"/>
+    <w:lsdException w:name="Medium Grid 1 Accent 3" w:semiHidden="0" w:uiPriority="67" w:unhideWhenUsed="0"/>
+    <w:lsdException w:name="Medium Grid 2 Accent 3" w:semiHidden="0" w:uiPriority="68" w:unhideWhenUsed="0"/>
+    <w:lsdException w:name="Medium Grid 3 Accent 3" w:semiHidden="0" w:uiPriority="69" w:unhideWhenUsed="0"/>
+    <w:lsdException w:name="Dark List Accent 3" w:semiHidden="0" w:uiPriority="70" w:unhideWhenUsed="0"/>
+    <w:lsdException w:name="Colorful Shading Accent 3" w:semiHidden="0" w:uiPriority="71" w:unhideWhenUsed="0"/>
+    <w:lsdException w:name="Colorful List Accent 3" w:semiHidden="0" w:uiPriority="72" w:unhideWhenUsed="0"/>
+    <w:lsdException w:name="Colorful Grid Accent 3" w:semiHidden="0" w:uiPriority="73" w:unhideWhenUsed="0"/>
+    <w:lsdException w:name="Light Shading Accent 4" w:semiHidden="0" w:uiPriority="60" w:unhideWhenUsed="0"/>
+    <w:lsdException w:name="Light List Accent 4" w:semiHidden="0" w:uiPriority="61" w:unhideWhenUsed="0"/>
+    <w:lsdException w:name="Light Grid Accent 4" w:semiHidden="0" w:uiPriority="62" w:unhideWhenUsed="0"/>
+    <w:lsdException w:name="Medium Shading 1 Accent 4" w:semiHidden="0" w:uiPriority="63" w:unhideWhenUsed="0"/>
+    <w:lsdException w:name="Medium Shading 2 Accent 4" w:semiHidden="0" w:uiPriority="64" w:unhideWhenUsed="0"/>
+    <w:lsdException w:name="Medium List 1 Accent 4" w:semiHidden="0" w:uiPriority="65" w:unhideWhenUsed="0"/>
+    <w:lsdException w:name="Medium List 2 Accent 4" w:semiHidden="0" w:uiPriority="66" w:unhideWhenUsed="0"/>
+    <w:lsdException w:name="Medium Grid 1 Accent 4" w:semiHidden="0" w:uiPriority="67" w:unhideWhenUsed="0"/>
+    <w:lsdException w:name="Medium Grid 2 Accent 4" w:semiHidden="0" w:uiPriority="68" w:unhideWhenUsed="0"/>
+    <w:lsdException w:name="Medium Grid 3 Accent 4" w:semiHidden="0" w:uiPriority="69" w:unhideWhenUsed="0"/>
+    <w:lsdException w:name="Dark List Accent 4" w:semiHidden="0" w:uiPriority="70" w:unhideWhenUsed="0"/>
+    <w:lsdException w:name="Colorful Shading Accent 4" w:semiHidden="0" w:uiPriority="71" w:unhideWhenUsed="0"/>
+    <w:lsdException w:name="Colorful List Accent 4" w:semiHidden="0" w:uiPriority="72" w:unhideWhenUsed="0"/>
+    <w:lsdException w:name="Colorful Grid Accent 4" w:semiHidden="0" w:uiPriority="73" w:unhideWhenUsed="0"/>
+    <w:lsdException w:name="Light Shading Accent 5" w:semiHidden="0" w:uiPriority="60" w:unhideWhenUsed="0"/>
+    <w:lsdException w:name="Light List Accent 5" w:semiHidden="0" w:uiPriority="61" w:unhideWhenUsed="0"/>
+    <w:lsdException w:name="Light Grid Accent 5" w:semiHidden="0" w:uiPriority="62" w:unhideWhenUsed="0"/>
+    <w:lsdException w:name="Medium Shading 1 Accent 5" w:semiHidden="0" w:uiPriority="63" w:unhideWhenUsed="0"/>
+    <w:lsdException w:name="Medium Shading 2 Accent 5" w:semiHidden="0" w:uiPriority="64" w:unhideWhenUsed="0"/>
+    <w:lsdException w:name="Medium List 1 Accent 5" w:semiHidden="0" w:uiPriority="65" w:unhideWhenUsed="0"/>
+    <w:lsdException w:name="Medium List 2 Accent 5" w:semiHidden="0" w:uiPriority="66" w:unhideWhenUsed="0"/>
+    <w:lsdException w:name="Medium Grid 1 Accent 5" w:semiHidden="0" w:uiPriority="67" w:unhideWhenUsed="0"/>
+    <w:lsdException w:name="Medium Grid 2 Accent 5" w:semiHidden="0" w:uiPriority="68" w:unhideWhenUsed="0"/>
+    <w:lsdException w:name="Medium Grid 3 Accent 5" w:semiHidden="0" w:uiPriority="69" w:unhideWhenUsed="0"/>
+    <w:lsdException w:name="Dark List Accent 5" w:semiHidden="0" w:uiPriority="70" w:unhideWhenUsed="0"/>
+    <w:lsdException w:name="Colorful Shading Accent 5" w:semiHidden="0" w:uiPriority="71" w:unhideWhenUsed="0"/>
+    <w:lsdException w:name="Colorful List Accent 5" w:semiHidden="0" w:uiPriority="72" w:unhideWhenUsed="0"/>
+    <w:lsdException w:name="Colorful Grid Accent 5" w:semiHidden="0" w:uiPriority="73" w:unhideWhenUsed="0"/>
+    <w:lsdException w:name="Light Shading Accent 6" w:semiHidden="0" w:uiPriority="60" w:unhideWhenUsed="0"/>
+    <w:lsdException w:name="Light List Accent 6" w:semiHidden="0" w:uiPriority="61" w:unhideWhenUsed="0"/>
+    <w:lsdException w:name="Light Grid Accent 6" w:semiHidden="0" w:uiPriority="62" w:unhideWhenUsed="0"/>
+    <w:lsdException w:name="Medium Shading 1 Accent 6" w:semiHidden="0" w:uiPriority="63" w:unhideWhenUsed="0"/>
+    <w:lsdException w:name="Medium Shading 2 Accent 6" w:semiHidden="0" w:uiPriority="64" w:unhideWhenUsed="0"/>
+    <w:lsdException w:name="Medium List 1 Accent 6" w:semiHidden="0" w:uiPriority="65" w:unhideWhenUsed="0"/>
+    <w:lsdException w:name="Medium List 2 Accent 6" w:semiHidden="0" w:uiPriority="66" w:unhideWhenUsed="0"/>
+    <w:lsdException w:name="Medium Grid 1 Accent 6" w:semiHidden="0" w:uiPriority="67" w:unhideWhenUsed="0"/>
+    <w:lsdException w:name="Medium Grid 2 Accent 6" w:semiHidden="0" w:uiPriority="68" w:unhideWhenUsed="0"/>
+    <w:lsdException w:name="Medium Grid 3 Accent 6" w:semiHidden="0" w:uiPriority="69" w:unhideWhenUsed="0"/>
+    <w:lsdException w:name="Dark List Accent 6" w:semiHidden="0" w:uiPriority="70" w:unhideWhenUsed="0"/>
+    <w:lsdException w:name="Colorful Shading Accent 6" w:semiHidden="0" w:uiPriority="71" w:unhideWhenUsed="0"/>
+    <w:lsdException w:name="Colorful List Accent 6" w:semiHidden="0" w:uiPriority="72" w:unhideWhenUsed="0"/>
+    <w:lsdException w:name="Colorful Grid Accent 6" w:semiHidden="0" w:uiPriority="73" w:unhideWhenUsed="0"/>
+    <w:lsdException w:name="Subtle Emphasis" w:semiHidden="0" w:uiPriority="19" w:unhideWhenUsed="0" w:qFormat="1"/>
+    <w:lsdException w:name="Intense Emphasis" w:semiHidden="0" w:uiPriority="21" w:unhideWhenUsed="0" w:qFormat="1"/>
+    <w:lsdException w:name="Subtle Reference" w:semiHidden="0" w:uiPriority="31" w:unhideWhenUsed="0" w:qFormat="1"/>
+    <w:lsdException w:name="Intense Reference" w:semiHidden="0" w:uiPriority="32" w:unhideWhenUsed="0" w:qFormat="1"/>
+    <w:lsdException w:name="Book Title" w:semiHidden="0" w:uiPriority="33" w:unhideWhenUsed="0" w:qFormat="1"/>
+    <w:lsdException w:name="Bibliography" w:uiPriority="37"/>
+    <w:lsdException w:name="TOC Heading" w:uiPriority="39" w:qFormat="1"/>
+  </w:latentStyles>
+  <w:style w:type="paragraph" w:default="1" w:styleId="Normal">
+    <w:name w:val="Normal"/>
+    <w:qFormat/>
+  </w:style>
+  <w:style w:type="character" w:default="1" w:styleId="DefaultParagraphFont">
+    <w:name w:val="Default Paragraph Font"/>
+    <w:uiPriority w:val="1"/>
+    <w:semiHidden/>
+    <w:unhideWhenUsed/>
+  </w:style>
+  <w:style w:type="table" w:default="1" w:styleId="TableNormal">
+    <w:name w:val="Normal Table"/>
+    <w:uiPriority w:val="99"/>
+    <w:semiHidden/>
+    <w:unhideWhenUsed/>
+    <w:tblPr>
+      <w:tblInd w:w="0" w:type="dxa"/>
+      <w:tblCellMar>
+        <w:top w:w="0" w:type="dxa"/>
+        <w:left w:w="108" w:type="dxa"/>
+        <w:bottom w:w="0" w:type="dxa"/>
+        <w:right w:w="108" w:type="dxa"/>
+      </w:tblCellMar>
+    </w:tblPr>
+  </w:style>
+  <w:style w:type="numbering" w:default="1" w:styleId="NoList">
+    <w:name w:val="No List"/>
+    <w:uiPriority w:val="99"/>
+    <w:semiHidden/>
+    <w:unhideWhenUsed/>
+  </w:style>
+  <w:style w:type="paragraph" w:styleId="ListParagraph">
+    <w:name w:val="List Paragraph"/>
+    <w:basedOn w:val="Normal"/>
+    <w:uiPriority w:val="34"/>
+    <w:qFormat/>
+    <w:rsid w:val="00E57D7E"/>
+    <w:pPr>
+      <w:ind w:left="720"/>
+      <w:contextualSpacing/>
+    </w:pPr>
+  </w:style>
+  <w:style w:type="character" w:styleId="Hyperlink">
+    <w:name w:val="Hyperlink"/>
+    <w:basedOn w:val="DefaultParagraphFont"/>
+    <w:uiPriority w:val="99"/>
+    <w:unhideWhenUsed/>
+    <w:rsid w:val="00C729F5"/>
+    <w:rPr>
+      <w:color w:val="0563C1" w:themeColor="hyperlink"/>
+      <w:u w:val="single"/>
+    </w:rPr>
+  </w:style>
+  <w:style w:type="paragraph" w:styleId="BalloonText">
+    <w:name w:val="Balloon Text"/>
+    <w:basedOn w:val="Normal"/>
+    <w:link w:val="BalloonTextChar"/>
+    <w:uiPriority w:val="99"/>
+    <w:semiHidden/>
+    <w:unhideWhenUsed/>
+    <w:rsid w:val="00D0492F"/>
+    <w:pPr>
+      <w:spacing w:after="0" w:line="240" w:lineRule="auto"/>
+    </w:pPr>
+    <w:rPr>
+      <w:rFonts w:ascii="Lucida Grande" w:hAnsi="Lucida Grande"/>
+      <w:sz w:val="18"/>
+      <w:szCs w:val="18"/>
+    </w:rPr>
+  </w:style>
+  <w:style w:type="character" w:customStyle="1" w:styleId="BalloonTextChar">
+    <w:name w:val="Balloon Text Char"/>
+    <w:basedOn w:val="DefaultParagraphFont"/>
+    <w:link w:val="BalloonText"/>
+    <w:uiPriority w:val="99"/>
+    <w:semiHidden/>
+    <w:rsid w:val="00D0492F"/>
+    <w:rPr>
+      <w:rFonts w:ascii="Lucida Grande" w:hAnsi="Lucida Grande"/>
+      <w:sz w:val="18"/>
+      <w:szCs w:val="18"/>
+    </w:rPr>
+  </w:style>
+  <w:style w:type="character" w:customStyle="1" w:styleId="markup">
+    <w:name w:val="markup"/>
+    <w:basedOn w:val="DefaultParagraphFont"/>
+    <w:rsid w:val="00D0492F"/>
+  </w:style>
 </w:styles>
 </file>
 
@@ -1297,7 +1526,7 @@
     </a:clrScheme>
     <a:fontScheme name="Office">
       <a:majorFont>
-        <a:latin typeface="Calibri Light" panose="020F0302020204030204"/>
+        <a:latin typeface="Calibri Light"/>
         <a:ea typeface=""/>
         <a:cs typeface=""/>
         <a:font script="Jpan" typeface="ＭＳ ゴシック"/>
@@ -1332,7 +1561,7 @@
         <a:font script="Geor" typeface="Sylfaen"/>
       </a:majorFont>
       <a:minorFont>
-        <a:latin typeface="Calibri" panose="020F0502020204030204"/>
+        <a:latin typeface="Calibri"/>
         <a:ea typeface=""/>
         <a:cs typeface=""/>
         <a:font script="Jpan" typeface="ＭＳ 明朝"/>
@@ -1509,7 +1738,7 @@
   <a:extraClrSchemeLst/>
   <a:extLst>
     <a:ext uri="{05A4C25C-085E-4340-85A3-A5531E510DB2}">
-      <thm15:themeFamily xmlns:thm15="http://schemas.microsoft.com/office/thememl/2012/main" name="Office Theme" id="{62F939B6-93AF-4DB8-9C6B-D6C7DFDC589F}" vid="{4A3C46E8-61CC-4603-A589-7422A47A8E4A}"/>
+      <thm15:themeFamily xmlns:thm15="http://schemas.microsoft.com/office/thememl/2012/main" xmlns="" name="Office Theme" id="{62F939B6-93AF-4DB8-9C6B-D6C7DFDC589F}" vid="{4A3C46E8-61CC-4603-A589-7422A47A8E4A}"/>
     </a:ext>
   </a:extLst>
 </a:theme>

--- a/HSE Offline App Information.docx
+++ b/HSE Offline App Information.docx
@@ -1,12 +1,17 @@
 
 <file path=word/document.xml><?xml version="1.0" encoding="utf-8"?>
-<w:document xmlns:wpc="http://schemas.microsoft.com/office/word/2010/wordprocessingCanvas" xmlns:mc="http://schemas.openxmlformats.org/markup-compatibility/2006" xmlns:o="urn:schemas-microsoft-com:office:office" xmlns:r="http://schemas.openxmlformats.org/officeDocument/2006/relationships" xmlns:m="http://schemas.openxmlformats.org/officeDocument/2006/math" xmlns:v="urn:schemas-microsoft-com:vml" xmlns:wp14="http://schemas.microsoft.com/office/word/2010/wordprocessingDrawing" xmlns:wp="http://schemas.openxmlformats.org/drawingml/2006/wordprocessingDrawing" xmlns:w10="urn:schemas-microsoft-com:office:word" xmlns:w="http://schemas.openxmlformats.org/wordprocessingml/2006/main" xmlns:w14="http://schemas.microsoft.com/office/word/2010/wordml" xmlns:w15="http://schemas.microsoft.com/office/word/2012/wordml" xmlns:wpg="http://schemas.microsoft.com/office/word/2010/wordprocessingGroup" xmlns:wpi="http://schemas.microsoft.com/office/word/2010/wordprocessingInk" xmlns:wne="http://schemas.microsoft.com/office/word/2006/wordml" xmlns:wps="http://schemas.microsoft.com/office/word/2010/wordprocessingShape" mc:Ignorable="w14 w15 wp14">
+<w:document xmlns:wpc="http://schemas.microsoft.com/office/word/2010/wordprocessingCanvas" xmlns:mo="http://schemas.microsoft.com/office/mac/office/2008/main" xmlns:mc="http://schemas.openxmlformats.org/markup-compatibility/2006" xmlns:mv="urn:schemas-microsoft-com:mac:vml" xmlns:o="urn:schemas-microsoft-com:office:office" xmlns:r="http://schemas.openxmlformats.org/officeDocument/2006/relationships" xmlns:m="http://schemas.openxmlformats.org/officeDocument/2006/math" xmlns:v="urn:schemas-microsoft-com:vml" xmlns:wp14="http://schemas.microsoft.com/office/word/2010/wordprocessingDrawing" xmlns:wp="http://schemas.openxmlformats.org/drawingml/2006/wordprocessingDrawing" xmlns:w10="urn:schemas-microsoft-com:office:word" xmlns:w="http://schemas.openxmlformats.org/wordprocessingml/2006/main" xmlns:w14="http://schemas.microsoft.com/office/word/2010/wordml" xmlns:wpg="http://schemas.microsoft.com/office/word/2010/wordprocessingGroup" xmlns:wpi="http://schemas.microsoft.com/office/word/2010/wordprocessingInk" xmlns:wne="http://schemas.microsoft.com/office/word/2006/wordml" xmlns:wps="http://schemas.microsoft.com/office/word/2010/wordprocessingShape" mc:Ignorable="w14 wp14">
   <w:body>
     <w:p>
-      <w:r>
-        <w:t xml:space="preserve">Github Repository: </w:t>
-      </w:r>
-      <w:hyperlink r:id="rId5" w:history="1">
+      <w:proofErr w:type="spellStart"/>
+      <w:r>
+        <w:t>Github</w:t>
+      </w:r>
+      <w:proofErr w:type="spellEnd"/>
+      <w:r>
+        <w:t xml:space="preserve"> Repository: </w:t>
+      </w:r>
+      <w:hyperlink r:id="rId6" w:history="1">
         <w:r>
           <w:rPr>
             <w:rStyle w:val="Hyperlink"/>
@@ -17,25 +22,72 @@
       <w:r>
         <w:t xml:space="preserve"> </w:t>
       </w:r>
+    </w:p>
+    <w:p>
+      <w:r>
+        <w:t>Plugins added:</w:t>
+      </w:r>
+    </w:p>
+    <w:p>
+      <w:r>
+        <w:tab/>
+        <w:t xml:space="preserve">Network-Information: </w:t>
+      </w:r>
+      <w:proofErr w:type="spellStart"/>
+      <w:r>
+        <w:t>cordova</w:t>
+      </w:r>
+      <w:proofErr w:type="spellEnd"/>
+      <w:r>
+        <w:t xml:space="preserve"> plugin add </w:t>
+      </w:r>
+      <w:proofErr w:type="spellStart"/>
+      <w:r>
+        <w:t>org.apache.cordova.network</w:t>
+      </w:r>
+      <w:proofErr w:type="spellEnd"/>
+      <w:r>
+        <w:t>-information</w:t>
+      </w:r>
+      <w:r>
+        <w:br/>
+      </w:r>
+      <w:r>
+        <w:tab/>
+        <w:t xml:space="preserve">Camera: </w:t>
+      </w:r>
+      <w:proofErr w:type="spellStart"/>
+      <w:r>
+        <w:t>cordova</w:t>
+      </w:r>
+      <w:proofErr w:type="spellEnd"/>
+      <w:r>
+        <w:t xml:space="preserve"> plugin add </w:t>
+      </w:r>
+      <w:proofErr w:type="spellStart"/>
+      <w:r>
+        <w:t>org.apache.cordova.camera</w:t>
+      </w:r>
+      <w:proofErr w:type="spellEnd"/>
+      <w:r>
+        <w:br/>
+      </w:r>
+      <w:r>
+        <w:tab/>
+        <w:t xml:space="preserve">Spinning dialog: </w:t>
+      </w:r>
+      <w:proofErr w:type="spellStart"/>
+      <w:r>
+        <w:t>cordova</w:t>
+      </w:r>
+      <w:proofErr w:type="spellEnd"/>
+      <w:r>
+        <w:t xml:space="preserve"> plugin add https://github.com/filfat-Studios-AB/cordova-plugin-</w:t>
+      </w:r>
       <w:bookmarkStart w:id="0" w:name="_GoBack"/>
       <w:bookmarkEnd w:id="0"/>
-    </w:p>
-    <w:p>
-      <w:r>
-        <w:t>Plugins added:</w:t>
-      </w:r>
-    </w:p>
-    <w:p>
-      <w:r>
-        <w:tab/>
-        <w:t>Network-Information: cordova plugin add org.apache.cordova.network-information</w:t>
-      </w:r>
-      <w:r>
-        <w:br/>
-      </w:r>
-      <w:r>
-        <w:tab/>
-        <w:t>Camera: cordova plugin add org.apache.cordova.camera</w:t>
+      <w:r>
+        <w:t>spinnerdialog</w:t>
       </w:r>
     </w:p>
     <w:p>
@@ -63,10 +115,34 @@
         <w:pStyle w:val="ListParagraph"/>
       </w:pPr>
       <w:r>
-        <w:t xml:space="preserve">Templates are fragments of HTML for each ‘page’ in the application. They are associated with an id defined in the &lt;script&gt; tag, which allows the view for each page to find the correct template. They can contain embedded Javascript through Underscore.js. </w:t>
-      </w:r>
-      <w:r>
-        <w:t>&lt;%= %&gt; indicates a variable binding, as in the example below. The view associated with the template is responsible for providing the context for all values, via the _.template function (as explained further below).</w:t>
+        <w:t xml:space="preserve">Templates are fragments of HTML for each ‘page’ in the application. They are associated with an id defined in the &lt;script&gt; tag, which allows the view for each page to find the correct template. They can contain embedded </w:t>
+      </w:r>
+      <w:proofErr w:type="spellStart"/>
+      <w:r>
+        <w:t>Javascript</w:t>
+      </w:r>
+      <w:proofErr w:type="spellEnd"/>
+      <w:r>
+        <w:t xml:space="preserve"> through Underscore.js. </w:t>
+      </w:r>
+      <w:r>
+        <w:t xml:space="preserve">&lt;%= %&gt; </w:t>
+      </w:r>
+      <w:proofErr w:type="gramStart"/>
+      <w:r>
+        <w:t>indicates</w:t>
+      </w:r>
+      <w:proofErr w:type="gramEnd"/>
+      <w:r>
+        <w:t xml:space="preserve"> a variable binding, as in the example below. The view associated with the template is responsible for providing the context for all values, via the _</w:t>
+      </w:r>
+      <w:proofErr w:type="gramStart"/>
+      <w:r>
+        <w:t>.template</w:t>
+      </w:r>
+      <w:proofErr w:type="gramEnd"/>
+      <w:r>
+        <w:t xml:space="preserve"> function (as explained further below).</w:t>
       </w:r>
     </w:p>
     <w:p>
@@ -78,63 +154,10 @@
           <w:noProof/>
         </w:rPr>
         <w:drawing>
-          <wp:inline distT="0" distB="0" distL="0" distR="0" wp14:anchorId="609B4BC7" wp14:editId="1BB8F564">
+          <wp:inline distT="0" distB="0" distL="0" distR="0" wp14:anchorId="67FE76D3" wp14:editId="28217C08">
             <wp:extent cx="5943600" cy="97790"/>
             <wp:effectExtent l="0" t="0" r="0" b="0"/>
             <wp:docPr id="1" name="Picture 1"/>
-            <wp:cNvGraphicFramePr>
-              <a:graphicFrameLocks xmlns:a="http://schemas.openxmlformats.org/drawingml/2006/main" noChangeAspect="1"/>
-            </wp:cNvGraphicFramePr>
-            <a:graphic xmlns:a="http://schemas.openxmlformats.org/drawingml/2006/main">
-              <a:graphicData uri="http://schemas.openxmlformats.org/drawingml/2006/picture">
-                <pic:pic xmlns:pic="http://schemas.openxmlformats.org/drawingml/2006/picture">
-                  <pic:nvPicPr>
-                    <pic:cNvPr id="1" name=""/>
-                    <pic:cNvPicPr/>
-                  </pic:nvPicPr>
-                  <pic:blipFill>
-                    <a:blip r:embed="rId6"/>
-                    <a:stretch>
-                      <a:fillRect/>
-                    </a:stretch>
-                  </pic:blipFill>
-                  <pic:spPr>
-                    <a:xfrm>
-                      <a:off x="0" y="0"/>
-                      <a:ext cx="5943600" cy="97790"/>
-                    </a:xfrm>
-                    <a:prstGeom prst="rect">
-                      <a:avLst/>
-                    </a:prstGeom>
-                  </pic:spPr>
-                </pic:pic>
-              </a:graphicData>
-            </a:graphic>
-          </wp:inline>
-        </w:drawing>
-      </w:r>
-    </w:p>
-    <w:p>
-      <w:pPr>
-        <w:pStyle w:val="ListParagraph"/>
-      </w:pPr>
-      <w:r>
-        <w:t>&lt;% %&gt; is simply a script.</w:t>
-      </w:r>
-    </w:p>
-    <w:p>
-      <w:pPr>
-        <w:pStyle w:val="ListParagraph"/>
-      </w:pPr>
-      <w:r>
-        <w:rPr>
-          <w:noProof/>
-        </w:rPr>
-        <w:drawing>
-          <wp:inline distT="0" distB="0" distL="0" distR="0" wp14:anchorId="0D77B734" wp14:editId="7A0FA02E">
-            <wp:extent cx="2248016" cy="1124008"/>
-            <wp:effectExtent l="0" t="0" r="0" b="0"/>
-            <wp:docPr id="2" name="Picture 2"/>
             <wp:cNvGraphicFramePr>
               <a:graphicFrameLocks xmlns:a="http://schemas.openxmlformats.org/drawingml/2006/main" noChangeAspect="1"/>
             </wp:cNvGraphicFramePr>
@@ -154,7 +177,7 @@
                   <pic:spPr>
                     <a:xfrm>
                       <a:off x="0" y="0"/>
-                      <a:ext cx="2248016" cy="1124008"/>
+                      <a:ext cx="5943600" cy="97790"/>
                     </a:xfrm>
                     <a:prstGeom prst="rect">
                       <a:avLst/>
@@ -171,45 +194,16 @@
       <w:pPr>
         <w:pStyle w:val="ListParagraph"/>
       </w:pPr>
-    </w:p>
-    <w:p>
-      <w:pPr>
-        <w:pStyle w:val="ListParagraph"/>
-      </w:pPr>
-      <w:r>
-        <w:t>Templates are all currently contained in index.html</w:t>
-      </w:r>
-      <w:r>
-        <w:t>.</w:t>
-      </w:r>
-    </w:p>
-    <w:p>
-      <w:pPr>
-        <w:pStyle w:val="ListParagraph"/>
-        <w:numPr>
-          <w:ilvl w:val="0"/>
-          <w:numId w:val="1"/>
-        </w:numPr>
-      </w:pPr>
-      <w:r>
-        <w:t>Models:</w:t>
-      </w:r>
-    </w:p>
-    <w:p>
-      <w:pPr>
-        <w:pStyle w:val="ListParagraph"/>
-      </w:pPr>
-      <w:r>
-        <w:t>Models represent objects, and extend the Force.SObject prototype (which itself extends from Backbone). They thus inherit save and fetch functionality automatically. You will need to define the sObject they represent</w:t>
-      </w:r>
-      <w:r>
-        <w:t>,</w:t>
-      </w:r>
-      <w:r>
-        <w:t xml:space="preserve"> the list of</w:t>
-      </w:r>
-      <w:r>
-        <w:t xml:space="preserve"> fields on that object to fetch, the cache to store them in, and a cacheMode to define order of access for cache and server. Optionally, if you want to check for conflicts, define a cacheForOriginals. </w:t>
+      <w:r>
+        <w:t xml:space="preserve">&lt;% %&gt; </w:t>
+      </w:r>
+      <w:proofErr w:type="gramStart"/>
+      <w:r>
+        <w:t>is</w:t>
+      </w:r>
+      <w:proofErr w:type="gramEnd"/>
+      <w:r>
+        <w:t xml:space="preserve"> simply a script.</w:t>
       </w:r>
     </w:p>
     <w:p>
@@ -221,10 +215,10 @@
           <w:noProof/>
         </w:rPr>
         <w:drawing>
-          <wp:inline distT="0" distB="0" distL="0" distR="0" wp14:anchorId="5C42E35E" wp14:editId="23CA1B7D">
-            <wp:extent cx="4692891" cy="1416123"/>
+          <wp:inline distT="0" distB="0" distL="0" distR="0" wp14:anchorId="27A010A8" wp14:editId="42ABB707">
+            <wp:extent cx="2248016" cy="1124008"/>
             <wp:effectExtent l="0" t="0" r="0" b="0"/>
-            <wp:docPr id="3" name="Picture 3"/>
+            <wp:docPr id="2" name="Picture 2"/>
             <wp:cNvGraphicFramePr>
               <a:graphicFrameLocks xmlns:a="http://schemas.openxmlformats.org/drawingml/2006/main" noChangeAspect="1"/>
             </wp:cNvGraphicFramePr>
@@ -244,7 +238,7 @@
                   <pic:spPr>
                     <a:xfrm>
                       <a:off x="0" y="0"/>
-                      <a:ext cx="4692891" cy="1416123"/>
+                      <a:ext cx="2248016" cy="1124008"/>
                     </a:xfrm>
                     <a:prstGeom prst="rect">
                       <a:avLst/>
@@ -256,9 +250,82 @@
           </wp:inline>
         </w:drawing>
       </w:r>
-      <w:r>
-        <w:br/>
-        <w:t>Collections are also defined separately. These extend Force.SObjectCollection (which, again, extends from Backbone). They are used to hold results of a query, defined in the config property. Again, define the fields and cache for the object, and the model it will hold.</w:t>
+    </w:p>
+    <w:p>
+      <w:pPr>
+        <w:pStyle w:val="ListParagraph"/>
+      </w:pPr>
+    </w:p>
+    <w:p>
+      <w:pPr>
+        <w:pStyle w:val="ListParagraph"/>
+      </w:pPr>
+      <w:r>
+        <w:t>Templates are all currently contained in index.html</w:t>
+      </w:r>
+      <w:r>
+        <w:t>.</w:t>
+      </w:r>
+    </w:p>
+    <w:p>
+      <w:pPr>
+        <w:pStyle w:val="ListParagraph"/>
+        <w:numPr>
+          <w:ilvl w:val="0"/>
+          <w:numId w:val="1"/>
+        </w:numPr>
+      </w:pPr>
+      <w:r>
+        <w:t>Models:</w:t>
+      </w:r>
+    </w:p>
+    <w:p>
+      <w:pPr>
+        <w:pStyle w:val="ListParagraph"/>
+      </w:pPr>
+      <w:r>
+        <w:t xml:space="preserve">Models represent objects, and extend the </w:t>
+      </w:r>
+      <w:proofErr w:type="spellStart"/>
+      <w:r>
+        <w:t>Force.SObject</w:t>
+      </w:r>
+      <w:proofErr w:type="spellEnd"/>
+      <w:r>
+        <w:t xml:space="preserve"> prototype (which itself extends from Backbone). They thus inherit save and fetch functionality automatically. You will need to define the </w:t>
+      </w:r>
+      <w:proofErr w:type="spellStart"/>
+      <w:r>
+        <w:t>sObject</w:t>
+      </w:r>
+      <w:proofErr w:type="spellEnd"/>
+      <w:r>
+        <w:t xml:space="preserve"> they represent</w:t>
+      </w:r>
+      <w:r>
+        <w:t>,</w:t>
+      </w:r>
+      <w:r>
+        <w:t xml:space="preserve"> the list of</w:t>
+      </w:r>
+      <w:r>
+        <w:t xml:space="preserve"> fields on that object to fetch, the cache to store them in, and a </w:t>
+      </w:r>
+      <w:proofErr w:type="spellStart"/>
+      <w:r>
+        <w:t>cacheMode</w:t>
+      </w:r>
+      <w:proofErr w:type="spellEnd"/>
+      <w:r>
+        <w:t xml:space="preserve"> to define order of access for cache and server. Optionally, if you want to check for conflicts, define a </w:t>
+      </w:r>
+      <w:proofErr w:type="spellStart"/>
+      <w:r>
+        <w:t>cacheForOriginals</w:t>
+      </w:r>
+      <w:proofErr w:type="spellEnd"/>
+      <w:r>
+        <w:t xml:space="preserve">. </w:t>
       </w:r>
     </w:p>
     <w:p>
@@ -269,12 +336,11 @@
         <w:rPr>
           <w:noProof/>
         </w:rPr>
-        <w:lastRenderedPageBreak/>
         <w:drawing>
-          <wp:inline distT="0" distB="0" distL="0" distR="0" wp14:anchorId="1FDE7DD9" wp14:editId="407CC5F1">
-            <wp:extent cx="5943600" cy="1685925"/>
-            <wp:effectExtent l="0" t="0" r="0" b="9525"/>
-            <wp:docPr id="4" name="Picture 4"/>
+          <wp:inline distT="0" distB="0" distL="0" distR="0" wp14:anchorId="509951A5" wp14:editId="24DE196F">
+            <wp:extent cx="4692891" cy="1416123"/>
+            <wp:effectExtent l="0" t="0" r="0" b="0"/>
+            <wp:docPr id="3" name="Picture 3"/>
             <wp:cNvGraphicFramePr>
               <a:graphicFrameLocks xmlns:a="http://schemas.openxmlformats.org/drawingml/2006/main" noChangeAspect="1"/>
             </wp:cNvGraphicFramePr>
@@ -294,7 +360,7 @@
                   <pic:spPr>
                     <a:xfrm>
                       <a:off x="0" y="0"/>
-                      <a:ext cx="5943600" cy="1685925"/>
+                      <a:ext cx="4692891" cy="1416123"/>
                     </a:xfrm>
                     <a:prstGeom prst="rect">
                       <a:avLst/>
@@ -306,31 +372,33 @@
           </wp:inline>
         </w:drawing>
       </w:r>
-    </w:p>
-    <w:p>
-      <w:pPr>
-        <w:pStyle w:val="ListParagraph"/>
-        <w:numPr>
-          <w:ilvl w:val="0"/>
-          <w:numId w:val="1"/>
-        </w:numPr>
-      </w:pPr>
-      <w:r>
-        <w:t>Views:</w:t>
-      </w:r>
-    </w:p>
-    <w:p>
-      <w:pPr>
-        <w:pStyle w:val="ListParagraph"/>
-      </w:pPr>
-      <w:r>
-        <w:t>These represent the page itself, and hold any logic needed for the interface. They link to a model to display data, and update automatically when their model changes.</w:t>
-      </w:r>
-      <w:r>
-        <w:t xml:space="preserve"> They define an initialize and render function which are called when the view is created and loaded, respectively, for any additional logic needed.</w:t>
-      </w:r>
-      <w:r>
-        <w:t xml:space="preserve"> They are responsible for passing in their model as context to a template, as below.</w:t>
+      <w:r>
+        <w:br/>
+        <w:t xml:space="preserve">Collections are also defined separately. These extend </w:t>
+      </w:r>
+      <w:proofErr w:type="spellStart"/>
+      <w:r>
+        <w:t>Force.SObjectCollection</w:t>
+      </w:r>
+      <w:proofErr w:type="spellEnd"/>
+      <w:r>
+        <w:t xml:space="preserve"> (which, again, extends from Backbone). They are used to hold results of a query, defined in the </w:t>
+      </w:r>
+      <w:proofErr w:type="spellStart"/>
+      <w:r>
+        <w:t>config</w:t>
+      </w:r>
+      <w:proofErr w:type="spellEnd"/>
+      <w:r>
+        <w:t xml:space="preserve"> </w:t>
+      </w:r>
+      <w:proofErr w:type="gramStart"/>
+      <w:r>
+        <w:t>property</w:t>
+      </w:r>
+      <w:proofErr w:type="gramEnd"/>
+      <w:r>
+        <w:t>. Again, define the fields and cache for the object, and the model it will hold.</w:t>
       </w:r>
     </w:p>
     <w:p>
@@ -341,11 +409,12 @@
         <w:rPr>
           <w:noProof/>
         </w:rPr>
+        <w:lastRenderedPageBreak/>
         <w:drawing>
-          <wp:inline distT="0" distB="0" distL="0" distR="0" wp14:anchorId="34E9F0D5" wp14:editId="6D7D84AA">
-            <wp:extent cx="5391427" cy="977950"/>
-            <wp:effectExtent l="0" t="0" r="0" b="0"/>
-            <wp:docPr id="5" name="Picture 5"/>
+          <wp:inline distT="0" distB="0" distL="0" distR="0" wp14:anchorId="77827FC7" wp14:editId="646CE7EE">
+            <wp:extent cx="5943600" cy="1685925"/>
+            <wp:effectExtent l="0" t="0" r="0" b="9525"/>
+            <wp:docPr id="4" name="Picture 4"/>
             <wp:cNvGraphicFramePr>
               <a:graphicFrameLocks xmlns:a="http://schemas.openxmlformats.org/drawingml/2006/main" noChangeAspect="1"/>
             </wp:cNvGraphicFramePr>
@@ -365,7 +434,7 @@
                   <pic:spPr>
                     <a:xfrm>
                       <a:off x="0" y="0"/>
-                      <a:ext cx="5391427" cy="977950"/>
+                      <a:ext cx="5943600" cy="1685925"/>
                     </a:xfrm>
                     <a:prstGeom prst="rect">
                       <a:avLst/>
@@ -381,9 +450,35 @@
     <w:p>
       <w:pPr>
         <w:pStyle w:val="ListParagraph"/>
-      </w:pPr>
-      <w:r>
-        <w:t>They contain logic associated with buttons or change events.</w:t>
+        <w:numPr>
+          <w:ilvl w:val="0"/>
+          <w:numId w:val="1"/>
+        </w:numPr>
+      </w:pPr>
+      <w:r>
+        <w:t>Views:</w:t>
+      </w:r>
+    </w:p>
+    <w:p>
+      <w:pPr>
+        <w:pStyle w:val="ListParagraph"/>
+      </w:pPr>
+      <w:r>
+        <w:t>These represent the page itself, and hold any logic needed for the interface. They link to a model to display data, and update automatically when their model changes.</w:t>
+      </w:r>
+      <w:r>
+        <w:t xml:space="preserve"> They define an initialize and render </w:t>
+      </w:r>
+      <w:proofErr w:type="gramStart"/>
+      <w:r>
+        <w:t>function which</w:t>
+      </w:r>
+      <w:proofErr w:type="gramEnd"/>
+      <w:r>
+        <w:t xml:space="preserve"> are called when the view is created and loaded, respectively, for any additional logic needed.</w:t>
+      </w:r>
+      <w:r>
+        <w:t xml:space="preserve"> They are responsible for passing in their model as context to a template, as below.</w:t>
       </w:r>
     </w:p>
     <w:p>
@@ -395,10 +490,10 @@
           <w:noProof/>
         </w:rPr>
         <w:drawing>
-          <wp:inline distT="0" distB="0" distL="0" distR="0" wp14:anchorId="1BD08B74" wp14:editId="6DC5EBFE">
-            <wp:extent cx="3549832" cy="3187864"/>
+          <wp:inline distT="0" distB="0" distL="0" distR="0" wp14:anchorId="410A925E" wp14:editId="4D9DF21F">
+            <wp:extent cx="5391427" cy="977950"/>
             <wp:effectExtent l="0" t="0" r="0" b="0"/>
-            <wp:docPr id="7" name="Picture 7"/>
+            <wp:docPr id="5" name="Picture 5"/>
             <wp:cNvGraphicFramePr>
               <a:graphicFrameLocks xmlns:a="http://schemas.openxmlformats.org/drawingml/2006/main" noChangeAspect="1"/>
             </wp:cNvGraphicFramePr>
@@ -418,7 +513,7 @@
                   <pic:spPr>
                     <a:xfrm>
                       <a:off x="0" y="0"/>
-                      <a:ext cx="3549832" cy="3187864"/>
+                      <a:ext cx="5391427" cy="977950"/>
                     </a:xfrm>
                     <a:prstGeom prst="rect">
                       <a:avLst/>
@@ -436,15 +531,22 @@
         <w:pStyle w:val="ListParagraph"/>
       </w:pPr>
       <w:r>
+        <w:t>They contain logic associated with buttons or change events.</w:t>
+      </w:r>
+    </w:p>
+    <w:p>
+      <w:pPr>
+        <w:pStyle w:val="ListParagraph"/>
+      </w:pPr>
+      <w:r>
         <w:rPr>
           <w:noProof/>
         </w:rPr>
-        <w:lastRenderedPageBreak/>
         <w:drawing>
-          <wp:inline distT="0" distB="0" distL="0" distR="0" wp14:anchorId="4389D7E0" wp14:editId="127B2126">
-            <wp:extent cx="3200564" cy="1378021"/>
+          <wp:inline distT="0" distB="0" distL="0" distR="0" wp14:anchorId="3F5E5E29" wp14:editId="224F2F00">
+            <wp:extent cx="3549832" cy="3187864"/>
             <wp:effectExtent l="0" t="0" r="0" b="0"/>
-            <wp:docPr id="6" name="Picture 6"/>
+            <wp:docPr id="7" name="Picture 7"/>
             <wp:cNvGraphicFramePr>
               <a:graphicFrameLocks xmlns:a="http://schemas.openxmlformats.org/drawingml/2006/main" noChangeAspect="1"/>
             </wp:cNvGraphicFramePr>
@@ -464,7 +566,7 @@
                   <pic:spPr>
                     <a:xfrm>
                       <a:off x="0" y="0"/>
-                      <a:ext cx="3200564" cy="1378021"/>
+                      <a:ext cx="3549832" cy="3187864"/>
                     </a:xfrm>
                     <a:prstGeom prst="rect">
                       <a:avLst/>
@@ -482,22 +584,15 @@
         <w:pStyle w:val="ListParagraph"/>
       </w:pPr>
       <w:r>
-        <w:t>They can also be nested.</w:t>
-      </w:r>
-    </w:p>
-    <w:p>
-      <w:pPr>
-        <w:pStyle w:val="ListParagraph"/>
-      </w:pPr>
-      <w:r>
         <w:rPr>
           <w:noProof/>
         </w:rPr>
+        <w:lastRenderedPageBreak/>
         <w:drawing>
-          <wp:inline distT="0" distB="0" distL="0" distR="0" wp14:anchorId="044984AD" wp14:editId="5E3D3C37">
-            <wp:extent cx="5296172" cy="1308167"/>
-            <wp:effectExtent l="0" t="0" r="0" b="6350"/>
-            <wp:docPr id="8" name="Picture 8"/>
+          <wp:inline distT="0" distB="0" distL="0" distR="0" wp14:anchorId="52CAE040" wp14:editId="4C09DB81">
+            <wp:extent cx="3200564" cy="1378021"/>
+            <wp:effectExtent l="0" t="0" r="0" b="0"/>
+            <wp:docPr id="6" name="Picture 6"/>
             <wp:cNvGraphicFramePr>
               <a:graphicFrameLocks xmlns:a="http://schemas.openxmlformats.org/drawingml/2006/main" noChangeAspect="1"/>
             </wp:cNvGraphicFramePr>
@@ -517,7 +612,7 @@
                   <pic:spPr>
                     <a:xfrm>
                       <a:off x="0" y="0"/>
-                      <a:ext cx="5296172" cy="1308167"/>
+                      <a:ext cx="3200564" cy="1378021"/>
                     </a:xfrm>
                     <a:prstGeom prst="rect">
                       <a:avLst/>
@@ -533,21 +628,9 @@
     <w:p>
       <w:pPr>
         <w:pStyle w:val="ListParagraph"/>
-        <w:numPr>
-          <w:ilvl w:val="0"/>
-          <w:numId w:val="1"/>
-        </w:numPr>
-      </w:pPr>
-      <w:r>
-        <w:t>Router:</w:t>
-      </w:r>
-    </w:p>
-    <w:p>
-      <w:pPr>
-        <w:pStyle w:val="ListParagraph"/>
-      </w:pPr>
-      <w:r>
-        <w:t>This is the equivalent of the MVC’s controller, linking actions to navigation. Templates contain links within:</w:t>
+      </w:pPr>
+      <w:r>
+        <w:t>They can also be nested.</w:t>
       </w:r>
     </w:p>
     <w:p>
@@ -559,10 +642,10 @@
           <w:noProof/>
         </w:rPr>
         <w:drawing>
-          <wp:inline distT="0" distB="0" distL="0" distR="0" wp14:anchorId="2D68177F" wp14:editId="5891C39F">
-            <wp:extent cx="4324572" cy="234962"/>
-            <wp:effectExtent l="0" t="0" r="0" b="0"/>
-            <wp:docPr id="11" name="Picture 11"/>
+          <wp:inline distT="0" distB="0" distL="0" distR="0" wp14:anchorId="3136BF0D" wp14:editId="1C4C31BD">
+            <wp:extent cx="5296172" cy="1308167"/>
+            <wp:effectExtent l="0" t="0" r="0" b="6350"/>
+            <wp:docPr id="8" name="Picture 8"/>
             <wp:cNvGraphicFramePr>
               <a:graphicFrameLocks xmlns:a="http://schemas.openxmlformats.org/drawingml/2006/main" noChangeAspect="1"/>
             </wp:cNvGraphicFramePr>
@@ -582,7 +665,7 @@
                   <pic:spPr>
                     <a:xfrm>
                       <a:off x="0" y="0"/>
-                      <a:ext cx="4324572" cy="234962"/>
+                      <a:ext cx="5296172" cy="1308167"/>
                     </a:xfrm>
                     <a:prstGeom prst="rect">
                       <a:avLst/>
@@ -598,9 +681,21 @@
     <w:p>
       <w:pPr>
         <w:pStyle w:val="ListParagraph"/>
-      </w:pPr>
-      <w:r>
-        <w:t>Which are set in the router to point to a specific function:</w:t>
+        <w:numPr>
+          <w:ilvl w:val="0"/>
+          <w:numId w:val="1"/>
+        </w:numPr>
+      </w:pPr>
+      <w:r>
+        <w:t>Router:</w:t>
+      </w:r>
+    </w:p>
+    <w:p>
+      <w:pPr>
+        <w:pStyle w:val="ListParagraph"/>
+      </w:pPr>
+      <w:r>
+        <w:t>This is the equivalent of the MVC’s controller, linking actions to navigation. Templates contain links within:</w:t>
       </w:r>
     </w:p>
     <w:p>
@@ -612,10 +707,10 @@
           <w:noProof/>
         </w:rPr>
         <w:drawing>
-          <wp:inline distT="0" distB="0" distL="0" distR="0" wp14:anchorId="46CB0362" wp14:editId="3F419304">
-            <wp:extent cx="2533780" cy="882695"/>
+          <wp:inline distT="0" distB="0" distL="0" distR="0" wp14:anchorId="321CD53C" wp14:editId="172D33C5">
+            <wp:extent cx="4324572" cy="234962"/>
             <wp:effectExtent l="0" t="0" r="0" b="0"/>
-            <wp:docPr id="9" name="Picture 9"/>
+            <wp:docPr id="11" name="Picture 11"/>
             <wp:cNvGraphicFramePr>
               <a:graphicFrameLocks xmlns:a="http://schemas.openxmlformats.org/drawingml/2006/main" noChangeAspect="1"/>
             </wp:cNvGraphicFramePr>
@@ -635,7 +730,7 @@
                   <pic:spPr>
                     <a:xfrm>
                       <a:off x="0" y="0"/>
-                      <a:ext cx="2533780" cy="882695"/>
+                      <a:ext cx="4324572" cy="234962"/>
                     </a:xfrm>
                     <a:prstGeom prst="rect">
                       <a:avLst/>
@@ -653,7 +748,7 @@
         <w:pStyle w:val="ListParagraph"/>
       </w:pPr>
       <w:r>
-        <w:t>Which then run and display views when clicked and set models as needed, enabling navigation:</w:t>
+        <w:t>Which are set in the router to point to a specific function:</w:t>
       </w:r>
     </w:p>
     <w:p>
@@ -665,10 +760,10 @@
           <w:noProof/>
         </w:rPr>
         <w:drawing>
-          <wp:inline distT="0" distB="0" distL="0" distR="0" wp14:anchorId="53E04C44" wp14:editId="074A9C1E">
-            <wp:extent cx="5315223" cy="2076557"/>
+          <wp:inline distT="0" distB="0" distL="0" distR="0" wp14:anchorId="3C27BF4B" wp14:editId="5BE278F6">
+            <wp:extent cx="2533780" cy="882695"/>
             <wp:effectExtent l="0" t="0" r="0" b="0"/>
-            <wp:docPr id="12" name="Picture 12"/>
+            <wp:docPr id="9" name="Picture 9"/>
             <wp:cNvGraphicFramePr>
               <a:graphicFrameLocks xmlns:a="http://schemas.openxmlformats.org/drawingml/2006/main" noChangeAspect="1"/>
             </wp:cNvGraphicFramePr>
@@ -688,6 +783,59 @@
                   <pic:spPr>
                     <a:xfrm>
                       <a:off x="0" y="0"/>
+                      <a:ext cx="2533780" cy="882695"/>
+                    </a:xfrm>
+                    <a:prstGeom prst="rect">
+                      <a:avLst/>
+                    </a:prstGeom>
+                  </pic:spPr>
+                </pic:pic>
+              </a:graphicData>
+            </a:graphic>
+          </wp:inline>
+        </w:drawing>
+      </w:r>
+    </w:p>
+    <w:p>
+      <w:pPr>
+        <w:pStyle w:val="ListParagraph"/>
+      </w:pPr>
+      <w:r>
+        <w:t>Which then run and display views when clicked and set models as needed, enabling navigation:</w:t>
+      </w:r>
+    </w:p>
+    <w:p>
+      <w:pPr>
+        <w:pStyle w:val="ListParagraph"/>
+      </w:pPr>
+      <w:r>
+        <w:rPr>
+          <w:noProof/>
+        </w:rPr>
+        <w:drawing>
+          <wp:inline distT="0" distB="0" distL="0" distR="0" wp14:anchorId="1A47519B" wp14:editId="3D1271CA">
+            <wp:extent cx="5315223" cy="2076557"/>
+            <wp:effectExtent l="0" t="0" r="0" b="0"/>
+            <wp:docPr id="12" name="Picture 12"/>
+            <wp:cNvGraphicFramePr>
+              <a:graphicFrameLocks xmlns:a="http://schemas.openxmlformats.org/drawingml/2006/main" noChangeAspect="1"/>
+            </wp:cNvGraphicFramePr>
+            <a:graphic xmlns:a="http://schemas.openxmlformats.org/drawingml/2006/main">
+              <a:graphicData uri="http://schemas.openxmlformats.org/drawingml/2006/picture">
+                <pic:pic xmlns:pic="http://schemas.openxmlformats.org/drawingml/2006/picture">
+                  <pic:nvPicPr>
+                    <pic:cNvPr id="1" name=""/>
+                    <pic:cNvPicPr/>
+                  </pic:nvPicPr>
+                  <pic:blipFill>
+                    <a:blip r:embed="rId17"/>
+                    <a:stretch>
+                      <a:fillRect/>
+                    </a:stretch>
+                  </pic:blipFill>
+                  <pic:spPr>
+                    <a:xfrm>
+                      <a:off x="0" y="0"/>
                       <a:ext cx="5315223" cy="2076557"/>
                     </a:xfrm>
                     <a:prstGeom prst="rect">
@@ -712,8 +860,8 @@
 </file>
 
 <file path=word/numbering.xml><?xml version="1.0" encoding="utf-8"?>
-<w:numbering xmlns:wpc="http://schemas.microsoft.com/office/word/2010/wordprocessingCanvas" xmlns:mc="http://schemas.openxmlformats.org/markup-compatibility/2006" xmlns:o="urn:schemas-microsoft-com:office:office" xmlns:r="http://schemas.openxmlformats.org/officeDocument/2006/relationships" xmlns:m="http://schemas.openxmlformats.org/officeDocument/2006/math" xmlns:v="urn:schemas-microsoft-com:vml" xmlns:wp14="http://schemas.microsoft.com/office/word/2010/wordprocessingDrawing" xmlns:wp="http://schemas.openxmlformats.org/drawingml/2006/wordprocessingDrawing" xmlns:w10="urn:schemas-microsoft-com:office:word" xmlns:w="http://schemas.openxmlformats.org/wordprocessingml/2006/main" xmlns:w14="http://schemas.microsoft.com/office/word/2010/wordml" xmlns:w15="http://schemas.microsoft.com/office/word/2012/wordml" xmlns:wpg="http://schemas.microsoft.com/office/word/2010/wordprocessingGroup" xmlns:wpi="http://schemas.microsoft.com/office/word/2010/wordprocessingInk" xmlns:wne="http://schemas.microsoft.com/office/word/2006/wordml" xmlns:wps="http://schemas.microsoft.com/office/word/2010/wordprocessingShape" mc:Ignorable="w14 w15 wp14">
-  <w:abstractNum w:abstractNumId="0" w15:restartNumberingAfterBreak="0">
+<w:numbering xmlns:wpc="http://schemas.microsoft.com/office/word/2010/wordprocessingCanvas" xmlns:mo="http://schemas.microsoft.com/office/mac/office/2008/main" xmlns:mc="http://schemas.openxmlformats.org/markup-compatibility/2006" xmlns:mv="urn:schemas-microsoft-com:mac:vml" xmlns:o="urn:schemas-microsoft-com:office:office" xmlns:r="http://schemas.openxmlformats.org/officeDocument/2006/relationships" xmlns:m="http://schemas.openxmlformats.org/officeDocument/2006/math" xmlns:v="urn:schemas-microsoft-com:vml" xmlns:wp14="http://schemas.microsoft.com/office/word/2010/wordprocessingDrawing" xmlns:wp="http://schemas.openxmlformats.org/drawingml/2006/wordprocessingDrawing" xmlns:w10="urn:schemas-microsoft-com:office:word" xmlns:w="http://schemas.openxmlformats.org/wordprocessingml/2006/main" xmlns:w14="http://schemas.microsoft.com/office/word/2010/wordml" xmlns:wpg="http://schemas.microsoft.com/office/word/2010/wordprocessingGroup" xmlns:wpi="http://schemas.microsoft.com/office/word/2010/wordprocessingInk" xmlns:wne="http://schemas.microsoft.com/office/word/2006/wordml" xmlns:wps="http://schemas.microsoft.com/office/word/2010/wordprocessingShape" mc:Ignorable="w14 wp14">
+  <w:abstractNum w:abstractNumId="0">
     <w:nsid w:val="27DF5FD3"/>
     <w:multiLevelType w:val="hybridMultilevel"/>
     <w:tmpl w:val="02A619D4"/>
@@ -809,7 +957,7 @@
 </file>
 
 <file path=word/styles.xml><?xml version="1.0" encoding="utf-8"?>
-<w:styles xmlns:mc="http://schemas.openxmlformats.org/markup-compatibility/2006" xmlns:r="http://schemas.openxmlformats.org/officeDocument/2006/relationships" xmlns:w="http://schemas.openxmlformats.org/wordprocessingml/2006/main" xmlns:w14="http://schemas.microsoft.com/office/word/2010/wordml" xmlns:w15="http://schemas.microsoft.com/office/word/2012/wordml" mc:Ignorable="w14 w15">
+<w:styles xmlns:mc="http://schemas.openxmlformats.org/markup-compatibility/2006" xmlns:r="http://schemas.openxmlformats.org/officeDocument/2006/relationships" xmlns:w="http://schemas.openxmlformats.org/wordprocessingml/2006/main" xmlns:w14="http://schemas.microsoft.com/office/word/2010/wordml" mc:Ignorable="w14">
   <w:docDefaults>
     <w:rPrDefault>
       <w:rPr>
@@ -825,378 +973,153 @@
       </w:pPr>
     </w:pPrDefault>
   </w:docDefaults>
-  <w:latentStyles w:defLockedState="0" w:defUIPriority="99" w:defSemiHidden="0" w:defUnhideWhenUsed="0" w:defQFormat="0" w:count="371">
-    <w:lsdException w:name="Normal" w:uiPriority="0" w:qFormat="1"/>
-    <w:lsdException w:name="heading 1" w:uiPriority="9" w:qFormat="1"/>
-    <w:lsdException w:name="heading 2" w:semiHidden="1" w:uiPriority="9" w:unhideWhenUsed="1" w:qFormat="1"/>
-    <w:lsdException w:name="heading 3" w:semiHidden="1" w:uiPriority="9" w:unhideWhenUsed="1" w:qFormat="1"/>
-    <w:lsdException w:name="heading 4" w:semiHidden="1" w:uiPriority="9" w:unhideWhenUsed="1" w:qFormat="1"/>
-    <w:lsdException w:name="heading 5" w:semiHidden="1" w:uiPriority="9" w:unhideWhenUsed="1" w:qFormat="1"/>
-    <w:lsdException w:name="heading 6" w:semiHidden="1" w:uiPriority="9" w:unhideWhenUsed="1" w:qFormat="1"/>
-    <w:lsdException w:name="heading 7" w:semiHidden="1" w:uiPriority="9" w:unhideWhenUsed="1" w:qFormat="1"/>
-    <w:lsdException w:name="heading 8" w:semiHidden="1" w:uiPriority="9" w:unhideWhenUsed="1" w:qFormat="1"/>
-    <w:lsdException w:name="heading 9" w:semiHidden="1" w:uiPriority="9" w:unhideWhenUsed="1" w:qFormat="1"/>
-    <w:lsdException w:name="index 1" w:semiHidden="1" w:unhideWhenUsed="1"/>
-    <w:lsdException w:name="index 2" w:semiHidden="1" w:unhideWhenUsed="1"/>
-    <w:lsdException w:name="index 3" w:semiHidden="1" w:unhideWhenUsed="1"/>
-    <w:lsdException w:name="index 4" w:semiHidden="1" w:unhideWhenUsed="1"/>
-    <w:lsdException w:name="index 5" w:semiHidden="1" w:unhideWhenUsed="1"/>
-    <w:lsdException w:name="index 6" w:semiHidden="1" w:unhideWhenUsed="1"/>
-    <w:lsdException w:name="index 7" w:semiHidden="1" w:unhideWhenUsed="1"/>
-    <w:lsdException w:name="index 8" w:semiHidden="1" w:unhideWhenUsed="1"/>
-    <w:lsdException w:name="index 9" w:semiHidden="1" w:unhideWhenUsed="1"/>
-    <w:lsdException w:name="toc 1" w:semiHidden="1" w:uiPriority="39" w:unhideWhenUsed="1"/>
-    <w:lsdException w:name="toc 2" w:semiHidden="1" w:uiPriority="39" w:unhideWhenUsed="1"/>
-    <w:lsdException w:name="toc 3" w:semiHidden="1" w:uiPriority="39" w:unhideWhenUsed="1"/>
-    <w:lsdException w:name="toc 4" w:semiHidden="1" w:uiPriority="39" w:unhideWhenUsed="1"/>
-    <w:lsdException w:name="toc 5" w:semiHidden="1" w:uiPriority="39" w:unhideWhenUsed="1"/>
-    <w:lsdException w:name="toc 6" w:semiHidden="1" w:uiPriority="39" w:unhideWhenUsed="1"/>
-    <w:lsdException w:name="toc 7" w:semiHidden="1" w:uiPriority="39" w:unhideWhenUsed="1"/>
-    <w:lsdException w:name="toc 8" w:semiHidden="1" w:uiPriority="39" w:unhideWhenUsed="1"/>
-    <w:lsdException w:name="toc 9" w:semiHidden="1" w:uiPriority="39" w:unhideWhenUsed="1"/>
-    <w:lsdException w:name="Normal Indent" w:semiHidden="1" w:unhideWhenUsed="1"/>
-    <w:lsdException w:name="footnote text" w:semiHidden="1" w:unhideWhenUsed="1"/>
-    <w:lsdException w:name="annotation text" w:semiHidden="1" w:unhideWhenUsed="1"/>
-    <w:lsdException w:name="header" w:semiHidden="1" w:unhideWhenUsed="1"/>
-    <w:lsdException w:name="footer" w:semiHidden="1" w:unhideWhenUsed="1"/>
-    <w:lsdException w:name="index heading" w:semiHidden="1" w:unhideWhenUsed="1"/>
-    <w:lsdException w:name="caption" w:semiHidden="1" w:uiPriority="35" w:unhideWhenUsed="1" w:qFormat="1"/>
-    <w:lsdException w:name="table of figures" w:semiHidden="1" w:unhideWhenUsed="1"/>
-    <w:lsdException w:name="envelope address" w:semiHidden="1" w:unhideWhenUsed="1"/>
-    <w:lsdException w:name="envelope return" w:semiHidden="1" w:unhideWhenUsed="1"/>
-    <w:lsdException w:name="footnote reference" w:semiHidden="1" w:unhideWhenUsed="1"/>
-    <w:lsdException w:name="annotation reference" w:semiHidden="1" w:unhideWhenUsed="1"/>
-    <w:lsdException w:name="line number" w:semiHidden="1" w:unhideWhenUsed="1"/>
-    <w:lsdException w:name="page number" w:semiHidden="1" w:unhideWhenUsed="1"/>
-    <w:lsdException w:name="endnote reference" w:semiHidden="1" w:unhideWhenUsed="1"/>
-    <w:lsdException w:name="endnote text" w:semiHidden="1" w:unhideWhenUsed="1"/>
-    <w:lsdException w:name="table of authorities" w:semiHidden="1" w:unhideWhenUsed="1"/>
-    <w:lsdException w:name="macro" w:semiHidden="1" w:unhideWhenUsed="1"/>
-    <w:lsdException w:name="toa heading" w:semiHidden="1" w:unhideWhenUsed="1"/>
-    <w:lsdException w:name="List" w:semiHidden="1" w:unhideWhenUsed="1"/>
-    <w:lsdException w:name="List Bullet" w:semiHidden="1" w:unhideWhenUsed="1"/>
-    <w:lsdException w:name="List Number" w:semiHidden="1" w:unhideWhenUsed="1"/>
-    <w:lsdException w:name="List 2" w:semiHidden="1" w:unhideWhenUsed="1"/>
-    <w:lsdException w:name="List 3" w:semiHidden="1" w:unhideWhenUsed="1"/>
-    <w:lsdException w:name="List 4" w:semiHidden="1" w:unhideWhenUsed="1"/>
-    <w:lsdException w:name="List 5" w:semiHidden="1" w:unhideWhenUsed="1"/>
-    <w:lsdException w:name="List Bullet 2" w:semiHidden="1" w:unhideWhenUsed="1"/>
-    <w:lsdException w:name="List Bullet 3" w:semiHidden="1" w:unhideWhenUsed="1"/>
-    <w:lsdException w:name="List Bullet 4" w:semiHidden="1" w:unhideWhenUsed="1"/>
-    <w:lsdException w:name="List Bullet 5" w:semiHidden="1" w:unhideWhenUsed="1"/>
-    <w:lsdException w:name="List Number 2" w:semiHidden="1" w:unhideWhenUsed="1"/>
-    <w:lsdException w:name="List Number 3" w:semiHidden="1" w:unhideWhenUsed="1"/>
-    <w:lsdException w:name="List Number 4" w:semiHidden="1" w:unhideWhenUsed="1"/>
-    <w:lsdException w:name="List Number 5" w:semiHidden="1" w:unhideWhenUsed="1"/>
-    <w:lsdException w:name="Title" w:uiPriority="10" w:qFormat="1"/>
-    <w:lsdException w:name="Closing" w:semiHidden="1" w:unhideWhenUsed="1"/>
-    <w:lsdException w:name="Signature" w:semiHidden="1" w:unhideWhenUsed="1"/>
-    <w:lsdException w:name="Default Paragraph Font" w:semiHidden="1" w:uiPriority="1" w:unhideWhenUsed="1"/>
-    <w:lsdException w:name="Body Text" w:semiHidden="1" w:unhideWhenUsed="1"/>
-    <w:lsdException w:name="Body Text Indent" w:semiHidden="1" w:unhideWhenUsed="1"/>
-    <w:lsdException w:name="List Continue" w:semiHidden="1" w:unhideWhenUsed="1"/>
-    <w:lsdException w:name="List Continue 2" w:semiHidden="1" w:unhideWhenUsed="1"/>
-    <w:lsdException w:name="List Continue 3" w:semiHidden="1" w:unhideWhenUsed="1"/>
-    <w:lsdException w:name="List Continue 4" w:semiHidden="1" w:unhideWhenUsed="1"/>
-    <w:lsdException w:name="List Continue 5" w:semiHidden="1" w:unhideWhenUsed="1"/>
-    <w:lsdException w:name="Message Header" w:semiHidden="1" w:unhideWhenUsed="1"/>
-    <w:lsdException w:name="Subtitle" w:uiPriority="11" w:qFormat="1"/>
-    <w:lsdException w:name="Salutation" w:semiHidden="1" w:unhideWhenUsed="1"/>
-    <w:lsdException w:name="Date" w:semiHidden="1" w:unhideWhenUsed="1"/>
-    <w:lsdException w:name="Body Text First Indent" w:semiHidden="1" w:unhideWhenUsed="1"/>
-    <w:lsdException w:name="Body Text First Indent 2" w:semiHidden="1" w:unhideWhenUsed="1"/>
-    <w:lsdException w:name="Note Heading" w:semiHidden="1" w:unhideWhenUsed="1"/>
-    <w:lsdException w:name="Body Text 2" w:semiHidden="1" w:unhideWhenUsed="1"/>
-    <w:lsdException w:name="Body Text 3" w:semiHidden="1" w:unhideWhenUsed="1"/>
-    <w:lsdException w:name="Body Text Indent 2" w:semiHidden="1" w:unhideWhenUsed="1"/>
-    <w:lsdException w:name="Body Text Indent 3" w:semiHidden="1" w:unhideWhenUsed="1"/>
-    <w:lsdException w:name="Block Text" w:semiHidden="1" w:unhideWhenUsed="1"/>
-    <w:lsdException w:name="Hyperlink" w:semiHidden="1" w:unhideWhenUsed="1"/>
-    <w:lsdException w:name="FollowedHyperlink" w:semiHidden="1" w:unhideWhenUsed="1"/>
-    <w:lsdException w:name="Strong" w:uiPriority="22" w:qFormat="1"/>
-    <w:lsdException w:name="Emphasis" w:uiPriority="20" w:qFormat="1"/>
-    <w:lsdException w:name="Document Map" w:semiHidden="1" w:unhideWhenUsed="1"/>
-    <w:lsdException w:name="Plain Text" w:semiHidden="1" w:unhideWhenUsed="1"/>
-    <w:lsdException w:name="E-mail Signature" w:semiHidden="1" w:unhideWhenUsed="1"/>
-    <w:lsdException w:name="HTML Top of Form" w:semiHidden="1" w:unhideWhenUsed="1"/>
-    <w:lsdException w:name="HTML Bottom of Form" w:semiHidden="1" w:unhideWhenUsed="1"/>
-    <w:lsdException w:name="Normal (Web)" w:semiHidden="1" w:unhideWhenUsed="1"/>
-    <w:lsdException w:name="HTML Acronym" w:semiHidden="1" w:unhideWhenUsed="1"/>
-    <w:lsdException w:name="HTML Address" w:semiHidden="1" w:unhideWhenUsed="1"/>
-    <w:lsdException w:name="HTML Cite" w:semiHidden="1" w:unhideWhenUsed="1"/>
-    <w:lsdException w:name="HTML Code" w:semiHidden="1" w:unhideWhenUsed="1"/>
-    <w:lsdException w:name="HTML Definition" w:semiHidden="1" w:unhideWhenUsed="1"/>
-    <w:lsdException w:name="HTML Keyboard" w:semiHidden="1" w:unhideWhenUsed="1"/>
-    <w:lsdException w:name="HTML Preformatted" w:semiHidden="1" w:unhideWhenUsed="1"/>
-    <w:lsdException w:name="HTML Sample" w:semiHidden="1" w:unhideWhenUsed="1"/>
-    <w:lsdException w:name="HTML Typewriter" w:semiHidden="1" w:unhideWhenUsed="1"/>
-    <w:lsdException w:name="HTML Variable" w:semiHidden="1" w:unhideWhenUsed="1"/>
-    <w:lsdException w:name="Normal Table" w:semiHidden="1" w:unhideWhenUsed="1"/>
-    <w:lsdException w:name="annotation subject" w:semiHidden="1" w:unhideWhenUsed="1"/>
-    <w:lsdException w:name="No List" w:semiHidden="1" w:unhideWhenUsed="1"/>
-    <w:lsdException w:name="Outline List 1" w:semiHidden="1" w:unhideWhenUsed="1"/>
-    <w:lsdException w:name="Outline List 2" w:semiHidden="1" w:unhideWhenUsed="1"/>
-    <w:lsdException w:name="Outline List 3" w:semiHidden="1" w:unhideWhenUsed="1"/>
-    <w:lsdException w:name="Table Simple 1" w:semiHidden="1" w:unhideWhenUsed="1"/>
-    <w:lsdException w:name="Table Simple 2" w:semiHidden="1" w:unhideWhenUsed="1"/>
-    <w:lsdException w:name="Table Simple 3" w:semiHidden="1" w:unhideWhenUsed="1"/>
-    <w:lsdException w:name="Table Classic 1" w:semiHidden="1" w:unhideWhenUsed="1"/>
-    <w:lsdException w:name="Table Classic 2" w:semiHidden="1" w:unhideWhenUsed="1"/>
-    <w:lsdException w:name="Table Classic 3" w:semiHidden="1" w:unhideWhenUsed="1"/>
-    <w:lsdException w:name="Table Classic 4" w:semiHidden="1" w:unhideWhenUsed="1"/>
-    <w:lsdException w:name="Table Colorful 1" w:semiHidden="1" w:unhideWhenUsed="1"/>
-    <w:lsdException w:name="Table Colorful 2" w:semiHidden="1" w:unhideWhenUsed="1"/>
-    <w:lsdException w:name="Table Colorful 3" w:semiHidden="1" w:unhideWhenUsed="1"/>
-    <w:lsdException w:name="Table Columns 1" w:semiHidden="1" w:unhideWhenUsed="1"/>
-    <w:lsdException w:name="Table Columns 2" w:semiHidden="1" w:unhideWhenUsed="1"/>
-    <w:lsdException w:name="Table Columns 3" w:semiHidden="1" w:unhideWhenUsed="1"/>
-    <w:lsdException w:name="Table Columns 4" w:semiHidden="1" w:unhideWhenUsed="1"/>
-    <w:lsdException w:name="Table Columns 5" w:semiHidden="1" w:unhideWhenUsed="1"/>
-    <w:lsdException w:name="Table Grid 1" w:semiHidden="1" w:unhideWhenUsed="1"/>
-    <w:lsdException w:name="Table Grid 2" w:semiHidden="1" w:unhideWhenUsed="1"/>
-    <w:lsdException w:name="Table Grid 3" w:semiHidden="1" w:unhideWhenUsed="1"/>
-    <w:lsdException w:name="Table Grid 4" w:semiHidden="1" w:unhideWhenUsed="1"/>
-    <w:lsdException w:name="Table Grid 5" w:semiHidden="1" w:unhideWhenUsed="1"/>
-    <w:lsdException w:name="Table Grid 6" w:semiHidden="1" w:unhideWhenUsed="1"/>
-    <w:lsdException w:name="Table Grid 7" w:semiHidden="1" w:unhideWhenUsed="1"/>
-    <w:lsdException w:name="Table Grid 8" w:semiHidden="1" w:unhideWhenUsed="1"/>
-    <w:lsdException w:name="Table List 1" w:semiHidden="1" w:unhideWhenUsed="1"/>
-    <w:lsdException w:name="Table List 2" w:semiHidden="1" w:unhideWhenUsed="1"/>
-    <w:lsdException w:name="Table List 3" w:semiHidden="1" w:unhideWhenUsed="1"/>
-    <w:lsdException w:name="Table List 4" w:semiHidden="1" w:unhideWhenUsed="1"/>
-    <w:lsdException w:name="Table List 5" w:semiHidden="1" w:unhideWhenUsed="1"/>
-    <w:lsdException w:name="Table List 6" w:semiHidden="1" w:unhideWhenUsed="1"/>
-    <w:lsdException w:name="Table List 7" w:semiHidden="1" w:unhideWhenUsed="1"/>
-    <w:lsdException w:name="Table List 8" w:semiHidden="1" w:unhideWhenUsed="1"/>
-    <w:lsdException w:name="Table 3D effects 1" w:semiHidden="1" w:unhideWhenUsed="1"/>
-    <w:lsdException w:name="Table 3D effects 2" w:semiHidden="1" w:unhideWhenUsed="1"/>
-    <w:lsdException w:name="Table 3D effects 3" w:semiHidden="1" w:unhideWhenUsed="1"/>
-    <w:lsdException w:name="Table Contemporary" w:semiHidden="1" w:unhideWhenUsed="1"/>
-    <w:lsdException w:name="Table Elegant" w:semiHidden="1" w:unhideWhenUsed="1"/>
-    <w:lsdException w:name="Table Professional" w:semiHidden="1" w:unhideWhenUsed="1"/>
-    <w:lsdException w:name="Table Subtle 1" w:semiHidden="1" w:unhideWhenUsed="1"/>
-    <w:lsdException w:name="Table Subtle 2" w:semiHidden="1" w:unhideWhenUsed="1"/>
-    <w:lsdException w:name="Table Web 1" w:semiHidden="1" w:unhideWhenUsed="1"/>
-    <w:lsdException w:name="Table Web 2" w:semiHidden="1" w:unhideWhenUsed="1"/>
-    <w:lsdException w:name="Table Web 3" w:semiHidden="1" w:unhideWhenUsed="1"/>
-    <w:lsdException w:name="Balloon Text" w:semiHidden="1" w:unhideWhenUsed="1"/>
-    <w:lsdException w:name="Table Grid" w:uiPriority="39"/>
-    <w:lsdException w:name="Table Theme" w:semiHidden="1" w:unhideWhenUsed="1"/>
-    <w:lsdException w:name="Placeholder Text" w:semiHidden="1"/>
-    <w:lsdException w:name="No Spacing" w:uiPriority="1" w:qFormat="1"/>
-    <w:lsdException w:name="Light Shading" w:uiPriority="60"/>
-    <w:lsdException w:name="Light List" w:uiPriority="61"/>
-    <w:lsdException w:name="Light Grid" w:uiPriority="62"/>
-    <w:lsdException w:name="Medium Shading 1" w:uiPriority="63"/>
-    <w:lsdException w:name="Medium Shading 2" w:uiPriority="64"/>
-    <w:lsdException w:name="Medium List 1" w:uiPriority="65"/>
-    <w:lsdException w:name="Medium List 2" w:uiPriority="66"/>
-    <w:lsdException w:name="Medium Grid 1" w:uiPriority="67"/>
-    <w:lsdException w:name="Medium Grid 2" w:uiPriority="68"/>
-    <w:lsdException w:name="Medium Grid 3" w:uiPriority="69"/>
-    <w:lsdException w:name="Dark List" w:uiPriority="70"/>
-    <w:lsdException w:name="Colorful Shading" w:uiPriority="71"/>
-    <w:lsdException w:name="Colorful List" w:uiPriority="72"/>
-    <w:lsdException w:name="Colorful Grid" w:uiPriority="73"/>
-    <w:lsdException w:name="Light Shading Accent 1" w:uiPriority="60"/>
-    <w:lsdException w:name="Light List Accent 1" w:uiPriority="61"/>
-    <w:lsdException w:name="Light Grid Accent 1" w:uiPriority="62"/>
-    <w:lsdException w:name="Medium Shading 1 Accent 1" w:uiPriority="63"/>
-    <w:lsdException w:name="Medium Shading 2 Accent 1" w:uiPriority="64"/>
-    <w:lsdException w:name="Medium List 1 Accent 1" w:uiPriority="65"/>
-    <w:lsdException w:name="Revision" w:semiHidden="1"/>
-    <w:lsdException w:name="List Paragraph" w:uiPriority="34" w:qFormat="1"/>
-    <w:lsdException w:name="Quote" w:uiPriority="29" w:qFormat="1"/>
-    <w:lsdException w:name="Intense Quote" w:uiPriority="30" w:qFormat="1"/>
-    <w:lsdException w:name="Medium List 2 Accent 1" w:uiPriority="66"/>
-    <w:lsdException w:name="Medium Grid 1 Accent 1" w:uiPriority="67"/>
-    <w:lsdException w:name="Medium Grid 2 Accent 1" w:uiPriority="68"/>
-    <w:lsdException w:name="Medium Grid 3 Accent 1" w:uiPriority="69"/>
-    <w:lsdException w:name="Dark List Accent 1" w:uiPriority="70"/>
-    <w:lsdException w:name="Colorful Shading Accent 1" w:uiPriority="71"/>
-    <w:lsdException w:name="Colorful List Accent 1" w:uiPriority="72"/>
-    <w:lsdException w:name="Colorful Grid Accent 1" w:uiPriority="73"/>
-    <w:lsdException w:name="Light Shading Accent 2" w:uiPriority="60"/>
-    <w:lsdException w:name="Light List Accent 2" w:uiPriority="61"/>
-    <w:lsdException w:name="Light Grid Accent 2" w:uiPriority="62"/>
-    <w:lsdException w:name="Medium Shading 1 Accent 2" w:uiPriority="63"/>
-    <w:lsdException w:name="Medium Shading 2 Accent 2" w:uiPriority="64"/>
-    <w:lsdException w:name="Medium List 1 Accent 2" w:uiPriority="65"/>
-    <w:lsdException w:name="Medium List 2 Accent 2" w:uiPriority="66"/>
-    <w:lsdException w:name="Medium Grid 1 Accent 2" w:uiPriority="67"/>
-    <w:lsdException w:name="Medium Grid 2 Accent 2" w:uiPriority="68"/>
-    <w:lsdException w:name="Medium Grid 3 Accent 2" w:uiPriority="69"/>
-    <w:lsdException w:name="Dark List Accent 2" w:uiPriority="70"/>
-    <w:lsdException w:name="Colorful Shading Accent 2" w:uiPriority="71"/>
-    <w:lsdException w:name="Colorful List Accent 2" w:uiPriority="72"/>
-    <w:lsdException w:name="Colorful Grid Accent 2" w:uiPriority="73"/>
-    <w:lsdException w:name="Light Shading Accent 3" w:uiPriority="60"/>
-    <w:lsdException w:name="Light List Accent 3" w:uiPriority="61"/>
-    <w:lsdException w:name="Light Grid Accent 3" w:uiPriority="62"/>
-    <w:lsdException w:name="Medium Shading 1 Accent 3" w:uiPriority="63"/>
-    <w:lsdException w:name="Medium Shading 2 Accent 3" w:uiPriority="64"/>
-    <w:lsdException w:name="Medium List 1 Accent 3" w:uiPriority="65"/>
-    <w:lsdException w:name="Medium List 2 Accent 3" w:uiPriority="66"/>
-    <w:lsdException w:name="Medium Grid 1 Accent 3" w:uiPriority="67"/>
-    <w:lsdException w:name="Medium Grid 2 Accent 3" w:uiPriority="68"/>
-    <w:lsdException w:name="Medium Grid 3 Accent 3" w:uiPriority="69"/>
-    <w:lsdException w:name="Dark List Accent 3" w:uiPriority="70"/>
-    <w:lsdException w:name="Colorful Shading Accent 3" w:uiPriority="71"/>
-    <w:lsdException w:name="Colorful List Accent 3" w:uiPriority="72"/>
-    <w:lsdException w:name="Colorful Grid Accent 3" w:uiPriority="73"/>
-    <w:lsdException w:name="Light Shading Accent 4" w:uiPriority="60"/>
-    <w:lsdException w:name="Light List Accent 4" w:uiPriority="61"/>
-    <w:lsdException w:name="Light Grid Accent 4" w:uiPriority="62"/>
-    <w:lsdException w:name="Medium Shading 1 Accent 4" w:uiPriority="63"/>
-    <w:lsdException w:name="Medium Shading 2 Accent 4" w:uiPriority="64"/>
-    <w:lsdException w:name="Medium List 1 Accent 4" w:uiPriority="65"/>
-    <w:lsdException w:name="Medium List 2 Accent 4" w:uiPriority="66"/>
-    <w:lsdException w:name="Medium Grid 1 Accent 4" w:uiPriority="67"/>
-    <w:lsdException w:name="Medium Grid 2 Accent 4" w:uiPriority="68"/>
-    <w:lsdException w:name="Medium Grid 3 Accent 4" w:uiPriority="69"/>
-    <w:lsdException w:name="Dark List Accent 4" w:uiPriority="70"/>
-    <w:lsdException w:name="Colorful Shading Accent 4" w:uiPriority="71"/>
-    <w:lsdException w:name="Colorful List Accent 4" w:uiPriority="72"/>
-    <w:lsdException w:name="Colorful Grid Accent 4" w:uiPriority="73"/>
-    <w:lsdException w:name="Light Shading Accent 5" w:uiPriority="60"/>
-    <w:lsdException w:name="Light List Accent 5" w:uiPriority="61"/>
-    <w:lsdException w:name="Light Grid Accent 5" w:uiPriority="62"/>
-    <w:lsdException w:name="Medium Shading 1 Accent 5" w:uiPriority="63"/>
-    <w:lsdException w:name="Medium Shading 2 Accent 5" w:uiPriority="64"/>
-    <w:lsdException w:name="Medium List 1 Accent 5" w:uiPriority="65"/>
-    <w:lsdException w:name="Medium List 2 Accent 5" w:uiPriority="66"/>
-    <w:lsdException w:name="Medium Grid 1 Accent 5" w:uiPriority="67"/>
-    <w:lsdException w:name="Medium Grid 2 Accent 5" w:uiPriority="68"/>
-    <w:lsdException w:name="Medium Grid 3 Accent 5" w:uiPriority="69"/>
-    <w:lsdException w:name="Dark List Accent 5" w:uiPriority="70"/>
-    <w:lsdException w:name="Colorful Shading Accent 5" w:uiPriority="71"/>
-    <w:lsdException w:name="Colorful List Accent 5" w:uiPriority="72"/>
-    <w:lsdException w:name="Colorful Grid Accent 5" w:uiPriority="73"/>
-    <w:lsdException w:name="Light Shading Accent 6" w:uiPriority="60"/>
-    <w:lsdException w:name="Light List Accent 6" w:uiPriority="61"/>
-    <w:lsdException w:name="Light Grid Accent 6" w:uiPriority="62"/>
-    <w:lsdException w:name="Medium Shading 1 Accent 6" w:uiPriority="63"/>
-    <w:lsdException w:name="Medium Shading 2 Accent 6" w:uiPriority="64"/>
-    <w:lsdException w:name="Medium List 1 Accent 6" w:uiPriority="65"/>
-    <w:lsdException w:name="Medium List 2 Accent 6" w:uiPriority="66"/>
-    <w:lsdException w:name="Medium Grid 1 Accent 6" w:uiPriority="67"/>
-    <w:lsdException w:name="Medium Grid 2 Accent 6" w:uiPriority="68"/>
-    <w:lsdException w:name="Medium Grid 3 Accent 6" w:uiPriority="69"/>
-    <w:lsdException w:name="Dark List Accent 6" w:uiPriority="70"/>
-    <w:lsdException w:name="Colorful Shading Accent 6" w:uiPriority="71"/>
-    <w:lsdException w:name="Colorful List Accent 6" w:uiPriority="72"/>
-    <w:lsdException w:name="Colorful Grid Accent 6" w:uiPriority="73"/>
-    <w:lsdException w:name="Subtle Emphasis" w:uiPriority="19" w:qFormat="1"/>
-    <w:lsdException w:name="Intense Emphasis" w:uiPriority="21" w:qFormat="1"/>
-    <w:lsdException w:name="Subtle Reference" w:uiPriority="31" w:qFormat="1"/>
-    <w:lsdException w:name="Intense Reference" w:uiPriority="32" w:qFormat="1"/>
-    <w:lsdException w:name="Book Title" w:uiPriority="33" w:qFormat="1"/>
-    <w:lsdException w:name="Bibliography" w:semiHidden="1" w:uiPriority="37" w:unhideWhenUsed="1"/>
-    <w:lsdException w:name="TOC Heading" w:semiHidden="1" w:uiPriority="39" w:unhideWhenUsed="1" w:qFormat="1"/>
-    <w:lsdException w:name="Plain Table 1" w:uiPriority="41"/>
-    <w:lsdException w:name="Plain Table 2" w:uiPriority="42"/>
-    <w:lsdException w:name="Plain Table 3" w:uiPriority="43"/>
-    <w:lsdException w:name="Plain Table 4" w:uiPriority="44"/>
-    <w:lsdException w:name="Plain Table 5" w:uiPriority="45"/>
-    <w:lsdException w:name="Grid Table Light" w:uiPriority="40"/>
-    <w:lsdException w:name="Grid Table 1 Light" w:uiPriority="46"/>
-    <w:lsdException w:name="Grid Table 2" w:uiPriority="47"/>
-    <w:lsdException w:name="Grid Table 3" w:uiPriority="48"/>
-    <w:lsdException w:name="Grid Table 4" w:uiPriority="49"/>
-    <w:lsdException w:name="Grid Table 5 Dark" w:uiPriority="50"/>
-    <w:lsdException w:name="Grid Table 6 Colorful" w:uiPriority="51"/>
-    <w:lsdException w:name="Grid Table 7 Colorful" w:uiPriority="52"/>
-    <w:lsdException w:name="Grid Table 1 Light Accent 1" w:uiPriority="46"/>
-    <w:lsdException w:name="Grid Table 2 Accent 1" w:uiPriority="47"/>
-    <w:lsdException w:name="Grid Table 3 Accent 1" w:uiPriority="48"/>
-    <w:lsdException w:name="Grid Table 4 Accent 1" w:uiPriority="49"/>
-    <w:lsdException w:name="Grid Table 5 Dark Accent 1" w:uiPriority="50"/>
-    <w:lsdException w:name="Grid Table 6 Colorful Accent 1" w:uiPriority="51"/>
-    <w:lsdException w:name="Grid Table 7 Colorful Accent 1" w:uiPriority="52"/>
-    <w:lsdException w:name="Grid Table 1 Light Accent 2" w:uiPriority="46"/>
-    <w:lsdException w:name="Grid Table 2 Accent 2" w:uiPriority="47"/>
-    <w:lsdException w:name="Grid Table 3 Accent 2" w:uiPriority="48"/>
-    <w:lsdException w:name="Grid Table 4 Accent 2" w:uiPriority="49"/>
-    <w:lsdException w:name="Grid Table 5 Dark Accent 2" w:uiPriority="50"/>
-    <w:lsdException w:name="Grid Table 6 Colorful Accent 2" w:uiPriority="51"/>
-    <w:lsdException w:name="Grid Table 7 Colorful Accent 2" w:uiPriority="52"/>
-    <w:lsdException w:name="Grid Table 1 Light Accent 3" w:uiPriority="46"/>
-    <w:lsdException w:name="Grid Table 2 Accent 3" w:uiPriority="47"/>
-    <w:lsdException w:name="Grid Table 3 Accent 3" w:uiPriority="48"/>
-    <w:lsdException w:name="Grid Table 4 Accent 3" w:uiPriority="49"/>
-    <w:lsdException w:name="Grid Table 5 Dark Accent 3" w:uiPriority="50"/>
-    <w:lsdException w:name="Grid Table 6 Colorful Accent 3" w:uiPriority="51"/>
-    <w:lsdException w:name="Grid Table 7 Colorful Accent 3" w:uiPriority="52"/>
-    <w:lsdException w:name="Grid Table 1 Light Accent 4" w:uiPriority="46"/>
-    <w:lsdException w:name="Grid Table 2 Accent 4" w:uiPriority="47"/>
-    <w:lsdException w:name="Grid Table 3 Accent 4" w:uiPriority="48"/>
-    <w:lsdException w:name="Grid Table 4 Accent 4" w:uiPriority="49"/>
-    <w:lsdException w:name="Grid Table 5 Dark Accent 4" w:uiPriority="50"/>
-    <w:lsdException w:name="Grid Table 6 Colorful Accent 4" w:uiPriority="51"/>
-    <w:lsdException w:name="Grid Table 7 Colorful Accent 4" w:uiPriority="52"/>
-    <w:lsdException w:name="Grid Table 1 Light Accent 5" w:uiPriority="46"/>
-    <w:lsdException w:name="Grid Table 2 Accent 5" w:uiPriority="47"/>
-    <w:lsdException w:name="Grid Table 3 Accent 5" w:uiPriority="48"/>
-    <w:lsdException w:name="Grid Table 4 Accent 5" w:uiPriority="49"/>
-    <w:lsdException w:name="Grid Table 5 Dark Accent 5" w:uiPriority="50"/>
-    <w:lsdException w:name="Grid Table 6 Colorful Accent 5" w:uiPriority="51"/>
-    <w:lsdException w:name="Grid Table 7 Colorful Accent 5" w:uiPriority="52"/>
-    <w:lsdException w:name="Grid Table 1 Light Accent 6" w:uiPriority="46"/>
-    <w:lsdException w:name="Grid Table 2 Accent 6" w:uiPriority="47"/>
-    <w:lsdException w:name="Grid Table 3 Accent 6" w:uiPriority="48"/>
-    <w:lsdException w:name="Grid Table 4 Accent 6" w:uiPriority="49"/>
-    <w:lsdException w:name="Grid Table 5 Dark Accent 6" w:uiPriority="50"/>
-    <w:lsdException w:name="Grid Table 6 Colorful Accent 6" w:uiPriority="51"/>
-    <w:lsdException w:name="Grid Table 7 Colorful Accent 6" w:uiPriority="52"/>
-    <w:lsdException w:name="List Table 1 Light" w:uiPriority="46"/>
-    <w:lsdException w:name="List Table 2" w:uiPriority="47"/>
-    <w:lsdException w:name="List Table 3" w:uiPriority="48"/>
-    <w:lsdException w:name="List Table 4" w:uiPriority="49"/>
-    <w:lsdException w:name="List Table 5 Dark" w:uiPriority="50"/>
-    <w:lsdException w:name="List Table 6 Colorful" w:uiPriority="51"/>
-    <w:lsdException w:name="List Table 7 Colorful" w:uiPriority="52"/>
-    <w:lsdException w:name="List Table 1 Light Accent 1" w:uiPriority="46"/>
-    <w:lsdException w:name="List Table 2 Accent 1" w:uiPriority="47"/>
-    <w:lsdException w:name="List Table 3 Accent 1" w:uiPriority="48"/>
-    <w:lsdException w:name="List Table 4 Accent 1" w:uiPriority="49"/>
-    <w:lsdException w:name="List Table 5 Dark Accent 1" w:uiPriority="50"/>
-    <w:lsdException w:name="List Table 6 Colorful Accent 1" w:uiPriority="51"/>
-    <w:lsdException w:name="List Table 7 Colorful Accent 1" w:uiPriority="52"/>
-    <w:lsdException w:name="List Table 1 Light Accent 2" w:uiPriority="46"/>
-    <w:lsdException w:name="List Table 2 Accent 2" w:uiPriority="47"/>
-    <w:lsdException w:name="List Table 3 Accent 2" w:uiPriority="48"/>
-    <w:lsdException w:name="List Table 4 Accent 2" w:uiPriority="49"/>
-    <w:lsdException w:name="List Table 5 Dark Accent 2" w:uiPriority="50"/>
-    <w:lsdException w:name="List Table 6 Colorful Accent 2" w:uiPriority="51"/>
-    <w:lsdException w:name="List Table 7 Colorful Accent 2" w:uiPriority="52"/>
-    <w:lsdException w:name="List Table 1 Light Accent 3" w:uiPriority="46"/>
-    <w:lsdException w:name="List Table 2 Accent 3" w:uiPriority="47"/>
-    <w:lsdException w:name="List Table 3 Accent 3" w:uiPriority="48"/>
-    <w:lsdException w:name="List Table 4 Accent 3" w:uiPriority="49"/>
-    <w:lsdException w:name="List Table 5 Dark Accent 3" w:uiPriority="50"/>
-    <w:lsdException w:name="List Table 6 Colorful Accent 3" w:uiPriority="51"/>
-    <w:lsdException w:name="List Table 7 Colorful Accent 3" w:uiPriority="52"/>
-    <w:lsdException w:name="List Table 1 Light Accent 4" w:uiPriority="46"/>
-    <w:lsdException w:name="List Table 2 Accent 4" w:uiPriority="47"/>
-    <w:lsdException w:name="List Table 3 Accent 4" w:uiPriority="48"/>
-    <w:lsdException w:name="List Table 4 Accent 4" w:uiPriority="49"/>
-    <w:lsdException w:name="List Table 5 Dark Accent 4" w:uiPriority="50"/>
-    <w:lsdException w:name="List Table 6 Colorful Accent 4" w:uiPriority="51"/>
-    <w:lsdException w:name="List Table 7 Colorful Accent 4" w:uiPriority="52"/>
-    <w:lsdException w:name="List Table 1 Light Accent 5" w:uiPriority="46"/>
-    <w:lsdException w:name="List Table 2 Accent 5" w:uiPriority="47"/>
-    <w:lsdException w:name="List Table 3 Accent 5" w:uiPriority="48"/>
-    <w:lsdException w:name="List Table 4 Accent 5" w:uiPriority="49"/>
-    <w:lsdException w:name="List Table 5 Dark Accent 5" w:uiPriority="50"/>
-    <w:lsdException w:name="List Table 6 Colorful Accent 5" w:uiPriority="51"/>
-    <w:lsdException w:name="List Table 7 Colorful Accent 5" w:uiPriority="52"/>
-    <w:lsdException w:name="List Table 1 Light Accent 6" w:uiPriority="46"/>
-    <w:lsdException w:name="List Table 2 Accent 6" w:uiPriority="47"/>
-    <w:lsdException w:name="List Table 3 Accent 6" w:uiPriority="48"/>
-    <w:lsdException w:name="List Table 4 Accent 6" w:uiPriority="49"/>
-    <w:lsdException w:name="List Table 5 Dark Accent 6" w:uiPriority="50"/>
-    <w:lsdException w:name="List Table 6 Colorful Accent 6" w:uiPriority="51"/>
-    <w:lsdException w:name="List Table 7 Colorful Accent 6" w:uiPriority="52"/>
+  <w:latentStyles w:defLockedState="0" w:defUIPriority="99" w:defSemiHidden="1" w:defUnhideWhenUsed="1" w:defQFormat="0" w:count="276">
+    <w:lsdException w:name="Normal" w:semiHidden="0" w:uiPriority="0" w:unhideWhenUsed="0" w:qFormat="1"/>
+    <w:lsdException w:name="heading 1" w:semiHidden="0" w:uiPriority="9" w:unhideWhenUsed="0" w:qFormat="1"/>
+    <w:lsdException w:name="heading 2" w:uiPriority="9" w:qFormat="1"/>
+    <w:lsdException w:name="heading 3" w:uiPriority="9" w:qFormat="1"/>
+    <w:lsdException w:name="heading 4" w:uiPriority="9" w:qFormat="1"/>
+    <w:lsdException w:name="heading 5" w:uiPriority="9" w:qFormat="1"/>
+    <w:lsdException w:name="heading 6" w:uiPriority="9" w:qFormat="1"/>
+    <w:lsdException w:name="heading 7" w:uiPriority="9" w:qFormat="1"/>
+    <w:lsdException w:name="heading 8" w:uiPriority="9" w:qFormat="1"/>
+    <w:lsdException w:name="heading 9" w:uiPriority="9" w:qFormat="1"/>
+    <w:lsdException w:name="toc 1" w:uiPriority="39"/>
+    <w:lsdException w:name="toc 2" w:uiPriority="39"/>
+    <w:lsdException w:name="toc 3" w:uiPriority="39"/>
+    <w:lsdException w:name="toc 4" w:uiPriority="39"/>
+    <w:lsdException w:name="toc 5" w:uiPriority="39"/>
+    <w:lsdException w:name="toc 6" w:uiPriority="39"/>
+    <w:lsdException w:name="toc 7" w:uiPriority="39"/>
+    <w:lsdException w:name="toc 8" w:uiPriority="39"/>
+    <w:lsdException w:name="toc 9" w:uiPriority="39"/>
+    <w:lsdException w:name="caption" w:uiPriority="35" w:qFormat="1"/>
+    <w:lsdException w:name="Title" w:semiHidden="0" w:uiPriority="10" w:unhideWhenUsed="0" w:qFormat="1"/>
+    <w:lsdException w:name="Default Paragraph Font" w:uiPriority="1"/>
+    <w:lsdException w:name="Subtitle" w:semiHidden="0" w:uiPriority="11" w:unhideWhenUsed="0" w:qFormat="1"/>
+    <w:lsdException w:name="Strong" w:semiHidden="0" w:uiPriority="22" w:unhideWhenUsed="0" w:qFormat="1"/>
+    <w:lsdException w:name="Emphasis" w:semiHidden="0" w:uiPriority="20" w:unhideWhenUsed="0" w:qFormat="1"/>
+    <w:lsdException w:name="Table Grid" w:semiHidden="0" w:uiPriority="39" w:unhideWhenUsed="0"/>
+    <w:lsdException w:name="Note Level 1" w:semiHidden="0" w:unhideWhenUsed="0"/>
+    <w:lsdException w:name="Note Level 2" w:semiHidden="0" w:unhideWhenUsed="0"/>
+    <w:lsdException w:name="Note Level 3" w:semiHidden="0" w:unhideWhenUsed="0"/>
+    <w:lsdException w:name="Note Level 4" w:semiHidden="0" w:unhideWhenUsed="0"/>
+    <w:lsdException w:name="Note Level 5" w:semiHidden="0" w:unhideWhenUsed="0"/>
+    <w:lsdException w:name="Note Level 6" w:semiHidden="0" w:unhideWhenUsed="0"/>
+    <w:lsdException w:name="Note Level 7" w:semiHidden="0" w:unhideWhenUsed="0"/>
+    <w:lsdException w:name="Note Level 8" w:semiHidden="0" w:unhideWhenUsed="0"/>
+    <w:lsdException w:name="Note Level 9" w:semiHidden="0" w:unhideWhenUsed="0"/>
+    <w:lsdException w:name="Placeholder Text" w:unhideWhenUsed="0"/>
+    <w:lsdException w:name="No Spacing" w:semiHidden="0" w:uiPriority="1" w:unhideWhenUsed="0" w:qFormat="1"/>
+    <w:lsdException w:name="Light Shading" w:semiHidden="0" w:uiPriority="60" w:unhideWhenUsed="0"/>
+    <w:lsdException w:name="Light List" w:semiHidden="0" w:uiPriority="61" w:unhideWhenUsed="0"/>
+    <w:lsdException w:name="Light Grid" w:semiHidden="0" w:uiPriority="62" w:unhideWhenUsed="0"/>
+    <w:lsdException w:name="Medium Shading 1" w:semiHidden="0" w:uiPriority="63" w:unhideWhenUsed="0"/>
+    <w:lsdException w:name="Medium Shading 2" w:semiHidden="0" w:uiPriority="64" w:unhideWhenUsed="0"/>
+    <w:lsdException w:name="Medium List 1" w:semiHidden="0" w:uiPriority="65" w:unhideWhenUsed="0"/>
+    <w:lsdException w:name="Medium List 2" w:semiHidden="0" w:uiPriority="66" w:unhideWhenUsed="0"/>
+    <w:lsdException w:name="Medium Grid 1" w:semiHidden="0" w:uiPriority="67" w:unhideWhenUsed="0"/>
+    <w:lsdException w:name="Medium Grid 2" w:semiHidden="0" w:uiPriority="68" w:unhideWhenUsed="0"/>
+    <w:lsdException w:name="Medium Grid 3" w:semiHidden="0" w:uiPriority="69" w:unhideWhenUsed="0"/>
+    <w:lsdException w:name="Dark List" w:semiHidden="0" w:uiPriority="70" w:unhideWhenUsed="0"/>
+    <w:lsdException w:name="Colorful Shading" w:semiHidden="0" w:uiPriority="71" w:unhideWhenUsed="0"/>
+    <w:lsdException w:name="Colorful List" w:semiHidden="0" w:uiPriority="72" w:unhideWhenUsed="0"/>
+    <w:lsdException w:name="Colorful Grid" w:semiHidden="0" w:uiPriority="73" w:unhideWhenUsed="0"/>
+    <w:lsdException w:name="Light Shading Accent 1" w:semiHidden="0" w:uiPriority="60" w:unhideWhenUsed="0"/>
+    <w:lsdException w:name="Light List Accent 1" w:semiHidden="0" w:uiPriority="61" w:unhideWhenUsed="0"/>
+    <w:lsdException w:name="Light Grid Accent 1" w:semiHidden="0" w:uiPriority="62" w:unhideWhenUsed="0"/>
+    <w:lsdException w:name="Medium Shading 1 Accent 1" w:semiHidden="0" w:uiPriority="63" w:unhideWhenUsed="0"/>
+    <w:lsdException w:name="Medium Shading 2 Accent 1" w:semiHidden="0" w:uiPriority="64" w:unhideWhenUsed="0"/>
+    <w:lsdException w:name="Medium List 1 Accent 1" w:semiHidden="0" w:uiPriority="65" w:unhideWhenUsed="0"/>
+    <w:lsdException w:name="Revision" w:unhideWhenUsed="0"/>
+    <w:lsdException w:name="List Paragraph" w:semiHidden="0" w:uiPriority="34" w:unhideWhenUsed="0" w:qFormat="1"/>
+    <w:lsdException w:name="Quote" w:semiHidden="0" w:uiPriority="29" w:unhideWhenUsed="0" w:qFormat="1"/>
+    <w:lsdException w:name="Intense Quote" w:semiHidden="0" w:uiPriority="30" w:unhideWhenUsed="0" w:qFormat="1"/>
+    <w:lsdException w:name="Medium List 2 Accent 1" w:semiHidden="0" w:uiPriority="66" w:unhideWhenUsed="0"/>
+    <w:lsdException w:name="Medium Grid 1 Accent 1" w:semiHidden="0" w:uiPriority="67" w:unhideWhenUsed="0"/>
+    <w:lsdException w:name="Medium Grid 2 Accent 1" w:semiHidden="0" w:uiPriority="68" w:unhideWhenUsed="0"/>
+    <w:lsdException w:name="Medium Grid 3 Accent 1" w:semiHidden="0" w:uiPriority="69" w:unhideWhenUsed="0"/>
+    <w:lsdException w:name="Dark List Accent 1" w:semiHidden="0" w:uiPriority="70" w:unhideWhenUsed="0"/>
+    <w:lsdException w:name="Colorful Shading Accent 1" w:semiHidden="0" w:uiPriority="71" w:unhideWhenUsed="0"/>
+    <w:lsdException w:name="Colorful List Accent 1" w:semiHidden="0" w:uiPriority="72" w:unhideWhenUsed="0"/>
+    <w:lsdException w:name="Colorful Grid Accent 1" w:semiHidden="0" w:uiPriority="73" w:unhideWhenUsed="0"/>
+    <w:lsdException w:name="Light Shading Accent 2" w:semiHidden="0" w:uiPriority="60" w:unhideWhenUsed="0"/>
+    <w:lsdException w:name="Light List Accent 2" w:semiHidden="0" w:uiPriority="61" w:unhideWhenUsed="0"/>
+    <w:lsdException w:name="Light Grid Accent 2" w:semiHidden="0" w:uiPriority="62" w:unhideWhenUsed="0"/>
+    <w:lsdException w:name="Medium Shading 1 Accent 2" w:semiHidden="0" w:uiPriority="63" w:unhideWhenUsed="0"/>
+    <w:lsdException w:name="Medium Shading 2 Accent 2" w:semiHidden="0" w:uiPriority="64" w:unhideWhenUsed="0"/>
+    <w:lsdException w:name="Medium List 1 Accent 2" w:semiHidden="0" w:uiPriority="65" w:unhideWhenUsed="0"/>
+    <w:lsdException w:name="Medium List 2 Accent 2" w:semiHidden="0" w:uiPriority="66" w:unhideWhenUsed="0"/>
+    <w:lsdException w:name="Medium Grid 1 Accent 2" w:semiHidden="0" w:uiPriority="67" w:unhideWhenUsed="0"/>
+    <w:lsdException w:name="Medium Grid 2 Accent 2" w:semiHidden="0" w:uiPriority="68" w:unhideWhenUsed="0"/>
+    <w:lsdException w:name="Medium Grid 3 Accent 2" w:semiHidden="0" w:uiPriority="69" w:unhideWhenUsed="0"/>
+    <w:lsdException w:name="Dark List Accent 2" w:semiHidden="0" w:uiPriority="70" w:unhideWhenUsed="0"/>
+    <w:lsdException w:name="Colorful Shading Accent 2" w:semiHidden="0" w:uiPriority="71" w:unhideWhenUsed="0"/>
+    <w:lsdException w:name="Colorful List Accent 2" w:semiHidden="0" w:uiPriority="72" w:unhideWhenUsed="0"/>
+    <w:lsdException w:name="Colorful Grid Accent 2" w:semiHidden="0" w:uiPriority="73" w:unhideWhenUsed="0"/>
+    <w:lsdException w:name="Light Shading Accent 3" w:semiHidden="0" w:uiPriority="60" w:unhideWhenUsed="0"/>
+    <w:lsdException w:name="Light List Accent 3" w:semiHidden="0" w:uiPriority="61" w:unhideWhenUsed="0"/>
+    <w:lsdException w:name="Light Grid Accent 3" w:semiHidden="0" w:uiPriority="62" w:unhideWhenUsed="0"/>
+    <w:lsdException w:name="Medium Shading 1 Accent 3" w:semiHidden="0" w:uiPriority="63" w:unhideWhenUsed="0"/>
+    <w:lsdException w:name="Medium Shading 2 Accent 3" w:semiHidden="0" w:uiPriority="64" w:unhideWhenUsed="0"/>
+    <w:lsdException w:name="Medium List 1 Accent 3" w:semiHidden="0" w:uiPriority="65" w:unhideWhenUsed="0"/>
+    <w:lsdException w:name="Medium List 2 Accent 3" w:semiHidden="0" w:uiPriority="66" w:unhideWhenUsed="0"/>
+    <w:lsdException w:name="Medium Grid 1 Accent 3" w:semiHidden="0" w:uiPriority="67" w:unhideWhenUsed="0"/>
+    <w:lsdException w:name="Medium Grid 2 Accent 3" w:semiHidden="0" w:uiPriority="68" w:unhideWhenUsed="0"/>
+    <w:lsdException w:name="Medium Grid 3 Accent 3" w:semiHidden="0" w:uiPriority="69" w:unhideWhenUsed="0"/>
+    <w:lsdException w:name="Dark List Accent 3" w:semiHidden="0" w:uiPriority="70" w:unhideWhenUsed="0"/>
+    <w:lsdException w:name="Colorful Shading Accent 3" w:semiHidden="0" w:uiPriority="71" w:unhideWhenUsed="0"/>
+    <w:lsdException w:name="Colorful List Accent 3" w:semiHidden="0" w:uiPriority="72" w:unhideWhenUsed="0"/>
+    <w:lsdException w:name="Colorful Grid Accent 3" w:semiHidden="0" w:uiPriority="73" w:unhideWhenUsed="0"/>
+    <w:lsdException w:name="Light Shading Accent 4" w:semiHidden="0" w:uiPriority="60" w:unhideWhenUsed="0"/>
+    <w:lsdException w:name="Light List Accent 4" w:semiHidden="0" w:uiPriority="61" w:unhideWhenUsed="0"/>
+    <w:lsdException w:name="Light Grid Accent 4" w:semiHidden="0" w:uiPriority="62" w:unhideWhenUsed="0"/>
+    <w:lsdException w:name="Medium Shading 1 Accent 4" w:semiHidden="0" w:uiPriority="63" w:unhideWhenUsed="0"/>
+    <w:lsdException w:name="Medium Shading 2 Accent 4" w:semiHidden="0" w:uiPriority="64" w:unhideWhenUsed="0"/>
+    <w:lsdException w:name="Medium List 1 Accent 4" w:semiHidden="0" w:uiPriority="65" w:unhideWhenUsed="0"/>
+    <w:lsdException w:name="Medium List 2 Accent 4" w:semiHidden="0" w:uiPriority="66" w:unhideWhenUsed="0"/>
+    <w:lsdException w:name="Medium Grid 1 Accent 4" w:semiHidden="0" w:uiPriority="67" w:unhideWhenUsed="0"/>
+    <w:lsdException w:name="Medium Grid 2 Accent 4" w:semiHidden="0" w:uiPriority="68" w:unhideWhenUsed="0"/>
+    <w:lsdException w:name="Medium Grid 3 Accent 4" w:semiHidden="0" w:uiPriority="69" w:unhideWhenUsed="0"/>
+    <w:lsdException w:name="Dark List Accent 4" w:semiHidden="0" w:uiPriority="70" w:unhideWhenUsed="0"/>
+    <w:lsdException w:name="Colorful Shading Accent 4" w:semiHidden="0" w:uiPriority="71" w:unhideWhenUsed="0"/>
+    <w:lsdException w:name="Colorful List Accent 4" w:semiHidden="0" w:uiPriority="72" w:unhideWhenUsed="0"/>
+    <w:lsdException w:name="Colorful Grid Accent 4" w:semiHidden="0" w:uiPriority="73" w:unhideWhenUsed="0"/>
+    <w:lsdException w:name="Light Shading Accent 5" w:semiHidden="0" w:uiPriority="60" w:unhideWhenUsed="0"/>
+    <w:lsdException w:name="Light List Accent 5" w:semiHidden="0" w:uiPriority="61" w:unhideWhenUsed="0"/>
+    <w:lsdException w:name="Light Grid Accent 5" w:semiHidden="0" w:uiPriority="62" w:unhideWhenUsed="0"/>
+    <w:lsdException w:name="Medium Shading 1 Accent 5" w:semiHidden="0" w:uiPriority="63" w:unhideWhenUsed="0"/>
+    <w:lsdException w:name="Medium Shading 2 Accent 5" w:semiHidden="0" w:uiPriority="64" w:unhideWhenUsed="0"/>
+    <w:lsdException w:name="Medium List 1 Accent 5" w:semiHidden="0" w:uiPriority="65" w:unhideWhenUsed="0"/>
+    <w:lsdException w:name="Medium List 2 Accent 5" w:semiHidden="0" w:uiPriority="66" w:unhideWhenUsed="0"/>
+    <w:lsdException w:name="Medium Grid 1 Accent 5" w:semiHidden="0" w:uiPriority="67" w:unhideWhenUsed="0"/>
+    <w:lsdException w:name="Medium Grid 2 Accent 5" w:semiHidden="0" w:uiPriority="68" w:unhideWhenUsed="0"/>
+    <w:lsdException w:name="Medium Grid 3 Accent 5" w:semiHidden="0" w:uiPriority="69" w:unhideWhenUsed="0"/>
+    <w:lsdException w:name="Dark List Accent 5" w:semiHidden="0" w:uiPriority="70" w:unhideWhenUsed="0"/>
+    <w:lsdException w:name="Colorful Shading Accent 5" w:semiHidden="0" w:uiPriority="71" w:unhideWhenUsed="0"/>
+    <w:lsdException w:name="Colorful List Accent 5" w:semiHidden="0" w:uiPriority="72" w:unhideWhenUsed="0"/>
+    <w:lsdException w:name="Colorful Grid Accent 5" w:semiHidden="0" w:uiPriority="73" w:unhideWhenUsed="0"/>
+    <w:lsdException w:name="Light Shading Accent 6" w:semiHidden="0" w:uiPriority="60" w:unhideWhenUsed="0"/>
+    <w:lsdException w:name="Light List Accent 6" w:semiHidden="0" w:uiPriority="61" w:unhideWhenUsed="0"/>
+    <w:lsdException w:name="Light Grid Accent 6" w:semiHidden="0" w:uiPriority="62" w:unhideWhenUsed="0"/>
+    <w:lsdException w:name="Medium Shading 1 Accent 6" w:semiHidden="0" w:uiPriority="63" w:unhideWhenUsed="0"/>
+    <w:lsdException w:name="Medium Shading 2 Accent 6" w:semiHidden="0" w:uiPriority="64" w:unhideWhenUsed="0"/>
+    <w:lsdException w:name="Medium List 1 Accent 6" w:semiHidden="0" w:uiPriority="65" w:unhideWhenUsed="0"/>
+    <w:lsdException w:name="Medium List 2 Accent 6" w:semiHidden="0" w:uiPriority="66" w:unhideWhenUsed="0"/>
+    <w:lsdException w:name="Medium Grid 1 Accent 6" w:semiHidden="0" w:uiPriority="67" w:unhideWhenUsed="0"/>
+    <w:lsdException w:name="Medium Grid 2 Accent 6" w:semiHidden="0" w:uiPriority="68" w:unhideWhenUsed="0"/>
+    <w:lsdException w:name="Medium Grid 3 Accent 6" w:semiHidden="0" w:uiPriority="69" w:unhideWhenUsed="0"/>
+    <w:lsdException w:name="Dark List Accent 6" w:semiHidden="0" w:uiPriority="70" w:unhideWhenUsed="0"/>
+    <w:lsdException w:name="Colorful Shading Accent 6" w:semiHidden="0" w:uiPriority="71" w:unhideWhenUsed="0"/>
+    <w:lsdException w:name="Colorful List Accent 6" w:semiHidden="0" w:uiPriority="72" w:unhideWhenUsed="0"/>
+    <w:lsdException w:name="Colorful Grid Accent 6" w:semiHidden="0" w:uiPriority="73" w:unhideWhenUsed="0"/>
+    <w:lsdException w:name="Subtle Emphasis" w:semiHidden="0" w:uiPriority="19" w:unhideWhenUsed="0" w:qFormat="1"/>
+    <w:lsdException w:name="Intense Emphasis" w:semiHidden="0" w:uiPriority="21" w:unhideWhenUsed="0" w:qFormat="1"/>
+    <w:lsdException w:name="Subtle Reference" w:semiHidden="0" w:uiPriority="31" w:unhideWhenUsed="0" w:qFormat="1"/>
+    <w:lsdException w:name="Intense Reference" w:semiHidden="0" w:uiPriority="32" w:unhideWhenUsed="0" w:qFormat="1"/>
+    <w:lsdException w:name="Book Title" w:semiHidden="0" w:uiPriority="33" w:unhideWhenUsed="0" w:qFormat="1"/>
+    <w:lsdException w:name="Bibliography" w:uiPriority="37"/>
+    <w:lsdException w:name="TOC Heading" w:uiPriority="39" w:qFormat="1"/>
   </w:latentStyles>
   <w:style w:type="paragraph" w:default="1" w:styleId="Normal">
     <w:name w:val="Normal"/>
@@ -1251,6 +1174,287 @@
       <w:u w:val="single"/>
     </w:rPr>
   </w:style>
+  <w:style w:type="paragraph" w:styleId="BalloonText">
+    <w:name w:val="Balloon Text"/>
+    <w:basedOn w:val="Normal"/>
+    <w:link w:val="BalloonTextChar"/>
+    <w:uiPriority w:val="99"/>
+    <w:semiHidden/>
+    <w:unhideWhenUsed/>
+    <w:rsid w:val="00236EFF"/>
+    <w:pPr>
+      <w:spacing w:after="0" w:line="240" w:lineRule="auto"/>
+    </w:pPr>
+    <w:rPr>
+      <w:rFonts w:ascii="Lucida Grande" w:hAnsi="Lucida Grande"/>
+      <w:sz w:val="18"/>
+      <w:szCs w:val="18"/>
+    </w:rPr>
+  </w:style>
+  <w:style w:type="character" w:customStyle="1" w:styleId="BalloonTextChar">
+    <w:name w:val="Balloon Text Char"/>
+    <w:basedOn w:val="DefaultParagraphFont"/>
+    <w:link w:val="BalloonText"/>
+    <w:uiPriority w:val="99"/>
+    <w:semiHidden/>
+    <w:rsid w:val="00236EFF"/>
+    <w:rPr>
+      <w:rFonts w:ascii="Lucida Grande" w:hAnsi="Lucida Grande"/>
+      <w:sz w:val="18"/>
+      <w:szCs w:val="18"/>
+    </w:rPr>
+  </w:style>
+</w:styles>
+</file>
+
+<file path=word/stylesWithEffects.xml><?xml version="1.0" encoding="utf-8"?>
+<w:styles xmlns:wpc="http://schemas.microsoft.com/office/word/2010/wordprocessingCanvas" xmlns:mo="http://schemas.microsoft.com/office/mac/office/2008/main" xmlns:mc="http://schemas.openxmlformats.org/markup-compatibility/2006" xmlns:mv="urn:schemas-microsoft-com:mac:vml" xmlns:o="urn:schemas-microsoft-com:office:office" xmlns:r="http://schemas.openxmlformats.org/officeDocument/2006/relationships" xmlns:m="http://schemas.openxmlformats.org/officeDocument/2006/math" xmlns:v="urn:schemas-microsoft-com:vml" xmlns:wp14="http://schemas.microsoft.com/office/word/2010/wordprocessingDrawing" xmlns:wp="http://schemas.openxmlformats.org/drawingml/2006/wordprocessingDrawing" xmlns:w10="urn:schemas-microsoft-com:office:word" xmlns:w="http://schemas.openxmlformats.org/wordprocessingml/2006/main" xmlns:w14="http://schemas.microsoft.com/office/word/2010/wordml" xmlns:wpg="http://schemas.microsoft.com/office/word/2010/wordprocessingGroup" xmlns:wpi="http://schemas.microsoft.com/office/word/2010/wordprocessingInk" xmlns:wne="http://schemas.microsoft.com/office/word/2006/wordml" xmlns:wps="http://schemas.microsoft.com/office/word/2010/wordprocessingShape" mc:Ignorable="w14 wp14">
+  <w:docDefaults>
+    <w:rPrDefault>
+      <w:rPr>
+        <w:rFonts w:asciiTheme="minorHAnsi" w:eastAsiaTheme="minorHAnsi" w:hAnsiTheme="minorHAnsi" w:cstheme="minorBidi"/>
+        <w:sz w:val="22"/>
+        <w:szCs w:val="22"/>
+        <w:lang w:val="en-US" w:eastAsia="en-US" w:bidi="ar-SA"/>
+      </w:rPr>
+    </w:rPrDefault>
+    <w:pPrDefault>
+      <w:pPr>
+        <w:spacing w:after="160" w:line="259" w:lineRule="auto"/>
+      </w:pPr>
+    </w:pPrDefault>
+  </w:docDefaults>
+  <w:latentStyles w:defLockedState="0" w:defUIPriority="99" w:defSemiHidden="1" w:defUnhideWhenUsed="1" w:defQFormat="0" w:count="276">
+    <w:lsdException w:name="Normal" w:semiHidden="0" w:uiPriority="0" w:unhideWhenUsed="0" w:qFormat="1"/>
+    <w:lsdException w:name="heading 1" w:semiHidden="0" w:uiPriority="9" w:unhideWhenUsed="0" w:qFormat="1"/>
+    <w:lsdException w:name="heading 2" w:uiPriority="9" w:qFormat="1"/>
+    <w:lsdException w:name="heading 3" w:uiPriority="9" w:qFormat="1"/>
+    <w:lsdException w:name="heading 4" w:uiPriority="9" w:qFormat="1"/>
+    <w:lsdException w:name="heading 5" w:uiPriority="9" w:qFormat="1"/>
+    <w:lsdException w:name="heading 6" w:uiPriority="9" w:qFormat="1"/>
+    <w:lsdException w:name="heading 7" w:uiPriority="9" w:qFormat="1"/>
+    <w:lsdException w:name="heading 8" w:uiPriority="9" w:qFormat="1"/>
+    <w:lsdException w:name="heading 9" w:uiPriority="9" w:qFormat="1"/>
+    <w:lsdException w:name="toc 1" w:uiPriority="39"/>
+    <w:lsdException w:name="toc 2" w:uiPriority="39"/>
+    <w:lsdException w:name="toc 3" w:uiPriority="39"/>
+    <w:lsdException w:name="toc 4" w:uiPriority="39"/>
+    <w:lsdException w:name="toc 5" w:uiPriority="39"/>
+    <w:lsdException w:name="toc 6" w:uiPriority="39"/>
+    <w:lsdException w:name="toc 7" w:uiPriority="39"/>
+    <w:lsdException w:name="toc 8" w:uiPriority="39"/>
+    <w:lsdException w:name="toc 9" w:uiPriority="39"/>
+    <w:lsdException w:name="caption" w:uiPriority="35" w:qFormat="1"/>
+    <w:lsdException w:name="Title" w:semiHidden="0" w:uiPriority="10" w:unhideWhenUsed="0" w:qFormat="1"/>
+    <w:lsdException w:name="Default Paragraph Font" w:uiPriority="1"/>
+    <w:lsdException w:name="Subtitle" w:semiHidden="0" w:uiPriority="11" w:unhideWhenUsed="0" w:qFormat="1"/>
+    <w:lsdException w:name="Strong" w:semiHidden="0" w:uiPriority="22" w:unhideWhenUsed="0" w:qFormat="1"/>
+    <w:lsdException w:name="Emphasis" w:semiHidden="0" w:uiPriority="20" w:unhideWhenUsed="0" w:qFormat="1"/>
+    <w:lsdException w:name="Table Grid" w:semiHidden="0" w:uiPriority="39" w:unhideWhenUsed="0"/>
+    <w:lsdException w:name="Note Level 1" w:semiHidden="0" w:unhideWhenUsed="0"/>
+    <w:lsdException w:name="Note Level 2" w:semiHidden="0" w:unhideWhenUsed="0"/>
+    <w:lsdException w:name="Note Level 3" w:semiHidden="0" w:unhideWhenUsed="0"/>
+    <w:lsdException w:name="Note Level 4" w:semiHidden="0" w:unhideWhenUsed="0"/>
+    <w:lsdException w:name="Note Level 5" w:semiHidden="0" w:unhideWhenUsed="0"/>
+    <w:lsdException w:name="Note Level 6" w:semiHidden="0" w:unhideWhenUsed="0"/>
+    <w:lsdException w:name="Note Level 7" w:semiHidden="0" w:unhideWhenUsed="0"/>
+    <w:lsdException w:name="Note Level 8" w:semiHidden="0" w:unhideWhenUsed="0"/>
+    <w:lsdException w:name="Note Level 9" w:semiHidden="0" w:unhideWhenUsed="0"/>
+    <w:lsdException w:name="Placeholder Text" w:unhideWhenUsed="0"/>
+    <w:lsdException w:name="No Spacing" w:semiHidden="0" w:uiPriority="1" w:unhideWhenUsed="0" w:qFormat="1"/>
+    <w:lsdException w:name="Light Shading" w:semiHidden="0" w:uiPriority="60" w:unhideWhenUsed="0"/>
+    <w:lsdException w:name="Light List" w:semiHidden="0" w:uiPriority="61" w:unhideWhenUsed="0"/>
+    <w:lsdException w:name="Light Grid" w:semiHidden="0" w:uiPriority="62" w:unhideWhenUsed="0"/>
+    <w:lsdException w:name="Medium Shading 1" w:semiHidden="0" w:uiPriority="63" w:unhideWhenUsed="0"/>
+    <w:lsdException w:name="Medium Shading 2" w:semiHidden="0" w:uiPriority="64" w:unhideWhenUsed="0"/>
+    <w:lsdException w:name="Medium List 1" w:semiHidden="0" w:uiPriority="65" w:unhideWhenUsed="0"/>
+    <w:lsdException w:name="Medium List 2" w:semiHidden="0" w:uiPriority="66" w:unhideWhenUsed="0"/>
+    <w:lsdException w:name="Medium Grid 1" w:semiHidden="0" w:uiPriority="67" w:unhideWhenUsed="0"/>
+    <w:lsdException w:name="Medium Grid 2" w:semiHidden="0" w:uiPriority="68" w:unhideWhenUsed="0"/>
+    <w:lsdException w:name="Medium Grid 3" w:semiHidden="0" w:uiPriority="69" w:unhideWhenUsed="0"/>
+    <w:lsdException w:name="Dark List" w:semiHidden="0" w:uiPriority="70" w:unhideWhenUsed="0"/>
+    <w:lsdException w:name="Colorful Shading" w:semiHidden="0" w:uiPriority="71" w:unhideWhenUsed="0"/>
+    <w:lsdException w:name="Colorful List" w:semiHidden="0" w:uiPriority="72" w:unhideWhenUsed="0"/>
+    <w:lsdException w:name="Colorful Grid" w:semiHidden="0" w:uiPriority="73" w:unhideWhenUsed="0"/>
+    <w:lsdException w:name="Light Shading Accent 1" w:semiHidden="0" w:uiPriority="60" w:unhideWhenUsed="0"/>
+    <w:lsdException w:name="Light List Accent 1" w:semiHidden="0" w:uiPriority="61" w:unhideWhenUsed="0"/>
+    <w:lsdException w:name="Light Grid Accent 1" w:semiHidden="0" w:uiPriority="62" w:unhideWhenUsed="0"/>
+    <w:lsdException w:name="Medium Shading 1 Accent 1" w:semiHidden="0" w:uiPriority="63" w:unhideWhenUsed="0"/>
+    <w:lsdException w:name="Medium Shading 2 Accent 1" w:semiHidden="0" w:uiPriority="64" w:unhideWhenUsed="0"/>
+    <w:lsdException w:name="Medium List 1 Accent 1" w:semiHidden="0" w:uiPriority="65" w:unhideWhenUsed="0"/>
+    <w:lsdException w:name="Revision" w:unhideWhenUsed="0"/>
+    <w:lsdException w:name="List Paragraph" w:semiHidden="0" w:uiPriority="34" w:unhideWhenUsed="0" w:qFormat="1"/>
+    <w:lsdException w:name="Quote" w:semiHidden="0" w:uiPriority="29" w:unhideWhenUsed="0" w:qFormat="1"/>
+    <w:lsdException w:name="Intense Quote" w:semiHidden="0" w:uiPriority="30" w:unhideWhenUsed="0" w:qFormat="1"/>
+    <w:lsdException w:name="Medium List 2 Accent 1" w:semiHidden="0" w:uiPriority="66" w:unhideWhenUsed="0"/>
+    <w:lsdException w:name="Medium Grid 1 Accent 1" w:semiHidden="0" w:uiPriority="67" w:unhideWhenUsed="0"/>
+    <w:lsdException w:name="Medium Grid 2 Accent 1" w:semiHidden="0" w:uiPriority="68" w:unhideWhenUsed="0"/>
+    <w:lsdException w:name="Medium Grid 3 Accent 1" w:semiHidden="0" w:uiPriority="69" w:unhideWhenUsed="0"/>
+    <w:lsdException w:name="Dark List Accent 1" w:semiHidden="0" w:uiPriority="70" w:unhideWhenUsed="0"/>
+    <w:lsdException w:name="Colorful Shading Accent 1" w:semiHidden="0" w:uiPriority="71" w:unhideWhenUsed="0"/>
+    <w:lsdException w:name="Colorful List Accent 1" w:semiHidden="0" w:uiPriority="72" w:unhideWhenUsed="0"/>
+    <w:lsdException w:name="Colorful Grid Accent 1" w:semiHidden="0" w:uiPriority="73" w:unhideWhenUsed="0"/>
+    <w:lsdException w:name="Light Shading Accent 2" w:semiHidden="0" w:uiPriority="60" w:unhideWhenUsed="0"/>
+    <w:lsdException w:name="Light List Accent 2" w:semiHidden="0" w:uiPriority="61" w:unhideWhenUsed="0"/>
+    <w:lsdException w:name="Light Grid Accent 2" w:semiHidden="0" w:uiPriority="62" w:unhideWhenUsed="0"/>
+    <w:lsdException w:name="Medium Shading 1 Accent 2" w:semiHidden="0" w:uiPriority="63" w:unhideWhenUsed="0"/>
+    <w:lsdException w:name="Medium Shading 2 Accent 2" w:semiHidden="0" w:uiPriority="64" w:unhideWhenUsed="0"/>
+    <w:lsdException w:name="Medium List 1 Accent 2" w:semiHidden="0" w:uiPriority="65" w:unhideWhenUsed="0"/>
+    <w:lsdException w:name="Medium List 2 Accent 2" w:semiHidden="0" w:uiPriority="66" w:unhideWhenUsed="0"/>
+    <w:lsdException w:name="Medium Grid 1 Accent 2" w:semiHidden="0" w:uiPriority="67" w:unhideWhenUsed="0"/>
+    <w:lsdException w:name="Medium Grid 2 Accent 2" w:semiHidden="0" w:uiPriority="68" w:unhideWhenUsed="0"/>
+    <w:lsdException w:name="Medium Grid 3 Accent 2" w:semiHidden="0" w:uiPriority="69" w:unhideWhenUsed="0"/>
+    <w:lsdException w:name="Dark List Accent 2" w:semiHidden="0" w:uiPriority="70" w:unhideWhenUsed="0"/>
+    <w:lsdException w:name="Colorful Shading Accent 2" w:semiHidden="0" w:uiPriority="71" w:unhideWhenUsed="0"/>
+    <w:lsdException w:name="Colorful List Accent 2" w:semiHidden="0" w:uiPriority="72" w:unhideWhenUsed="0"/>
+    <w:lsdException w:name="Colorful Grid Accent 2" w:semiHidden="0" w:uiPriority="73" w:unhideWhenUsed="0"/>
+    <w:lsdException w:name="Light Shading Accent 3" w:semiHidden="0" w:uiPriority="60" w:unhideWhenUsed="0"/>
+    <w:lsdException w:name="Light List Accent 3" w:semiHidden="0" w:uiPriority="61" w:unhideWhenUsed="0"/>
+    <w:lsdException w:name="Light Grid Accent 3" w:semiHidden="0" w:uiPriority="62" w:unhideWhenUsed="0"/>
+    <w:lsdException w:name="Medium Shading 1 Accent 3" w:semiHidden="0" w:uiPriority="63" w:unhideWhenUsed="0"/>
+    <w:lsdException w:name="Medium Shading 2 Accent 3" w:semiHidden="0" w:uiPriority="64" w:unhideWhenUsed="0"/>
+    <w:lsdException w:name="Medium List 1 Accent 3" w:semiHidden="0" w:uiPriority="65" w:unhideWhenUsed="0"/>
+    <w:lsdException w:name="Medium List 2 Accent 3" w:semiHidden="0" w:uiPriority="66" w:unhideWhenUsed="0"/>
+    <w:lsdException w:name="Medium Grid 1 Accent 3" w:semiHidden="0" w:uiPriority="67" w:unhideWhenUsed="0"/>
+    <w:lsdException w:name="Medium Grid 2 Accent 3" w:semiHidden="0" w:uiPriority="68" w:unhideWhenUsed="0"/>
+    <w:lsdException w:name="Medium Grid 3 Accent 3" w:semiHidden="0" w:uiPriority="69" w:unhideWhenUsed="0"/>
+    <w:lsdException w:name="Dark List Accent 3" w:semiHidden="0" w:uiPriority="70" w:unhideWhenUsed="0"/>
+    <w:lsdException w:name="Colorful Shading Accent 3" w:semiHidden="0" w:uiPriority="71" w:unhideWhenUsed="0"/>
+    <w:lsdException w:name="Colorful List Accent 3" w:semiHidden="0" w:uiPriority="72" w:unhideWhenUsed="0"/>
+    <w:lsdException w:name="Colorful Grid Accent 3" w:semiHidden="0" w:uiPriority="73" w:unhideWhenUsed="0"/>
+    <w:lsdException w:name="Light Shading Accent 4" w:semiHidden="0" w:uiPriority="60" w:unhideWhenUsed="0"/>
+    <w:lsdException w:name="Light List Accent 4" w:semiHidden="0" w:uiPriority="61" w:unhideWhenUsed="0"/>
+    <w:lsdException w:name="Light Grid Accent 4" w:semiHidden="0" w:uiPriority="62" w:unhideWhenUsed="0"/>
+    <w:lsdException w:name="Medium Shading 1 Accent 4" w:semiHidden="0" w:uiPriority="63" w:unhideWhenUsed="0"/>
+    <w:lsdException w:name="Medium Shading 2 Accent 4" w:semiHidden="0" w:uiPriority="64" w:unhideWhenUsed="0"/>
+    <w:lsdException w:name="Medium List 1 Accent 4" w:semiHidden="0" w:uiPriority="65" w:unhideWhenUsed="0"/>
+    <w:lsdException w:name="Medium List 2 Accent 4" w:semiHidden="0" w:uiPriority="66" w:unhideWhenUsed="0"/>
+    <w:lsdException w:name="Medium Grid 1 Accent 4" w:semiHidden="0" w:uiPriority="67" w:unhideWhenUsed="0"/>
+    <w:lsdException w:name="Medium Grid 2 Accent 4" w:semiHidden="0" w:uiPriority="68" w:unhideWhenUsed="0"/>
+    <w:lsdException w:name="Medium Grid 3 Accent 4" w:semiHidden="0" w:uiPriority="69" w:unhideWhenUsed="0"/>
+    <w:lsdException w:name="Dark List Accent 4" w:semiHidden="0" w:uiPriority="70" w:unhideWhenUsed="0"/>
+    <w:lsdException w:name="Colorful Shading Accent 4" w:semiHidden="0" w:uiPriority="71" w:unhideWhenUsed="0"/>
+    <w:lsdException w:name="Colorful List Accent 4" w:semiHidden="0" w:uiPriority="72" w:unhideWhenUsed="0"/>
+    <w:lsdException w:name="Colorful Grid Accent 4" w:semiHidden="0" w:uiPriority="73" w:unhideWhenUsed="0"/>
+    <w:lsdException w:name="Light Shading Accent 5" w:semiHidden="0" w:uiPriority="60" w:unhideWhenUsed="0"/>
+    <w:lsdException w:name="Light List Accent 5" w:semiHidden="0" w:uiPriority="61" w:unhideWhenUsed="0"/>
+    <w:lsdException w:name="Light Grid Accent 5" w:semiHidden="0" w:uiPriority="62" w:unhideWhenUsed="0"/>
+    <w:lsdException w:name="Medium Shading 1 Accent 5" w:semiHidden="0" w:uiPriority="63" w:unhideWhenUsed="0"/>
+    <w:lsdException w:name="Medium Shading 2 Accent 5" w:semiHidden="0" w:uiPriority="64" w:unhideWhenUsed="0"/>
+    <w:lsdException w:name="Medium List 1 Accent 5" w:semiHidden="0" w:uiPriority="65" w:unhideWhenUsed="0"/>
+    <w:lsdException w:name="Medium List 2 Accent 5" w:semiHidden="0" w:uiPriority="66" w:unhideWhenUsed="0"/>
+    <w:lsdException w:name="Medium Grid 1 Accent 5" w:semiHidden="0" w:uiPriority="67" w:unhideWhenUsed="0"/>
+    <w:lsdException w:name="Medium Grid 2 Accent 5" w:semiHidden="0" w:uiPriority="68" w:unhideWhenUsed="0"/>
+    <w:lsdException w:name="Medium Grid 3 Accent 5" w:semiHidden="0" w:uiPriority="69" w:unhideWhenUsed="0"/>
+    <w:lsdException w:name="Dark List Accent 5" w:semiHidden="0" w:uiPriority="70" w:unhideWhenUsed="0"/>
+    <w:lsdException w:name="Colorful Shading Accent 5" w:semiHidden="0" w:uiPriority="71" w:unhideWhenUsed="0"/>
+    <w:lsdException w:name="Colorful List Accent 5" w:semiHidden="0" w:uiPriority="72" w:unhideWhenUsed="0"/>
+    <w:lsdException w:name="Colorful Grid Accent 5" w:semiHidden="0" w:uiPriority="73" w:unhideWhenUsed="0"/>
+    <w:lsdException w:name="Light Shading Accent 6" w:semiHidden="0" w:uiPriority="60" w:unhideWhenUsed="0"/>
+    <w:lsdException w:name="Light List Accent 6" w:semiHidden="0" w:uiPriority="61" w:unhideWhenUsed="0"/>
+    <w:lsdException w:name="Light Grid Accent 6" w:semiHidden="0" w:uiPriority="62" w:unhideWhenUsed="0"/>
+    <w:lsdException w:name="Medium Shading 1 Accent 6" w:semiHidden="0" w:uiPriority="63" w:unhideWhenUsed="0"/>
+    <w:lsdException w:name="Medium Shading 2 Accent 6" w:semiHidden="0" w:uiPriority="64" w:unhideWhenUsed="0"/>
+    <w:lsdException w:name="Medium List 1 Accent 6" w:semiHidden="0" w:uiPriority="65" w:unhideWhenUsed="0"/>
+    <w:lsdException w:name="Medium List 2 Accent 6" w:semiHidden="0" w:uiPriority="66" w:unhideWhenUsed="0"/>
+    <w:lsdException w:name="Medium Grid 1 Accent 6" w:semiHidden="0" w:uiPriority="67" w:unhideWhenUsed="0"/>
+    <w:lsdException w:name="Medium Grid 2 Accent 6" w:semiHidden="0" w:uiPriority="68" w:unhideWhenUsed="0"/>
+    <w:lsdException w:name="Medium Grid 3 Accent 6" w:semiHidden="0" w:uiPriority="69" w:unhideWhenUsed="0"/>
+    <w:lsdException w:name="Dark List Accent 6" w:semiHidden="0" w:uiPriority="70" w:unhideWhenUsed="0"/>
+    <w:lsdException w:name="Colorful Shading Accent 6" w:semiHidden="0" w:uiPriority="71" w:unhideWhenUsed="0"/>
+    <w:lsdException w:name="Colorful List Accent 6" w:semiHidden="0" w:uiPriority="72" w:unhideWhenUsed="0"/>
+    <w:lsdException w:name="Colorful Grid Accent 6" w:semiHidden="0" w:uiPriority="73" w:unhideWhenUsed="0"/>
+    <w:lsdException w:name="Subtle Emphasis" w:semiHidden="0" w:uiPriority="19" w:unhideWhenUsed="0" w:qFormat="1"/>
+    <w:lsdException w:name="Intense Emphasis" w:semiHidden="0" w:uiPriority="21" w:unhideWhenUsed="0" w:qFormat="1"/>
+    <w:lsdException w:name="Subtle Reference" w:semiHidden="0" w:uiPriority="31" w:unhideWhenUsed="0" w:qFormat="1"/>
+    <w:lsdException w:name="Intense Reference" w:semiHidden="0" w:uiPriority="32" w:unhideWhenUsed="0" w:qFormat="1"/>
+    <w:lsdException w:name="Book Title" w:semiHidden="0" w:uiPriority="33" w:unhideWhenUsed="0" w:qFormat="1"/>
+    <w:lsdException w:name="Bibliography" w:uiPriority="37"/>
+    <w:lsdException w:name="TOC Heading" w:uiPriority="39" w:qFormat="1"/>
+  </w:latentStyles>
+  <w:style w:type="paragraph" w:default="1" w:styleId="Normal">
+    <w:name w:val="Normal"/>
+    <w:qFormat/>
+  </w:style>
+  <w:style w:type="character" w:default="1" w:styleId="DefaultParagraphFont">
+    <w:name w:val="Default Paragraph Font"/>
+    <w:uiPriority w:val="1"/>
+    <w:semiHidden/>
+    <w:unhideWhenUsed/>
+  </w:style>
+  <w:style w:type="table" w:default="1" w:styleId="TableNormal">
+    <w:name w:val="Normal Table"/>
+    <w:uiPriority w:val="99"/>
+    <w:semiHidden/>
+    <w:unhideWhenUsed/>
+    <w:tblPr>
+      <w:tblInd w:w="0" w:type="dxa"/>
+      <w:tblCellMar>
+        <w:top w:w="0" w:type="dxa"/>
+        <w:left w:w="108" w:type="dxa"/>
+        <w:bottom w:w="0" w:type="dxa"/>
+        <w:right w:w="108" w:type="dxa"/>
+      </w:tblCellMar>
+    </w:tblPr>
+  </w:style>
+  <w:style w:type="numbering" w:default="1" w:styleId="NoList">
+    <w:name w:val="No List"/>
+    <w:uiPriority w:val="99"/>
+    <w:semiHidden/>
+    <w:unhideWhenUsed/>
+  </w:style>
+  <w:style w:type="paragraph" w:styleId="ListParagraph">
+    <w:name w:val="List Paragraph"/>
+    <w:basedOn w:val="Normal"/>
+    <w:uiPriority w:val="34"/>
+    <w:qFormat/>
+    <w:rsid w:val="00E57D7E"/>
+    <w:pPr>
+      <w:ind w:left="720"/>
+      <w:contextualSpacing/>
+    </w:pPr>
+  </w:style>
+  <w:style w:type="character" w:styleId="Hyperlink">
+    <w:name w:val="Hyperlink"/>
+    <w:basedOn w:val="DefaultParagraphFont"/>
+    <w:uiPriority w:val="99"/>
+    <w:unhideWhenUsed/>
+    <w:rsid w:val="00C729F5"/>
+    <w:rPr>
+      <w:color w:val="0563C1" w:themeColor="hyperlink"/>
+      <w:u w:val="single"/>
+    </w:rPr>
+  </w:style>
+  <w:style w:type="paragraph" w:styleId="BalloonText">
+    <w:name w:val="Balloon Text"/>
+    <w:basedOn w:val="Normal"/>
+    <w:link w:val="BalloonTextChar"/>
+    <w:uiPriority w:val="99"/>
+    <w:semiHidden/>
+    <w:unhideWhenUsed/>
+    <w:rsid w:val="00236EFF"/>
+    <w:pPr>
+      <w:spacing w:after="0" w:line="240" w:lineRule="auto"/>
+    </w:pPr>
+    <w:rPr>
+      <w:rFonts w:ascii="Lucida Grande" w:hAnsi="Lucida Grande"/>
+      <w:sz w:val="18"/>
+      <w:szCs w:val="18"/>
+    </w:rPr>
+  </w:style>
+  <w:style w:type="character" w:customStyle="1" w:styleId="BalloonTextChar">
+    <w:name w:val="Balloon Text Char"/>
+    <w:basedOn w:val="DefaultParagraphFont"/>
+    <w:link w:val="BalloonText"/>
+    <w:uiPriority w:val="99"/>
+    <w:semiHidden/>
+    <w:rsid w:val="00236EFF"/>
+    <w:rPr>
+      <w:rFonts w:ascii="Lucida Grande" w:hAnsi="Lucida Grande"/>
+      <w:sz w:val="18"/>
+      <w:szCs w:val="18"/>
+    </w:rPr>
+  </w:style>
 </w:styles>
 </file>
 
@@ -1297,7 +1501,7 @@
     </a:clrScheme>
     <a:fontScheme name="Office">
       <a:majorFont>
-        <a:latin typeface="Calibri Light" panose="020F0302020204030204"/>
+        <a:latin typeface="Calibri Light"/>
         <a:ea typeface=""/>
         <a:cs typeface=""/>
         <a:font script="Jpan" typeface="ＭＳ ゴシック"/>
@@ -1332,7 +1536,7 @@
         <a:font script="Geor" typeface="Sylfaen"/>
       </a:majorFont>
       <a:minorFont>
-        <a:latin typeface="Calibri" panose="020F0502020204030204"/>
+        <a:latin typeface="Calibri"/>
         <a:ea typeface=""/>
         <a:cs typeface=""/>
         <a:font script="Jpan" typeface="ＭＳ 明朝"/>
@@ -1509,7 +1713,7 @@
   <a:extraClrSchemeLst/>
   <a:extLst>
     <a:ext uri="{05A4C25C-085E-4340-85A3-A5531E510DB2}">
-      <thm15:themeFamily xmlns:thm15="http://schemas.microsoft.com/office/thememl/2012/main" name="Office Theme" id="{62F939B6-93AF-4DB8-9C6B-D6C7DFDC589F}" vid="{4A3C46E8-61CC-4603-A589-7422A47A8E4A}"/>
+      <thm15:themeFamily xmlns:thm15="http://schemas.microsoft.com/office/thememl/2012/main" xmlns="" name="Office Theme" id="{62F939B6-93AF-4DB8-9C6B-D6C7DFDC589F}" vid="{4A3C46E8-61CC-4603-A589-7422A47A8E4A}"/>
     </a:ext>
   </a:extLst>
 </a:theme>

--- a/HSE Offline App Information.docx
+++ b/HSE Offline App Information.docx
@@ -32,6 +32,9 @@
       <w:pPr>
         <w:rPr>
           <w:rFonts w:eastAsia="Times New Roman" w:cs="Times New Roman"/>
+          <w:spacing w:val="-7"/>
+          <w:bdr w:val="none" w:sz="0" w:space="0" w:color="auto" w:frame="1"/>
+          <w:shd w:val="clear" w:color="auto" w:fill="F5F5F5"/>
         </w:rPr>
       </w:pPr>
       <w:r>
@@ -99,8 +102,17 @@
           <w:bdr w:val="none" w:sz="0" w:space="0" w:color="auto" w:frame="1"/>
           <w:shd w:val="clear" w:color="auto" w:fill="F5F5F5"/>
         </w:rPr>
-        <w:t> plugin add https://github.com/filfat-Studios-AB/cordova-plugin-spinnerdialog</w:t>
-      </w:r>
+        <w:t xml:space="preserve"> plugin add https://github.com/mcler/SpinnerDialog.git</w:t>
+      </w:r>
+    </w:p>
+    <w:p>
+      <w:pPr>
+        <w:rPr>
+          <w:rFonts w:eastAsia="Times New Roman" w:cs="Times New Roman"/>
+        </w:rPr>
+      </w:pPr>
+      <w:bookmarkStart w:id="0" w:name="_GoBack"/>
+      <w:bookmarkEnd w:id="0"/>
     </w:p>
     <w:p/>
     <w:p>
@@ -263,8 +275,6 @@
           </wp:inline>
         </w:drawing>
       </w:r>
-      <w:bookmarkStart w:id="0" w:name="_GoBack"/>
-      <w:bookmarkEnd w:id="0"/>
     </w:p>
     <w:p>
       <w:pPr>
@@ -397,15 +407,7 @@
       </w:r>
       <w:proofErr w:type="spellEnd"/>
       <w:r>
-        <w:t xml:space="preserve"> (which, again, </w:t>
-      </w:r>
-      <w:proofErr w:type="gramStart"/>
-      <w:r>
-        <w:t>extends</w:t>
-      </w:r>
-      <w:proofErr w:type="gramEnd"/>
-      <w:r>
-        <w:t xml:space="preserve"> from Backbone). They are used to hold results of a query, defined in the </w:t>
+        <w:t xml:space="preserve"> (which, again, extends from Backbone). They are used to hold results of a query, defined in the </w:t>
       </w:r>
       <w:proofErr w:type="spellStart"/>
       <w:r>
@@ -1143,7 +1145,6 @@
   <w:style w:type="character" w:default="1" w:styleId="DefaultParagraphFont">
     <w:name w:val="Default Paragraph Font"/>
     <w:uiPriority w:val="1"/>
-    <w:semiHidden/>
     <w:unhideWhenUsed/>
   </w:style>
   <w:style w:type="table" w:default="1" w:styleId="TableNormal">
@@ -1399,7 +1400,6 @@
   <w:style w:type="character" w:default="1" w:styleId="DefaultParagraphFont">
     <w:name w:val="Default Paragraph Font"/>
     <w:uiPriority w:val="1"/>
-    <w:semiHidden/>
     <w:unhideWhenUsed/>
   </w:style>
   <w:style w:type="table" w:default="1" w:styleId="TableNormal">
@@ -1738,7 +1738,7 @@
   <a:extraClrSchemeLst/>
   <a:extLst>
     <a:ext uri="{05A4C25C-085E-4340-85A3-A5531E510DB2}">
-      <thm15:themeFamily xmlns:thm15="http://schemas.microsoft.com/office/thememl/2012/main" xmlns="" name="Office Theme" id="{62F939B6-93AF-4DB8-9C6B-D6C7DFDC589F}" vid="{4A3C46E8-61CC-4603-A589-7422A47A8E4A}"/>
+      <thm15:themeFamily xmlns="" xmlns:thm15="http://schemas.microsoft.com/office/thememl/2012/main" name="Office Theme" id="{62F939B6-93AF-4DB8-9C6B-D6C7DFDC589F}" vid="{4A3C46E8-61CC-4603-A589-7422A47A8E4A}"/>
     </a:ext>
   </a:extLst>
 </a:theme>
